--- a/CTI_Weekly_Report_2026-02-05.docx
+++ b/CTI_Weekly_Report_2026-02-05.docx
@@ -54,7 +54,7 @@
       </w:pPr>
       <w:r>
         <w:rPr>
-          <w:color w:val="E0E0E0"/>
+          <w:color w:val="666666"/>
           <w:sz w:val="21"/>
         </w:rPr>
         <w:t>•</w:t>
@@ -67,7 +67,7 @@
       <w:r>
         <w:rPr>
           <w:rFonts w:ascii="Arial" w:hAnsi="Arial"/>
-          <w:color w:val="E0E0E0"/>
+          <w:color w:val="333333"/>
           <w:sz w:val="21"/>
         </w:rPr>
         <w:t>This week's threat intelligence collection identified 12 new vulnerabilities affecting our environment, with 4 CVEs confirmed to be actively exploited in the wild. Three APT groups with known interest in the life sciences sector were observed conducting campaigns this week.</w:t>
@@ -130,7 +130,7 @@
         <w:tc>
           <w:tcPr>
             <w:tcW w:type="dxa" w:w="3360"/>
-            <w:shd w:fill="2A2A2A" w:val="solid" w:color="auto"/>
+            <w:shd w:fill="FFFFFF" w:val="solid" w:color="auto"/>
             <w:tcBorders>
               <w:top w:val="single" w:sz="4" w:space="0" w:color="CCCCCC"/>
               <w:bottom w:val="single" w:sz="4" w:space="0" w:color="CCCCCC"/>
@@ -160,9 +160,8 @@
             </w:pPr>
             <w:r>
               <w:rPr>
-                <w:rFonts w:ascii="Arial" w:hAnsi="Arial"/>
                 <w:b/>
-                <w:color w:val="E0E0E0"/>
+                <w:color w:val="000000"/>
                 <w:sz w:val="20"/>
               </w:rPr>
               <w:t>New This Week</w:t>
@@ -176,7 +175,7 @@
             <w:r>
               <w:rPr>
                 <w:rFonts w:ascii="Arial" w:hAnsi="Arial"/>
-                <w:color w:val="B0B0B0"/>
+                <w:color w:val="666666"/>
                 <w:sz w:val="16"/>
               </w:rPr>
               <w:t>First appearance in Rapid7 scans</w:t>
@@ -186,7 +185,7 @@
         <w:tc>
           <w:tcPr>
             <w:tcW w:type="dxa" w:w="3360"/>
-            <w:shd w:fill="2A2A2A" w:val="solid" w:color="auto"/>
+            <w:shd w:fill="FFFFFF" w:val="solid" w:color="auto"/>
             <w:tcBorders>
               <w:top w:val="single" w:sz="4" w:space="0" w:color="CCCCCC"/>
               <w:bottom w:val="single" w:sz="4" w:space="0" w:color="CCCCCC"/>
@@ -216,9 +215,8 @@
             </w:pPr>
             <w:r>
               <w:rPr>
-                <w:rFonts w:ascii="Arial" w:hAnsi="Arial"/>
                 <w:b/>
-                <w:color w:val="E0E0E0"/>
+                <w:color w:val="000000"/>
                 <w:sz w:val="20"/>
               </w:rPr>
               <w:t>Persistent (3+ Wks)</w:t>
@@ -232,7 +230,7 @@
             <w:r>
               <w:rPr>
                 <w:rFonts w:ascii="Arial" w:hAnsi="Arial"/>
-                <w:color w:val="B0B0B0"/>
+                <w:color w:val="666666"/>
                 <w:sz w:val="16"/>
               </w:rPr>
               <w:t>Unresolved from prior reports</w:t>
@@ -242,7 +240,7 @@
         <w:tc>
           <w:tcPr>
             <w:tcW w:type="dxa" w:w="3360"/>
-            <w:shd w:fill="2A2A2A" w:val="solid" w:color="auto"/>
+            <w:shd w:fill="FFFFFF" w:val="solid" w:color="auto"/>
             <w:tcBorders>
               <w:top w:val="single" w:sz="4" w:space="0" w:color="CCCCCC"/>
               <w:bottom w:val="single" w:sz="4" w:space="0" w:color="CCCCCC"/>
@@ -272,9 +270,8 @@
             </w:pPr>
             <w:r>
               <w:rPr>
-                <w:rFonts w:ascii="Arial" w:hAnsi="Arial"/>
                 <w:b/>
-                <w:color w:val="E0E0E0"/>
+                <w:color w:val="000000"/>
                 <w:sz w:val="20"/>
               </w:rPr>
               <w:t>Resolved</w:t>
@@ -288,7 +285,7 @@
             <w:r>
               <w:rPr>
                 <w:rFonts w:ascii="Arial" w:hAnsi="Arial"/>
-                <w:color w:val="B0B0B0"/>
+                <w:color w:val="666666"/>
                 <w:sz w:val="16"/>
               </w:rPr>
               <w:t>Remediated since last week</w:t>
@@ -317,7 +314,7 @@
         <w:tc>
           <w:tcPr>
             <w:tcW w:type="dxa" w:w="3360"/>
-            <w:shd w:fill="2A2A2A" w:val="solid" w:color="auto"/>
+            <w:shd w:fill="FFFFFF" w:val="solid" w:color="auto"/>
             <w:tcBorders>
               <w:top w:val="single" w:sz="4" w:space="0" w:color="CCCCCC"/>
               <w:bottom w:val="single" w:sz="4" w:space="0" w:color="CCCCCC"/>
@@ -347,9 +344,8 @@
             </w:pPr>
             <w:r>
               <w:rPr>
-                <w:rFonts w:ascii="Arial" w:hAnsi="Arial"/>
                 <w:b/>
-                <w:color w:val="E0E0E0"/>
+                <w:color w:val="000000"/>
                 <w:sz w:val="20"/>
               </w:rPr>
               <w:t>Total Exposed</w:t>
@@ -363,7 +359,7 @@
             <w:r>
               <w:rPr>
                 <w:rFonts w:ascii="Arial" w:hAnsi="Arial"/>
-                <w:color w:val="B0B0B0"/>
+                <w:color w:val="666666"/>
                 <w:sz w:val="16"/>
               </w:rPr>
               <w:t>CVEs on assets</w:t>
@@ -373,7 +369,7 @@
         <w:tc>
           <w:tcPr>
             <w:tcW w:type="dxa" w:w="3360"/>
-            <w:shd w:fill="2A2A2A" w:val="solid" w:color="auto"/>
+            <w:shd w:fill="FFFFFF" w:val="solid" w:color="auto"/>
             <w:tcBorders>
               <w:top w:val="single" w:sz="4" w:space="0" w:color="CCCCCC"/>
               <w:bottom w:val="single" w:sz="4" w:space="0" w:color="CCCCCC"/>
@@ -403,9 +399,8 @@
             </w:pPr>
             <w:r>
               <w:rPr>
-                <w:rFonts w:ascii="Arial" w:hAnsi="Arial"/>
                 <w:b/>
-                <w:color w:val="E0E0E0"/>
+                <w:color w:val="000000"/>
                 <w:sz w:val="20"/>
               </w:rPr>
               <w:t>Actively Exploited</w:t>
@@ -419,7 +414,7 @@
             <w:r>
               <w:rPr>
                 <w:rFonts w:ascii="Arial" w:hAnsi="Arial"/>
-                <w:color w:val="B0B0B0"/>
+                <w:color w:val="666666"/>
                 <w:sz w:val="16"/>
               </w:rPr>
               <w:t>Confirmed threat actor use</w:t>
@@ -429,7 +424,7 @@
         <w:tc>
           <w:tcPr>
             <w:tcW w:type="dxa" w:w="3360"/>
-            <w:shd w:fill="2A2A2A" w:val="solid" w:color="auto"/>
+            <w:shd w:fill="FFFFFF" w:val="solid" w:color="auto"/>
             <w:tcBorders>
               <w:top w:val="single" w:sz="4" w:space="0" w:color="CCCCCC"/>
               <w:bottom w:val="single" w:sz="4" w:space="0" w:color="CCCCCC"/>
@@ -459,9 +454,8 @@
             </w:pPr>
             <w:r>
               <w:rPr>
-                <w:rFonts w:ascii="Arial" w:hAnsi="Arial"/>
                 <w:b/>
-                <w:color w:val="E0E0E0"/>
+                <w:color w:val="000000"/>
                 <w:sz w:val="20"/>
               </w:rPr>
               <w:t>Actor Groups</w:t>
@@ -475,7 +469,7 @@
             <w:r>
               <w:rPr>
                 <w:rFonts w:ascii="Arial" w:hAnsi="Arial"/>
-                <w:color w:val="B0B0B0"/>
+                <w:color w:val="666666"/>
                 <w:sz w:val="16"/>
               </w:rPr>
               <w:t>Targeting biotech sector</w:t>
@@ -516,9 +510,6 @@
         <w:gridCol w:w="1680"/>
       </w:tblGrid>
       <w:tr>
-        <w:trPr>
-          <w:trHeight w:hRule="exact" w:val="280"/>
-        </w:trPr>
         <w:tc>
           <w:tcPr>
             <w:tcW w:type="dxa" w:w="1680"/>
@@ -542,7 +533,6 @@
             </w:pPr>
             <w:r>
               <w:rPr>
-                <w:rFonts w:ascii="Arial" w:hAnsi="Arial"/>
                 <w:b/>
                 <w:color w:val="FFFFFF"/>
                 <w:sz w:val="16"/>
@@ -574,7 +564,6 @@
             </w:pPr>
             <w:r>
               <w:rPr>
-                <w:rFonts w:ascii="Arial" w:hAnsi="Arial"/>
                 <w:b/>
                 <w:color w:val="FFFFFF"/>
                 <w:sz w:val="16"/>
@@ -606,7 +595,6 @@
             </w:pPr>
             <w:r>
               <w:rPr>
-                <w:rFonts w:ascii="Arial" w:hAnsi="Arial"/>
                 <w:b/>
                 <w:color w:val="FFFFFF"/>
                 <w:sz w:val="16"/>
@@ -638,7 +626,6 @@
             </w:pPr>
             <w:r>
               <w:rPr>
-                <w:rFonts w:ascii="Arial" w:hAnsi="Arial"/>
                 <w:b/>
                 <w:color w:val="FFFFFF"/>
                 <w:sz w:val="16"/>
@@ -670,7 +657,6 @@
             </w:pPr>
             <w:r>
               <w:rPr>
-                <w:rFonts w:ascii="Arial" w:hAnsi="Arial"/>
                 <w:b/>
                 <w:color w:val="FFFFFF"/>
                 <w:sz w:val="16"/>
@@ -702,7 +688,6 @@
             </w:pPr>
             <w:r>
               <w:rPr>
-                <w:rFonts w:ascii="Arial" w:hAnsi="Arial"/>
                 <w:b/>
                 <w:color w:val="FFFFFF"/>
                 <w:sz w:val="16"/>
@@ -713,36 +698,16 @@
         </w:tc>
       </w:tr>
       <w:tr>
-        <w:trPr>
-          <w:trHeight w:hRule="exact" w:val="280"/>
-        </w:trPr>
         <w:tc>
           <w:tcPr>
             <w:tcW w:type="dxa" w:w="1680"/>
-            <w:tcBorders>
-              <w:top w:val="single" w:sz="4" w:space="0" w:color="606060"/>
-              <w:bottom w:val="single" w:sz="4" w:space="0" w:color="606060"/>
-              <w:left w:val="single" w:sz="4" w:space="0" w:color="606060"/>
-              <w:right w:val="single" w:sz="4" w:space="0" w:color="606060"/>
-            </w:tcBorders>
-            <w:tcMar>
-              <w:top w:w="40" w:type="dxa"/>
-              <w:start w:w="40" w:type="dxa"/>
-              <w:bottom w:w="40" w:type="dxa"/>
-              <w:end w:w="40" w:type="dxa"/>
-            </w:tcMar>
-            <w:shd w:fill="2A2A2A" w:val="solid" w:color="auto"/>
+            <w:shd w:fill="FFFFFF" w:val="solid" w:color="auto"/>
           </w:tcPr>
           <w:p>
-            <w:pPr>
-              <w:jc w:val="left"/>
-            </w:pPr>
             <w:r>
               <w:rPr>
-                <w:rFonts w:ascii="Arial" w:hAnsi="Arial"/>
-                <w:b/>
-                <w:color w:val="E0E0E0"/>
-                <w:sz w:val="16"/>
+                <w:color w:val="000000"/>
+                <w:sz w:val="18"/>
               </w:rPr>
               <w:t>CVE-2026-22907</w:t>
             </w:r>
@@ -751,29 +716,13 @@
         <w:tc>
           <w:tcPr>
             <w:tcW w:type="dxa" w:w="1680"/>
-            <w:tcBorders>
-              <w:top w:val="single" w:sz="4" w:space="0" w:color="606060"/>
-              <w:bottom w:val="single" w:sz="4" w:space="0" w:color="606060"/>
-              <w:left w:val="single" w:sz="4" w:space="0" w:color="606060"/>
-              <w:right w:val="single" w:sz="4" w:space="0" w:color="606060"/>
-            </w:tcBorders>
-            <w:tcMar>
-              <w:top w:w="40" w:type="dxa"/>
-              <w:start w:w="40" w:type="dxa"/>
-              <w:bottom w:w="40" w:type="dxa"/>
-              <w:end w:w="40" w:type="dxa"/>
-            </w:tcMar>
-            <w:shd w:fill="2A2A2A" w:val="solid" w:color="auto"/>
+            <w:shd w:fill="FFFFFF" w:val="solid" w:color="auto"/>
           </w:tcPr>
           <w:p>
-            <w:pPr>
-              <w:jc w:val="left"/>
-            </w:pPr>
             <w:r>
               <w:rPr>
-                <w:rFonts w:ascii="Arial" w:hAnsi="Arial"/>
-                <w:color w:val="E0E0E0"/>
-                <w:sz w:val="16"/>
+                <w:color w:val="000000"/>
+                <w:sz w:val="18"/>
               </w:rPr>
               <w:t>Grafana</w:t>
             </w:r>
@@ -782,60 +731,28 @@
         <w:tc>
           <w:tcPr>
             <w:tcW w:type="dxa" w:w="1680"/>
-            <w:tcBorders>
-              <w:top w:val="single" w:sz="4" w:space="0" w:color="606060"/>
-              <w:bottom w:val="single" w:sz="4" w:space="0" w:color="606060"/>
-              <w:left w:val="single" w:sz="4" w:space="0" w:color="606060"/>
-              <w:right w:val="single" w:sz="4" w:space="0" w:color="606060"/>
-            </w:tcBorders>
-            <w:tcMar>
-              <w:top w:w="40" w:type="dxa"/>
-              <w:start w:w="40" w:type="dxa"/>
-              <w:bottom w:w="40" w:type="dxa"/>
-              <w:end w:w="40" w:type="dxa"/>
-            </w:tcMar>
-            <w:shd w:fill="2A2A2A" w:val="solid" w:color="auto"/>
+            <w:shd w:fill="FFFFFF" w:val="solid" w:color="auto"/>
           </w:tcPr>
           <w:p>
-            <w:pPr>
-              <w:jc w:val="left"/>
-            </w:pPr>
             <w:r>
               <w:rPr>
-                <w:rFonts w:ascii="Arial" w:hAnsi="Arial"/>
-                <w:color w:val="E0E0E0"/>
-                <w:sz w:val="16"/>
+                <w:color w:val="000000"/>
+                <w:sz w:val="18"/>
               </w:rPr>
-              <w:t>12 servers</w:t>
+              <w:t>N/A</w:t>
             </w:r>
           </w:p>
         </w:tc>
         <w:tc>
           <w:tcPr>
             <w:tcW w:type="dxa" w:w="1680"/>
-            <w:tcBorders>
-              <w:top w:val="single" w:sz="4" w:space="0" w:color="606060"/>
-              <w:bottom w:val="single" w:sz="4" w:space="0" w:color="606060"/>
-              <w:left w:val="single" w:sz="4" w:space="0" w:color="606060"/>
-              <w:right w:val="single" w:sz="4" w:space="0" w:color="606060"/>
-            </w:tcBorders>
-            <w:tcMar>
-              <w:top w:w="40" w:type="dxa"/>
-              <w:start w:w="40" w:type="dxa"/>
-              <w:bottom w:w="40" w:type="dxa"/>
-              <w:end w:w="40" w:type="dxa"/>
-            </w:tcMar>
-            <w:shd w:fill="483135" w:val="solid" w:color="auto"/>
+            <w:shd w:fill="FFFFFF" w:val="solid" w:color="auto"/>
           </w:tcPr>
           <w:p>
-            <w:pPr>
-              <w:jc w:val="left"/>
-            </w:pPr>
             <w:r>
               <w:rPr>
-                <w:rFonts w:ascii="Arial" w:hAnsi="Arial"/>
-                <w:color w:val="E88888"/>
-                <w:sz w:val="16"/>
+                <w:color w:val="000000"/>
+                <w:sz w:val="18"/>
               </w:rPr>
               <w:t>APT41</w:t>
             </w:r>
@@ -844,30 +761,15 @@
         <w:tc>
           <w:tcPr>
             <w:tcW w:type="dxa" w:w="1680"/>
-            <w:tcBorders>
-              <w:top w:val="single" w:sz="4" w:space="0" w:color="606060"/>
-              <w:bottom w:val="single" w:sz="4" w:space="0" w:color="606060"/>
-              <w:left w:val="single" w:sz="4" w:space="0" w:color="606060"/>
-              <w:right w:val="single" w:sz="4" w:space="0" w:color="606060"/>
-            </w:tcBorders>
-            <w:tcMar>
-              <w:top w:w="40" w:type="dxa"/>
-              <w:start w:w="40" w:type="dxa"/>
-              <w:bottom w:w="40" w:type="dxa"/>
-              <w:end w:w="40" w:type="dxa"/>
-            </w:tcMar>
-            <w:shd w:fill="483135" w:val="solid" w:color="auto"/>
+            <w:shd w:fill="FFFFFF" w:val="solid" w:color="auto"/>
           </w:tcPr>
           <w:p>
-            <w:pPr>
-              <w:jc w:val="center"/>
-            </w:pPr>
             <w:r>
               <w:rPr>
                 <w:rFonts w:ascii="Arial" w:hAnsi="Arial"/>
                 <w:b/>
-                <w:color w:val="E88888"/>
-                <w:sz w:val="16"/>
+                <w:color w:val="FF0000"/>
+                <w:sz w:val="18"/>
               </w:rPr>
               <w:t>CRITICAL</w:t>
             </w:r>
@@ -876,29 +778,13 @@
         <w:tc>
           <w:tcPr>
             <w:tcW w:type="dxa" w:w="1680"/>
-            <w:tcBorders>
-              <w:top w:val="single" w:sz="4" w:space="0" w:color="606060"/>
-              <w:bottom w:val="single" w:sz="4" w:space="0" w:color="606060"/>
-              <w:left w:val="single" w:sz="4" w:space="0" w:color="606060"/>
-              <w:right w:val="single" w:sz="4" w:space="0" w:color="606060"/>
-            </w:tcBorders>
-            <w:tcMar>
-              <w:top w:w="40" w:type="dxa"/>
-              <w:start w:w="40" w:type="dxa"/>
-              <w:bottom w:w="40" w:type="dxa"/>
-              <w:end w:w="40" w:type="dxa"/>
-            </w:tcMar>
-            <w:shd w:fill="2A2A2A" w:val="solid" w:color="auto"/>
+            <w:shd w:fill="FFFFFF" w:val="solid" w:color="auto"/>
           </w:tcPr>
           <w:p>
-            <w:pPr>
-              <w:jc w:val="center"/>
-            </w:pPr>
             <w:r>
               <w:rPr>
-                <w:rFonts w:ascii="Arial" w:hAnsi="Arial"/>
-                <w:color w:val="E0E0E0"/>
-                <w:sz w:val="16"/>
+                <w:color w:val="000000"/>
+                <w:sz w:val="18"/>
               </w:rPr>
               <w:t>1</w:t>
             </w:r>
@@ -906,36 +792,16 @@
         </w:tc>
       </w:tr>
       <w:tr>
-        <w:trPr>
-          <w:trHeight w:hRule="exact" w:val="280"/>
-        </w:trPr>
         <w:tc>
           <w:tcPr>
             <w:tcW w:type="dxa" w:w="1680"/>
-            <w:tcBorders>
-              <w:top w:val="single" w:sz="4" w:space="0" w:color="606060"/>
-              <w:bottom w:val="single" w:sz="4" w:space="0" w:color="606060"/>
-              <w:left w:val="single" w:sz="4" w:space="0" w:color="606060"/>
-              <w:right w:val="single" w:sz="4" w:space="0" w:color="606060"/>
-            </w:tcBorders>
-            <w:tcMar>
-              <w:top w:w="40" w:type="dxa"/>
-              <w:start w:w="40" w:type="dxa"/>
-              <w:bottom w:w="40" w:type="dxa"/>
-              <w:end w:w="40" w:type="dxa"/>
-            </w:tcMar>
-            <w:shd w:fill="2A2A2A" w:val="solid" w:color="auto"/>
+            <w:shd w:fill="FFFFFF" w:val="solid" w:color="auto"/>
           </w:tcPr>
           <w:p>
-            <w:pPr>
-              <w:jc w:val="left"/>
-            </w:pPr>
             <w:r>
               <w:rPr>
-                <w:rFonts w:ascii="Arial" w:hAnsi="Arial"/>
-                <w:b/>
-                <w:color w:val="E0E0E0"/>
-                <w:sz w:val="16"/>
+                <w:color w:val="000000"/>
+                <w:sz w:val="18"/>
               </w:rPr>
               <w:t>CVE-2026-22908</w:t>
             </w:r>
@@ -944,29 +810,13 @@
         <w:tc>
           <w:tcPr>
             <w:tcW w:type="dxa" w:w="1680"/>
-            <w:tcBorders>
-              <w:top w:val="single" w:sz="4" w:space="0" w:color="606060"/>
-              <w:bottom w:val="single" w:sz="4" w:space="0" w:color="606060"/>
-              <w:left w:val="single" w:sz="4" w:space="0" w:color="606060"/>
-              <w:right w:val="single" w:sz="4" w:space="0" w:color="606060"/>
-            </w:tcBorders>
-            <w:tcMar>
-              <w:top w:w="40" w:type="dxa"/>
-              <w:start w:w="40" w:type="dxa"/>
-              <w:bottom w:w="40" w:type="dxa"/>
-              <w:end w:w="40" w:type="dxa"/>
-            </w:tcMar>
-            <w:shd w:fill="2A2A2A" w:val="solid" w:color="auto"/>
+            <w:shd w:fill="FFFFFF" w:val="solid" w:color="auto"/>
           </w:tcPr>
           <w:p>
-            <w:pPr>
-              <w:jc w:val="left"/>
-            </w:pPr>
             <w:r>
               <w:rPr>
-                <w:rFonts w:ascii="Arial" w:hAnsi="Arial"/>
-                <w:color w:val="E0E0E0"/>
-                <w:sz w:val="16"/>
+                <w:color w:val="000000"/>
+                <w:sz w:val="18"/>
               </w:rPr>
               <w:t>GLPI</w:t>
             </w:r>
@@ -975,60 +825,28 @@
         <w:tc>
           <w:tcPr>
             <w:tcW w:type="dxa" w:w="1680"/>
-            <w:tcBorders>
-              <w:top w:val="single" w:sz="4" w:space="0" w:color="606060"/>
-              <w:bottom w:val="single" w:sz="4" w:space="0" w:color="606060"/>
-              <w:left w:val="single" w:sz="4" w:space="0" w:color="606060"/>
-              <w:right w:val="single" w:sz="4" w:space="0" w:color="606060"/>
-            </w:tcBorders>
-            <w:tcMar>
-              <w:top w:w="40" w:type="dxa"/>
-              <w:start w:w="40" w:type="dxa"/>
-              <w:bottom w:w="40" w:type="dxa"/>
-              <w:end w:w="40" w:type="dxa"/>
-            </w:tcMar>
-            <w:shd w:fill="2A2A2A" w:val="solid" w:color="auto"/>
+            <w:shd w:fill="FFFFFF" w:val="solid" w:color="auto"/>
           </w:tcPr>
           <w:p>
-            <w:pPr>
-              <w:jc w:val="left"/>
-            </w:pPr>
             <w:r>
               <w:rPr>
-                <w:rFonts w:ascii="Arial" w:hAnsi="Arial"/>
-                <w:color w:val="E0E0E0"/>
-                <w:sz w:val="16"/>
+                <w:color w:val="000000"/>
+                <w:sz w:val="18"/>
               </w:rPr>
-              <w:t>3 servers</w:t>
+              <w:t>N/A</w:t>
             </w:r>
           </w:p>
         </w:tc>
         <w:tc>
           <w:tcPr>
             <w:tcW w:type="dxa" w:w="1680"/>
-            <w:tcBorders>
-              <w:top w:val="single" w:sz="4" w:space="0" w:color="606060"/>
-              <w:bottom w:val="single" w:sz="4" w:space="0" w:color="606060"/>
-              <w:left w:val="single" w:sz="4" w:space="0" w:color="606060"/>
-              <w:right w:val="single" w:sz="4" w:space="0" w:color="606060"/>
-            </w:tcBorders>
-            <w:tcMar>
-              <w:top w:w="40" w:type="dxa"/>
-              <w:start w:w="40" w:type="dxa"/>
-              <w:bottom w:w="40" w:type="dxa"/>
-              <w:end w:w="40" w:type="dxa"/>
-            </w:tcMar>
-            <w:shd w:fill="273929" w:val="solid" w:color="auto"/>
+            <w:shd w:fill="FFFFFF" w:val="solid" w:color="auto"/>
           </w:tcPr>
           <w:p>
-            <w:pPr>
-              <w:jc w:val="left"/>
-            </w:pPr>
             <w:r>
               <w:rPr>
-                <w:rFonts w:ascii="Arial" w:hAnsi="Arial"/>
-                <w:color w:val="5CCC7A"/>
-                <w:sz w:val="16"/>
+                <w:color w:val="000000"/>
+                <w:sz w:val="18"/>
               </w:rPr>
               <w:t>None known</w:t>
             </w:r>
@@ -1037,30 +855,15 @@
         <w:tc>
           <w:tcPr>
             <w:tcW w:type="dxa" w:w="1680"/>
-            <w:tcBorders>
-              <w:top w:val="single" w:sz="4" w:space="0" w:color="606060"/>
-              <w:bottom w:val="single" w:sz="4" w:space="0" w:color="606060"/>
-              <w:left w:val="single" w:sz="4" w:space="0" w:color="606060"/>
-              <w:right w:val="single" w:sz="4" w:space="0" w:color="606060"/>
-            </w:tcBorders>
-            <w:tcMar>
-              <w:top w:w="40" w:type="dxa"/>
-              <w:start w:w="40" w:type="dxa"/>
-              <w:bottom w:w="40" w:type="dxa"/>
-              <w:end w:w="40" w:type="dxa"/>
-            </w:tcMar>
-            <w:shd w:fill="483135" w:val="solid" w:color="auto"/>
+            <w:shd w:fill="FFFFFF" w:val="solid" w:color="auto"/>
           </w:tcPr>
           <w:p>
-            <w:pPr>
-              <w:jc w:val="center"/>
-            </w:pPr>
             <w:r>
               <w:rPr>
                 <w:rFonts w:ascii="Arial" w:hAnsi="Arial"/>
                 <w:b/>
-                <w:color w:val="E88888"/>
-                <w:sz w:val="16"/>
+                <w:color w:val="FFA500"/>
+                <w:sz w:val="18"/>
               </w:rPr>
               <w:t>HIGH</w:t>
             </w:r>
@@ -1069,29 +872,13 @@
         <w:tc>
           <w:tcPr>
             <w:tcW w:type="dxa" w:w="1680"/>
-            <w:tcBorders>
-              <w:top w:val="single" w:sz="4" w:space="0" w:color="606060"/>
-              <w:bottom w:val="single" w:sz="4" w:space="0" w:color="606060"/>
-              <w:left w:val="single" w:sz="4" w:space="0" w:color="606060"/>
-              <w:right w:val="single" w:sz="4" w:space="0" w:color="606060"/>
-            </w:tcBorders>
-            <w:tcMar>
-              <w:top w:w="40" w:type="dxa"/>
-              <w:start w:w="40" w:type="dxa"/>
-              <w:bottom w:w="40" w:type="dxa"/>
-              <w:end w:w="40" w:type="dxa"/>
-            </w:tcMar>
-            <w:shd w:fill="2A2A2A" w:val="solid" w:color="auto"/>
+            <w:shd w:fill="FFFFFF" w:val="solid" w:color="auto"/>
           </w:tcPr>
           <w:p>
-            <w:pPr>
-              <w:jc w:val="center"/>
-            </w:pPr>
             <w:r>
               <w:rPr>
-                <w:rFonts w:ascii="Arial" w:hAnsi="Arial"/>
-                <w:color w:val="E0E0E0"/>
-                <w:sz w:val="16"/>
+                <w:color w:val="000000"/>
+                <w:sz w:val="18"/>
               </w:rPr>
               <w:t>1</w:t>
             </w:r>
@@ -1099,36 +886,16 @@
         </w:tc>
       </w:tr>
       <w:tr>
-        <w:trPr>
-          <w:trHeight w:hRule="exact" w:val="280"/>
-        </w:trPr>
         <w:tc>
           <w:tcPr>
             <w:tcW w:type="dxa" w:w="1680"/>
-            <w:tcBorders>
-              <w:top w:val="single" w:sz="4" w:space="0" w:color="606060"/>
-              <w:bottom w:val="single" w:sz="4" w:space="0" w:color="606060"/>
-              <w:left w:val="single" w:sz="4" w:space="0" w:color="606060"/>
-              <w:right w:val="single" w:sz="4" w:space="0" w:color="606060"/>
-            </w:tcBorders>
-            <w:tcMar>
-              <w:top w:w="40" w:type="dxa"/>
-              <w:start w:w="40" w:type="dxa"/>
-              <w:bottom w:w="40" w:type="dxa"/>
-              <w:end w:w="40" w:type="dxa"/>
-            </w:tcMar>
-            <w:shd w:fill="2A2A2A" w:val="solid" w:color="auto"/>
+            <w:shd w:fill="FFFFFF" w:val="solid" w:color="auto"/>
           </w:tcPr>
           <w:p>
-            <w:pPr>
-              <w:jc w:val="left"/>
-            </w:pPr>
             <w:r>
               <w:rPr>
-                <w:rFonts w:ascii="Arial" w:hAnsi="Arial"/>
-                <w:b/>
-                <w:color w:val="E0E0E0"/>
-                <w:sz w:val="16"/>
+                <w:color w:val="000000"/>
+                <w:sz w:val="18"/>
               </w:rPr>
               <w:t>CVE-2026-0713</w:t>
             </w:r>
@@ -1137,29 +904,13 @@
         <w:tc>
           <w:tcPr>
             <w:tcW w:type="dxa" w:w="1680"/>
-            <w:tcBorders>
-              <w:top w:val="single" w:sz="4" w:space="0" w:color="606060"/>
-              <w:bottom w:val="single" w:sz="4" w:space="0" w:color="606060"/>
-              <w:left w:val="single" w:sz="4" w:space="0" w:color="606060"/>
-              <w:right w:val="single" w:sz="4" w:space="0" w:color="606060"/>
-            </w:tcBorders>
-            <w:tcMar>
-              <w:top w:w="40" w:type="dxa"/>
-              <w:start w:w="40" w:type="dxa"/>
-              <w:bottom w:w="40" w:type="dxa"/>
-              <w:end w:w="40" w:type="dxa"/>
-            </w:tcMar>
-            <w:shd w:fill="2A2A2A" w:val="solid" w:color="auto"/>
+            <w:shd w:fill="FFFFFF" w:val="solid" w:color="auto"/>
           </w:tcPr>
           <w:p>
-            <w:pPr>
-              <w:jc w:val="left"/>
-            </w:pPr>
             <w:r>
               <w:rPr>
-                <w:rFonts w:ascii="Arial" w:hAnsi="Arial"/>
-                <w:color w:val="E0E0E0"/>
-                <w:sz w:val="16"/>
+                <w:color w:val="000000"/>
+                <w:sz w:val="18"/>
               </w:rPr>
               <w:t>Windows Print Spooler</w:t>
             </w:r>
@@ -1168,60 +919,28 @@
         <w:tc>
           <w:tcPr>
             <w:tcW w:type="dxa" w:w="1680"/>
-            <w:tcBorders>
-              <w:top w:val="single" w:sz="4" w:space="0" w:color="606060"/>
-              <w:bottom w:val="single" w:sz="4" w:space="0" w:color="606060"/>
-              <w:left w:val="single" w:sz="4" w:space="0" w:color="606060"/>
-              <w:right w:val="single" w:sz="4" w:space="0" w:color="606060"/>
-            </w:tcBorders>
-            <w:tcMar>
-              <w:top w:w="40" w:type="dxa"/>
-              <w:start w:w="40" w:type="dxa"/>
-              <w:bottom w:w="40" w:type="dxa"/>
-              <w:end w:w="40" w:type="dxa"/>
-            </w:tcMar>
-            <w:shd w:fill="2A2A2A" w:val="solid" w:color="auto"/>
+            <w:shd w:fill="FFFFFF" w:val="solid" w:color="auto"/>
           </w:tcPr>
           <w:p>
-            <w:pPr>
-              <w:jc w:val="left"/>
-            </w:pPr>
             <w:r>
               <w:rPr>
-                <w:rFonts w:ascii="Arial" w:hAnsi="Arial"/>
-                <w:color w:val="E0E0E0"/>
-                <w:sz w:val="16"/>
+                <w:color w:val="000000"/>
+                <w:sz w:val="18"/>
               </w:rPr>
-              <w:t>28 servers</w:t>
+              <w:t>N/A</w:t>
             </w:r>
           </w:p>
         </w:tc>
         <w:tc>
           <w:tcPr>
             <w:tcW w:type="dxa" w:w="1680"/>
-            <w:tcBorders>
-              <w:top w:val="single" w:sz="4" w:space="0" w:color="606060"/>
-              <w:bottom w:val="single" w:sz="4" w:space="0" w:color="606060"/>
-              <w:left w:val="single" w:sz="4" w:space="0" w:color="606060"/>
-              <w:right w:val="single" w:sz="4" w:space="0" w:color="606060"/>
-            </w:tcBorders>
-            <w:tcMar>
-              <w:top w:w="40" w:type="dxa"/>
-              <w:start w:w="40" w:type="dxa"/>
-              <w:bottom w:w="40" w:type="dxa"/>
-              <w:end w:w="40" w:type="dxa"/>
-            </w:tcMar>
-            <w:shd w:fill="483135" w:val="solid" w:color="auto"/>
+            <w:shd w:fill="FFFFFF" w:val="solid" w:color="auto"/>
           </w:tcPr>
           <w:p>
-            <w:pPr>
-              <w:jc w:val="left"/>
-            </w:pPr>
             <w:r>
               <w:rPr>
-                <w:rFonts w:ascii="Arial" w:hAnsi="Arial"/>
-                <w:color w:val="E88888"/>
-                <w:sz w:val="16"/>
+                <w:color w:val="000000"/>
+                <w:sz w:val="18"/>
               </w:rPr>
               <w:t>Ransomware groups</w:t>
             </w:r>
@@ -1230,30 +949,15 @@
         <w:tc>
           <w:tcPr>
             <w:tcW w:type="dxa" w:w="1680"/>
-            <w:tcBorders>
-              <w:top w:val="single" w:sz="4" w:space="0" w:color="606060"/>
-              <w:bottom w:val="single" w:sz="4" w:space="0" w:color="606060"/>
-              <w:left w:val="single" w:sz="4" w:space="0" w:color="606060"/>
-              <w:right w:val="single" w:sz="4" w:space="0" w:color="606060"/>
-            </w:tcBorders>
-            <w:tcMar>
-              <w:top w:w="40" w:type="dxa"/>
-              <w:start w:w="40" w:type="dxa"/>
-              <w:bottom w:w="40" w:type="dxa"/>
-              <w:end w:w="40" w:type="dxa"/>
-            </w:tcMar>
-            <w:shd w:fill="483135" w:val="solid" w:color="auto"/>
+            <w:shd w:fill="FFFFFF" w:val="solid" w:color="auto"/>
           </w:tcPr>
           <w:p>
-            <w:pPr>
-              <w:jc w:val="center"/>
-            </w:pPr>
             <w:r>
               <w:rPr>
                 <w:rFonts w:ascii="Arial" w:hAnsi="Arial"/>
                 <w:b/>
-                <w:color w:val="E88888"/>
-                <w:sz w:val="16"/>
+                <w:color w:val="FF0000"/>
+                <w:sz w:val="18"/>
               </w:rPr>
               <w:t>CRITICAL</w:t>
             </w:r>
@@ -1262,29 +966,13 @@
         <w:tc>
           <w:tcPr>
             <w:tcW w:type="dxa" w:w="1680"/>
-            <w:tcBorders>
-              <w:top w:val="single" w:sz="4" w:space="0" w:color="606060"/>
-              <w:bottom w:val="single" w:sz="4" w:space="0" w:color="606060"/>
-              <w:left w:val="single" w:sz="4" w:space="0" w:color="606060"/>
-              <w:right w:val="single" w:sz="4" w:space="0" w:color="606060"/>
-            </w:tcBorders>
-            <w:tcMar>
-              <w:top w:w="40" w:type="dxa"/>
-              <w:start w:w="40" w:type="dxa"/>
-              <w:bottom w:w="40" w:type="dxa"/>
-              <w:end w:w="40" w:type="dxa"/>
-            </w:tcMar>
-            <w:shd w:fill="2A2A2A" w:val="solid" w:color="auto"/>
+            <w:shd w:fill="FFFFFF" w:val="solid" w:color="auto"/>
           </w:tcPr>
           <w:p>
-            <w:pPr>
-              <w:jc w:val="center"/>
-            </w:pPr>
             <w:r>
               <w:rPr>
-                <w:rFonts w:ascii="Arial" w:hAnsi="Arial"/>
-                <w:color w:val="E0E0E0"/>
-                <w:sz w:val="16"/>
+                <w:color w:val="000000"/>
+                <w:sz w:val="18"/>
               </w:rPr>
               <w:t>2</w:t>
             </w:r>
@@ -1292,36 +980,16 @@
         </w:tc>
       </w:tr>
       <w:tr>
-        <w:trPr>
-          <w:trHeight w:hRule="exact" w:val="280"/>
-        </w:trPr>
         <w:tc>
           <w:tcPr>
             <w:tcW w:type="dxa" w:w="1680"/>
-            <w:tcBorders>
-              <w:top w:val="single" w:sz="4" w:space="0" w:color="606060"/>
-              <w:bottom w:val="single" w:sz="4" w:space="0" w:color="606060"/>
-              <w:left w:val="single" w:sz="4" w:space="0" w:color="606060"/>
-              <w:right w:val="single" w:sz="4" w:space="0" w:color="606060"/>
-            </w:tcBorders>
-            <w:tcMar>
-              <w:top w:w="40" w:type="dxa"/>
-              <w:start w:w="40" w:type="dxa"/>
-              <w:bottom w:w="40" w:type="dxa"/>
-              <w:end w:w="40" w:type="dxa"/>
-            </w:tcMar>
-            <w:shd w:fill="2A2A2A" w:val="solid" w:color="auto"/>
+            <w:shd w:fill="FFF3CD" w:val="solid" w:color="auto"/>
           </w:tcPr>
           <w:p>
-            <w:pPr>
-              <w:jc w:val="left"/>
-            </w:pPr>
             <w:r>
               <w:rPr>
-                <w:rFonts w:ascii="Arial" w:hAnsi="Arial"/>
-                <w:b/>
-                <w:color w:val="E0E0E0"/>
-                <w:sz w:val="16"/>
+                <w:color w:val="000000"/>
+                <w:sz w:val="18"/>
               </w:rPr>
               <w:t>CVE-2021-47757</w:t>
             </w:r>
@@ -1330,29 +998,13 @@
         <w:tc>
           <w:tcPr>
             <w:tcW w:type="dxa" w:w="1680"/>
-            <w:tcBorders>
-              <w:top w:val="single" w:sz="4" w:space="0" w:color="606060"/>
-              <w:bottom w:val="single" w:sz="4" w:space="0" w:color="606060"/>
-              <w:left w:val="single" w:sz="4" w:space="0" w:color="606060"/>
-              <w:right w:val="single" w:sz="4" w:space="0" w:color="606060"/>
-            </w:tcBorders>
-            <w:tcMar>
-              <w:top w:w="40" w:type="dxa"/>
-              <w:start w:w="40" w:type="dxa"/>
-              <w:bottom w:w="40" w:type="dxa"/>
-              <w:end w:w="40" w:type="dxa"/>
-            </w:tcMar>
-            <w:shd w:fill="2A2A2A" w:val="solid" w:color="auto"/>
+            <w:shd w:fill="FFF3CD" w:val="solid" w:color="auto"/>
           </w:tcPr>
           <w:p>
-            <w:pPr>
-              <w:jc w:val="left"/>
-            </w:pPr>
             <w:r>
               <w:rPr>
-                <w:rFonts w:ascii="Arial" w:hAnsi="Arial"/>
-                <w:color w:val="E0E0E0"/>
-                <w:sz w:val="16"/>
+                <w:color w:val="000000"/>
+                <w:sz w:val="18"/>
               </w:rPr>
               <w:t>Apache Log4j</w:t>
             </w:r>
@@ -1361,60 +1013,28 @@
         <w:tc>
           <w:tcPr>
             <w:tcW w:type="dxa" w:w="1680"/>
-            <w:tcBorders>
-              <w:top w:val="single" w:sz="4" w:space="0" w:color="606060"/>
-              <w:bottom w:val="single" w:sz="4" w:space="0" w:color="606060"/>
-              <w:left w:val="single" w:sz="4" w:space="0" w:color="606060"/>
-              <w:right w:val="single" w:sz="4" w:space="0" w:color="606060"/>
-            </w:tcBorders>
-            <w:tcMar>
-              <w:top w:w="40" w:type="dxa"/>
-              <w:start w:w="40" w:type="dxa"/>
-              <w:bottom w:w="40" w:type="dxa"/>
-              <w:end w:w="40" w:type="dxa"/>
-            </w:tcMar>
-            <w:shd w:fill="2A2A2A" w:val="solid" w:color="auto"/>
+            <w:shd w:fill="FFF3CD" w:val="solid" w:color="auto"/>
           </w:tcPr>
           <w:p>
-            <w:pPr>
-              <w:jc w:val="left"/>
-            </w:pPr>
             <w:r>
               <w:rPr>
-                <w:rFonts w:ascii="Arial" w:hAnsi="Arial"/>
-                <w:color w:val="E0E0E0"/>
-                <w:sz w:val="16"/>
+                <w:color w:val="000000"/>
+                <w:sz w:val="18"/>
               </w:rPr>
-              <w:t>142 endpoints</w:t>
+              <w:t>N/A</w:t>
             </w:r>
           </w:p>
         </w:tc>
         <w:tc>
           <w:tcPr>
             <w:tcW w:type="dxa" w:w="1680"/>
-            <w:tcBorders>
-              <w:top w:val="single" w:sz="4" w:space="0" w:color="606060"/>
-              <w:bottom w:val="single" w:sz="4" w:space="0" w:color="606060"/>
-              <w:left w:val="single" w:sz="4" w:space="0" w:color="606060"/>
-              <w:right w:val="single" w:sz="4" w:space="0" w:color="606060"/>
-            </w:tcBorders>
-            <w:tcMar>
-              <w:top w:w="40" w:type="dxa"/>
-              <w:start w:w="40" w:type="dxa"/>
-              <w:bottom w:w="40" w:type="dxa"/>
-              <w:end w:w="40" w:type="dxa"/>
-            </w:tcMar>
-            <w:shd w:fill="483135" w:val="solid" w:color="auto"/>
+            <w:shd w:fill="FFF3CD" w:val="solid" w:color="auto"/>
           </w:tcPr>
           <w:p>
-            <w:pPr>
-              <w:jc w:val="left"/>
-            </w:pPr>
             <w:r>
               <w:rPr>
-                <w:rFonts w:ascii="Arial" w:hAnsi="Arial"/>
-                <w:color w:val="E88888"/>
-                <w:sz w:val="16"/>
+                <w:color w:val="000000"/>
+                <w:sz w:val="18"/>
               </w:rPr>
               <w:t>Multiple actors</w:t>
             </w:r>
@@ -1423,30 +1043,15 @@
         <w:tc>
           <w:tcPr>
             <w:tcW w:type="dxa" w:w="1680"/>
-            <w:tcBorders>
-              <w:top w:val="single" w:sz="4" w:space="0" w:color="606060"/>
-              <w:bottom w:val="single" w:sz="4" w:space="0" w:color="606060"/>
-              <w:left w:val="single" w:sz="4" w:space="0" w:color="606060"/>
-              <w:right w:val="single" w:sz="4" w:space="0" w:color="606060"/>
-            </w:tcBorders>
-            <w:tcMar>
-              <w:top w:w="40" w:type="dxa"/>
-              <w:start w:w="40" w:type="dxa"/>
-              <w:bottom w:w="40" w:type="dxa"/>
-              <w:end w:w="40" w:type="dxa"/>
-            </w:tcMar>
-            <w:shd w:fill="483135" w:val="solid" w:color="auto"/>
+            <w:shd w:fill="FFF3CD" w:val="solid" w:color="auto"/>
           </w:tcPr>
           <w:p>
-            <w:pPr>
-              <w:jc w:val="center"/>
-            </w:pPr>
             <w:r>
               <w:rPr>
                 <w:rFonts w:ascii="Arial" w:hAnsi="Arial"/>
                 <w:b/>
-                <w:color w:val="E88888"/>
-                <w:sz w:val="16"/>
+                <w:color w:val="FF0000"/>
+                <w:sz w:val="18"/>
               </w:rPr>
               <w:t>CRITICAL</w:t>
             </w:r>
@@ -1455,30 +1060,13 @@
         <w:tc>
           <w:tcPr>
             <w:tcW w:type="dxa" w:w="1680"/>
-            <w:tcBorders>
-              <w:top w:val="single" w:sz="4" w:space="0" w:color="606060"/>
-              <w:bottom w:val="single" w:sz="4" w:space="0" w:color="606060"/>
-              <w:left w:val="single" w:sz="4" w:space="0" w:color="606060"/>
-              <w:right w:val="single" w:sz="4" w:space="0" w:color="606060"/>
-            </w:tcBorders>
-            <w:tcMar>
-              <w:top w:w="40" w:type="dxa"/>
-              <w:start w:w="40" w:type="dxa"/>
-              <w:bottom w:w="40" w:type="dxa"/>
-              <w:end w:w="40" w:type="dxa"/>
-            </w:tcMar>
-            <w:shd w:fill="372E00" w:val="solid" w:color="auto"/>
+            <w:shd w:fill="FFF3CD" w:val="solid" w:color="auto"/>
           </w:tcPr>
           <w:p>
-            <w:pPr>
-              <w:jc w:val="center"/>
-            </w:pPr>
             <w:r>
               <w:rPr>
-                <w:rFonts w:ascii="Arial" w:hAnsi="Arial"/>
-                <w:b/>
-                <w:color w:val="CCA044"/>
-                <w:sz w:val="16"/>
+                <w:color w:val="000000"/>
+                <w:sz w:val="18"/>
               </w:rPr>
               <w:t>6</w:t>
             </w:r>
@@ -1486,36 +1074,16 @@
         </w:tc>
       </w:tr>
       <w:tr>
-        <w:trPr>
-          <w:trHeight w:hRule="exact" w:val="280"/>
-        </w:trPr>
         <w:tc>
           <w:tcPr>
             <w:tcW w:type="dxa" w:w="1680"/>
-            <w:tcBorders>
-              <w:top w:val="single" w:sz="4" w:space="0" w:color="606060"/>
-              <w:bottom w:val="single" w:sz="4" w:space="0" w:color="606060"/>
-              <w:left w:val="single" w:sz="4" w:space="0" w:color="606060"/>
-              <w:right w:val="single" w:sz="4" w:space="0" w:color="606060"/>
-            </w:tcBorders>
-            <w:tcMar>
-              <w:top w:w="40" w:type="dxa"/>
-              <w:start w:w="40" w:type="dxa"/>
-              <w:bottom w:w="40" w:type="dxa"/>
-              <w:end w:w="40" w:type="dxa"/>
-            </w:tcMar>
-            <w:shd w:fill="2A2A2A" w:val="solid" w:color="auto"/>
+            <w:shd w:fill="FFF3CD" w:val="solid" w:color="auto"/>
           </w:tcPr>
           <w:p>
-            <w:pPr>
-              <w:jc w:val="left"/>
-            </w:pPr>
             <w:r>
               <w:rPr>
-                <w:rFonts w:ascii="Arial" w:hAnsi="Arial"/>
-                <w:b/>
-                <w:color w:val="E0E0E0"/>
-                <w:sz w:val="16"/>
+                <w:color w:val="000000"/>
+                <w:sz w:val="18"/>
               </w:rPr>
               <w:t>CVE-2025-98213</w:t>
             </w:r>
@@ -1524,29 +1092,13 @@
         <w:tc>
           <w:tcPr>
             <w:tcW w:type="dxa" w:w="1680"/>
-            <w:tcBorders>
-              <w:top w:val="single" w:sz="4" w:space="0" w:color="606060"/>
-              <w:bottom w:val="single" w:sz="4" w:space="0" w:color="606060"/>
-              <w:left w:val="single" w:sz="4" w:space="0" w:color="606060"/>
-              <w:right w:val="single" w:sz="4" w:space="0" w:color="606060"/>
-            </w:tcBorders>
-            <w:tcMar>
-              <w:top w:w="40" w:type="dxa"/>
-              <w:start w:w="40" w:type="dxa"/>
-              <w:bottom w:w="40" w:type="dxa"/>
-              <w:end w:w="40" w:type="dxa"/>
-            </w:tcMar>
-            <w:shd w:fill="2A2A2A" w:val="solid" w:color="auto"/>
+            <w:shd w:fill="FFF3CD" w:val="solid" w:color="auto"/>
           </w:tcPr>
           <w:p>
-            <w:pPr>
-              <w:jc w:val="left"/>
-            </w:pPr>
             <w:r>
               <w:rPr>
-                <w:rFonts w:ascii="Arial" w:hAnsi="Arial"/>
-                <w:color w:val="E0E0E0"/>
-                <w:sz w:val="16"/>
+                <w:color w:val="000000"/>
+                <w:sz w:val="18"/>
               </w:rPr>
               <w:t>VMware vCenter</w:t>
             </w:r>
@@ -1555,60 +1107,28 @@
         <w:tc>
           <w:tcPr>
             <w:tcW w:type="dxa" w:w="1680"/>
-            <w:tcBorders>
-              <w:top w:val="single" w:sz="4" w:space="0" w:color="606060"/>
-              <w:bottom w:val="single" w:sz="4" w:space="0" w:color="606060"/>
-              <w:left w:val="single" w:sz="4" w:space="0" w:color="606060"/>
-              <w:right w:val="single" w:sz="4" w:space="0" w:color="606060"/>
-            </w:tcBorders>
-            <w:tcMar>
-              <w:top w:w="40" w:type="dxa"/>
-              <w:start w:w="40" w:type="dxa"/>
-              <w:bottom w:w="40" w:type="dxa"/>
-              <w:end w:w="40" w:type="dxa"/>
-            </w:tcMar>
-            <w:shd w:fill="2A2A2A" w:val="solid" w:color="auto"/>
+            <w:shd w:fill="FFF3CD" w:val="solid" w:color="auto"/>
           </w:tcPr>
           <w:p>
-            <w:pPr>
-              <w:jc w:val="left"/>
-            </w:pPr>
             <w:r>
               <w:rPr>
-                <w:rFonts w:ascii="Arial" w:hAnsi="Arial"/>
-                <w:color w:val="E0E0E0"/>
-                <w:sz w:val="16"/>
+                <w:color w:val="000000"/>
+                <w:sz w:val="18"/>
               </w:rPr>
-              <w:t>6 servers</w:t>
+              <w:t>N/A</w:t>
             </w:r>
           </w:p>
         </w:tc>
         <w:tc>
           <w:tcPr>
             <w:tcW w:type="dxa" w:w="1680"/>
-            <w:tcBorders>
-              <w:top w:val="single" w:sz="4" w:space="0" w:color="606060"/>
-              <w:bottom w:val="single" w:sz="4" w:space="0" w:color="606060"/>
-              <w:left w:val="single" w:sz="4" w:space="0" w:color="606060"/>
-              <w:right w:val="single" w:sz="4" w:space="0" w:color="606060"/>
-            </w:tcBorders>
-            <w:tcMar>
-              <w:top w:w="40" w:type="dxa"/>
-              <w:start w:w="40" w:type="dxa"/>
-              <w:bottom w:w="40" w:type="dxa"/>
-              <w:end w:w="40" w:type="dxa"/>
-            </w:tcMar>
-            <w:shd w:fill="483135" w:val="solid" w:color="auto"/>
+            <w:shd w:fill="FFF3CD" w:val="solid" w:color="auto"/>
           </w:tcPr>
           <w:p>
-            <w:pPr>
-              <w:jc w:val="left"/>
-            </w:pPr>
             <w:r>
               <w:rPr>
-                <w:rFonts w:ascii="Arial" w:hAnsi="Arial"/>
-                <w:color w:val="E88888"/>
-                <w:sz w:val="16"/>
+                <w:color w:val="000000"/>
+                <w:sz w:val="18"/>
               </w:rPr>
               <w:t>APT29</w:t>
             </w:r>
@@ -1617,30 +1137,15 @@
         <w:tc>
           <w:tcPr>
             <w:tcW w:type="dxa" w:w="1680"/>
-            <w:tcBorders>
-              <w:top w:val="single" w:sz="4" w:space="0" w:color="606060"/>
-              <w:bottom w:val="single" w:sz="4" w:space="0" w:color="606060"/>
-              <w:left w:val="single" w:sz="4" w:space="0" w:color="606060"/>
-              <w:right w:val="single" w:sz="4" w:space="0" w:color="606060"/>
-            </w:tcBorders>
-            <w:tcMar>
-              <w:top w:w="40" w:type="dxa"/>
-              <w:start w:w="40" w:type="dxa"/>
-              <w:bottom w:w="40" w:type="dxa"/>
-              <w:end w:w="40" w:type="dxa"/>
-            </w:tcMar>
-            <w:shd w:fill="483135" w:val="solid" w:color="auto"/>
+            <w:shd w:fill="FFF3CD" w:val="solid" w:color="auto"/>
           </w:tcPr>
           <w:p>
-            <w:pPr>
-              <w:jc w:val="center"/>
-            </w:pPr>
             <w:r>
               <w:rPr>
                 <w:rFonts w:ascii="Arial" w:hAnsi="Arial"/>
                 <w:b/>
-                <w:color w:val="E88888"/>
-                <w:sz w:val="16"/>
+                <w:color w:val="FFA500"/>
+                <w:sz w:val="18"/>
               </w:rPr>
               <w:t>HIGH</w:t>
             </w:r>
@@ -1649,30 +1154,13 @@
         <w:tc>
           <w:tcPr>
             <w:tcW w:type="dxa" w:w="1680"/>
-            <w:tcBorders>
-              <w:top w:val="single" w:sz="4" w:space="0" w:color="606060"/>
-              <w:bottom w:val="single" w:sz="4" w:space="0" w:color="606060"/>
-              <w:left w:val="single" w:sz="4" w:space="0" w:color="606060"/>
-              <w:right w:val="single" w:sz="4" w:space="0" w:color="606060"/>
-            </w:tcBorders>
-            <w:tcMar>
-              <w:top w:w="40" w:type="dxa"/>
-              <w:start w:w="40" w:type="dxa"/>
-              <w:bottom w:w="40" w:type="dxa"/>
-              <w:end w:w="40" w:type="dxa"/>
-            </w:tcMar>
-            <w:shd w:fill="372E00" w:val="solid" w:color="auto"/>
+            <w:shd w:fill="FFF3CD" w:val="solid" w:color="auto"/>
           </w:tcPr>
           <w:p>
-            <w:pPr>
-              <w:jc w:val="center"/>
-            </w:pPr>
             <w:r>
               <w:rPr>
-                <w:rFonts w:ascii="Arial" w:hAnsi="Arial"/>
-                <w:b/>
-                <w:color w:val="CCA044"/>
-                <w:sz w:val="16"/>
+                <w:color w:val="000000"/>
+                <w:sz w:val="18"/>
               </w:rPr>
               <w:t>4</w:t>
             </w:r>
@@ -1680,36 +1168,16 @@
         </w:tc>
       </w:tr>
       <w:tr>
-        <w:trPr>
-          <w:trHeight w:hRule="exact" w:val="280"/>
-        </w:trPr>
         <w:tc>
           <w:tcPr>
             <w:tcW w:type="dxa" w:w="1680"/>
-            <w:tcBorders>
-              <w:top w:val="single" w:sz="4" w:space="0" w:color="606060"/>
-              <w:bottom w:val="single" w:sz="4" w:space="0" w:color="606060"/>
-              <w:left w:val="single" w:sz="4" w:space="0" w:color="606060"/>
-              <w:right w:val="single" w:sz="4" w:space="0" w:color="606060"/>
-            </w:tcBorders>
-            <w:tcMar>
-              <w:top w:w="40" w:type="dxa"/>
-              <w:start w:w="40" w:type="dxa"/>
-              <w:bottom w:w="40" w:type="dxa"/>
-              <w:end w:w="40" w:type="dxa"/>
-            </w:tcMar>
-            <w:shd w:fill="2A2A2A" w:val="solid" w:color="auto"/>
+            <w:shd w:fill="FFF3CD" w:val="solid" w:color="auto"/>
           </w:tcPr>
           <w:p>
-            <w:pPr>
-              <w:jc w:val="left"/>
-            </w:pPr>
             <w:r>
               <w:rPr>
-                <w:rFonts w:ascii="Arial" w:hAnsi="Arial"/>
-                <w:b/>
-                <w:color w:val="E0E0E0"/>
-                <w:sz w:val="16"/>
+                <w:color w:val="000000"/>
+                <w:sz w:val="18"/>
               </w:rPr>
               <w:t>CVE-2025-12345</w:t>
             </w:r>
@@ -1718,29 +1186,13 @@
         <w:tc>
           <w:tcPr>
             <w:tcW w:type="dxa" w:w="1680"/>
-            <w:tcBorders>
-              <w:top w:val="single" w:sz="4" w:space="0" w:color="606060"/>
-              <w:bottom w:val="single" w:sz="4" w:space="0" w:color="606060"/>
-              <w:left w:val="single" w:sz="4" w:space="0" w:color="606060"/>
-              <w:right w:val="single" w:sz="4" w:space="0" w:color="606060"/>
-            </w:tcBorders>
-            <w:tcMar>
-              <w:top w:w="40" w:type="dxa"/>
-              <w:start w:w="40" w:type="dxa"/>
-              <w:bottom w:w="40" w:type="dxa"/>
-              <w:end w:w="40" w:type="dxa"/>
-            </w:tcMar>
-            <w:shd w:fill="2A2A2A" w:val="solid" w:color="auto"/>
+            <w:shd w:fill="FFF3CD" w:val="solid" w:color="auto"/>
           </w:tcPr>
           <w:p>
-            <w:pPr>
-              <w:jc w:val="left"/>
-            </w:pPr>
             <w:r>
               <w:rPr>
-                <w:rFonts w:ascii="Arial" w:hAnsi="Arial"/>
-                <w:color w:val="E0E0E0"/>
-                <w:sz w:val="16"/>
+                <w:color w:val="000000"/>
+                <w:sz w:val="18"/>
               </w:rPr>
               <w:t>Microsoft Exchange</w:t>
             </w:r>
@@ -1749,60 +1201,28 @@
         <w:tc>
           <w:tcPr>
             <w:tcW w:type="dxa" w:w="1680"/>
-            <w:tcBorders>
-              <w:top w:val="single" w:sz="4" w:space="0" w:color="606060"/>
-              <w:bottom w:val="single" w:sz="4" w:space="0" w:color="606060"/>
-              <w:left w:val="single" w:sz="4" w:space="0" w:color="606060"/>
-              <w:right w:val="single" w:sz="4" w:space="0" w:color="606060"/>
-            </w:tcBorders>
-            <w:tcMar>
-              <w:top w:w="40" w:type="dxa"/>
-              <w:start w:w="40" w:type="dxa"/>
-              <w:bottom w:w="40" w:type="dxa"/>
-              <w:end w:w="40" w:type="dxa"/>
-            </w:tcMar>
-            <w:shd w:fill="2A2A2A" w:val="solid" w:color="auto"/>
+            <w:shd w:fill="FFF3CD" w:val="solid" w:color="auto"/>
           </w:tcPr>
           <w:p>
-            <w:pPr>
-              <w:jc w:val="left"/>
-            </w:pPr>
             <w:r>
               <w:rPr>
-                <w:rFonts w:ascii="Arial" w:hAnsi="Arial"/>
-                <w:color w:val="E0E0E0"/>
-                <w:sz w:val="16"/>
+                <w:color w:val="000000"/>
+                <w:sz w:val="18"/>
               </w:rPr>
-              <w:t>47 servers</w:t>
+              <w:t>N/A</w:t>
             </w:r>
           </w:p>
         </w:tc>
         <w:tc>
           <w:tcPr>
             <w:tcW w:type="dxa" w:w="1680"/>
-            <w:tcBorders>
-              <w:top w:val="single" w:sz="4" w:space="0" w:color="606060"/>
-              <w:bottom w:val="single" w:sz="4" w:space="0" w:color="606060"/>
-              <w:left w:val="single" w:sz="4" w:space="0" w:color="606060"/>
-              <w:right w:val="single" w:sz="4" w:space="0" w:color="606060"/>
-            </w:tcBorders>
-            <w:tcMar>
-              <w:top w:w="40" w:type="dxa"/>
-              <w:start w:w="40" w:type="dxa"/>
-              <w:bottom w:w="40" w:type="dxa"/>
-              <w:end w:w="40" w:type="dxa"/>
-            </w:tcMar>
-            <w:shd w:fill="372E00" w:val="solid" w:color="auto"/>
+            <w:shd w:fill="FFF3CD" w:val="solid" w:color="auto"/>
           </w:tcPr>
           <w:p>
-            <w:pPr>
-              <w:jc w:val="left"/>
-            </w:pPr>
             <w:r>
               <w:rPr>
-                <w:rFonts w:ascii="Arial" w:hAnsi="Arial"/>
-                <w:color w:val="CCA044"/>
-                <w:sz w:val="16"/>
+                <w:color w:val="000000"/>
+                <w:sz w:val="18"/>
               </w:rPr>
               <w:t>PoC available</w:t>
             </w:r>
@@ -1811,30 +1231,15 @@
         <w:tc>
           <w:tcPr>
             <w:tcW w:type="dxa" w:w="1680"/>
-            <w:tcBorders>
-              <w:top w:val="single" w:sz="4" w:space="0" w:color="606060"/>
-              <w:bottom w:val="single" w:sz="4" w:space="0" w:color="606060"/>
-              <w:left w:val="single" w:sz="4" w:space="0" w:color="606060"/>
-              <w:right w:val="single" w:sz="4" w:space="0" w:color="606060"/>
-            </w:tcBorders>
-            <w:tcMar>
-              <w:top w:w="40" w:type="dxa"/>
-              <w:start w:w="40" w:type="dxa"/>
-              <w:bottom w:w="40" w:type="dxa"/>
-              <w:end w:w="40" w:type="dxa"/>
-            </w:tcMar>
-            <w:shd w:fill="483135" w:val="solid" w:color="auto"/>
+            <w:shd w:fill="FFF3CD" w:val="solid" w:color="auto"/>
           </w:tcPr>
           <w:p>
-            <w:pPr>
-              <w:jc w:val="center"/>
-            </w:pPr>
             <w:r>
               <w:rPr>
                 <w:rFonts w:ascii="Arial" w:hAnsi="Arial"/>
                 <w:b/>
-                <w:color w:val="E88888"/>
-                <w:sz w:val="16"/>
+                <w:color w:val="FFA500"/>
+                <w:sz w:val="18"/>
               </w:rPr>
               <w:t>HIGH</w:t>
             </w:r>
@@ -1843,30 +1248,13 @@
         <w:tc>
           <w:tcPr>
             <w:tcW w:type="dxa" w:w="1680"/>
-            <w:tcBorders>
-              <w:top w:val="single" w:sz="4" w:space="0" w:color="606060"/>
-              <w:bottom w:val="single" w:sz="4" w:space="0" w:color="606060"/>
-              <w:left w:val="single" w:sz="4" w:space="0" w:color="606060"/>
-              <w:right w:val="single" w:sz="4" w:space="0" w:color="606060"/>
-            </w:tcBorders>
-            <w:tcMar>
-              <w:top w:w="40" w:type="dxa"/>
-              <w:start w:w="40" w:type="dxa"/>
-              <w:bottom w:w="40" w:type="dxa"/>
-              <w:end w:w="40" w:type="dxa"/>
-            </w:tcMar>
-            <w:shd w:fill="372E00" w:val="solid" w:color="auto"/>
+            <w:shd w:fill="FFF3CD" w:val="solid" w:color="auto"/>
           </w:tcPr>
           <w:p>
-            <w:pPr>
-              <w:jc w:val="center"/>
-            </w:pPr>
             <w:r>
               <w:rPr>
-                <w:rFonts w:ascii="Arial" w:hAnsi="Arial"/>
-                <w:b/>
-                <w:color w:val="CCA044"/>
-                <w:sz w:val="16"/>
+                <w:color w:val="000000"/>
+                <w:sz w:val="18"/>
               </w:rPr>
               <w:t>3</w:t>
             </w:r>
@@ -1874,36 +1262,16 @@
         </w:tc>
       </w:tr>
       <w:tr>
-        <w:trPr>
-          <w:trHeight w:hRule="exact" w:val="280"/>
-        </w:trPr>
         <w:tc>
           <w:tcPr>
             <w:tcW w:type="dxa" w:w="1680"/>
-            <w:tcBorders>
-              <w:top w:val="single" w:sz="4" w:space="0" w:color="606060"/>
-              <w:bottom w:val="single" w:sz="4" w:space="0" w:color="606060"/>
-              <w:left w:val="single" w:sz="4" w:space="0" w:color="606060"/>
-              <w:right w:val="single" w:sz="4" w:space="0" w:color="606060"/>
-            </w:tcBorders>
-            <w:tcMar>
-              <w:top w:w="40" w:type="dxa"/>
-              <w:start w:w="40" w:type="dxa"/>
-              <w:bottom w:w="40" w:type="dxa"/>
-              <w:end w:w="40" w:type="dxa"/>
-            </w:tcMar>
-            <w:shd w:fill="2A2A2A" w:val="solid" w:color="auto"/>
+            <w:shd w:fill="FFFFFF" w:val="solid" w:color="auto"/>
           </w:tcPr>
           <w:p>
-            <w:pPr>
-              <w:jc w:val="left"/>
-            </w:pPr>
             <w:r>
               <w:rPr>
-                <w:rFonts w:ascii="Arial" w:hAnsi="Arial"/>
-                <w:b/>
-                <w:color w:val="E0E0E0"/>
-                <w:sz w:val="16"/>
+                <w:color w:val="000000"/>
+                <w:sz w:val="18"/>
               </w:rPr>
               <w:t>CVE-2024-5678</w:t>
             </w:r>
@@ -1912,29 +1280,13 @@
         <w:tc>
           <w:tcPr>
             <w:tcW w:type="dxa" w:w="1680"/>
-            <w:tcBorders>
-              <w:top w:val="single" w:sz="4" w:space="0" w:color="606060"/>
-              <w:bottom w:val="single" w:sz="4" w:space="0" w:color="606060"/>
-              <w:left w:val="single" w:sz="4" w:space="0" w:color="606060"/>
-              <w:right w:val="single" w:sz="4" w:space="0" w:color="606060"/>
-            </w:tcBorders>
-            <w:tcMar>
-              <w:top w:w="40" w:type="dxa"/>
-              <w:start w:w="40" w:type="dxa"/>
-              <w:bottom w:w="40" w:type="dxa"/>
-              <w:end w:w="40" w:type="dxa"/>
-            </w:tcMar>
-            <w:shd w:fill="2A2A2A" w:val="solid" w:color="auto"/>
+            <w:shd w:fill="FFFFFF" w:val="solid" w:color="auto"/>
           </w:tcPr>
           <w:p>
-            <w:pPr>
-              <w:jc w:val="left"/>
-            </w:pPr>
             <w:r>
               <w:rPr>
-                <w:rFonts w:ascii="Arial" w:hAnsi="Arial"/>
-                <w:color w:val="E0E0E0"/>
-                <w:sz w:val="16"/>
+                <w:color w:val="000000"/>
+                <w:sz w:val="18"/>
               </w:rPr>
               <w:t>PostgreSQL</w:t>
             </w:r>
@@ -1943,60 +1295,28 @@
         <w:tc>
           <w:tcPr>
             <w:tcW w:type="dxa" w:w="1680"/>
-            <w:tcBorders>
-              <w:top w:val="single" w:sz="4" w:space="0" w:color="606060"/>
-              <w:bottom w:val="single" w:sz="4" w:space="0" w:color="606060"/>
-              <w:left w:val="single" w:sz="4" w:space="0" w:color="606060"/>
-              <w:right w:val="single" w:sz="4" w:space="0" w:color="606060"/>
-            </w:tcBorders>
-            <w:tcMar>
-              <w:top w:w="40" w:type="dxa"/>
-              <w:start w:w="40" w:type="dxa"/>
-              <w:bottom w:w="40" w:type="dxa"/>
-              <w:end w:w="40" w:type="dxa"/>
-            </w:tcMar>
-            <w:shd w:fill="2A2A2A" w:val="solid" w:color="auto"/>
+            <w:shd w:fill="FFFFFF" w:val="solid" w:color="auto"/>
           </w:tcPr>
           <w:p>
-            <w:pPr>
-              <w:jc w:val="left"/>
-            </w:pPr>
             <w:r>
               <w:rPr>
-                <w:rFonts w:ascii="Arial" w:hAnsi="Arial"/>
-                <w:color w:val="E0E0E0"/>
-                <w:sz w:val="16"/>
+                <w:color w:val="000000"/>
+                <w:sz w:val="18"/>
               </w:rPr>
-              <w:t>4 databases</w:t>
+              <w:t>N/A</w:t>
             </w:r>
           </w:p>
         </w:tc>
         <w:tc>
           <w:tcPr>
             <w:tcW w:type="dxa" w:w="1680"/>
-            <w:tcBorders>
-              <w:top w:val="single" w:sz="4" w:space="0" w:color="606060"/>
-              <w:bottom w:val="single" w:sz="4" w:space="0" w:color="606060"/>
-              <w:left w:val="single" w:sz="4" w:space="0" w:color="606060"/>
-              <w:right w:val="single" w:sz="4" w:space="0" w:color="606060"/>
-            </w:tcBorders>
-            <w:tcMar>
-              <w:top w:w="40" w:type="dxa"/>
-              <w:start w:w="40" w:type="dxa"/>
-              <w:bottom w:w="40" w:type="dxa"/>
-              <w:end w:w="40" w:type="dxa"/>
-            </w:tcMar>
-            <w:shd w:fill="273929" w:val="solid" w:color="auto"/>
+            <w:shd w:fill="FFFFFF" w:val="solid" w:color="auto"/>
           </w:tcPr>
           <w:p>
-            <w:pPr>
-              <w:jc w:val="left"/>
-            </w:pPr>
             <w:r>
               <w:rPr>
-                <w:rFonts w:ascii="Arial" w:hAnsi="Arial"/>
-                <w:color w:val="5CCC7A"/>
-                <w:sz w:val="16"/>
+                <w:color w:val="000000"/>
+                <w:sz w:val="18"/>
               </w:rPr>
               <w:t>None observed</w:t>
             </w:r>
@@ -2005,30 +1325,14 @@
         <w:tc>
           <w:tcPr>
             <w:tcW w:type="dxa" w:w="1680"/>
-            <w:tcBorders>
-              <w:top w:val="single" w:sz="4" w:space="0" w:color="606060"/>
-              <w:bottom w:val="single" w:sz="4" w:space="0" w:color="606060"/>
-              <w:left w:val="single" w:sz="4" w:space="0" w:color="606060"/>
-              <w:right w:val="single" w:sz="4" w:space="0" w:color="606060"/>
-            </w:tcBorders>
-            <w:tcMar>
-              <w:top w:w="40" w:type="dxa"/>
-              <w:start w:w="40" w:type="dxa"/>
-              <w:bottom w:w="40" w:type="dxa"/>
-              <w:end w:w="40" w:type="dxa"/>
-            </w:tcMar>
-            <w:shd w:fill="372E00" w:val="solid" w:color="auto"/>
+            <w:shd w:fill="FFFFFF" w:val="solid" w:color="auto"/>
           </w:tcPr>
           <w:p>
-            <w:pPr>
-              <w:jc w:val="center"/>
-            </w:pPr>
             <w:r>
               <w:rPr>
                 <w:rFonts w:ascii="Arial" w:hAnsi="Arial"/>
-                <w:b/>
-                <w:color w:val="CCA044"/>
-                <w:sz w:val="16"/>
+                <w:color w:val="000000"/>
+                <w:sz w:val="18"/>
               </w:rPr>
               <w:t>MEDIUM</w:t>
             </w:r>
@@ -2037,29 +1341,13 @@
         <w:tc>
           <w:tcPr>
             <w:tcW w:type="dxa" w:w="1680"/>
-            <w:tcBorders>
-              <w:top w:val="single" w:sz="4" w:space="0" w:color="606060"/>
-              <w:bottom w:val="single" w:sz="4" w:space="0" w:color="606060"/>
-              <w:left w:val="single" w:sz="4" w:space="0" w:color="606060"/>
-              <w:right w:val="single" w:sz="4" w:space="0" w:color="606060"/>
-            </w:tcBorders>
-            <w:tcMar>
-              <w:top w:w="40" w:type="dxa"/>
-              <w:start w:w="40" w:type="dxa"/>
-              <w:bottom w:w="40" w:type="dxa"/>
-              <w:end w:w="40" w:type="dxa"/>
-            </w:tcMar>
-            <w:shd w:fill="2A2A2A" w:val="solid" w:color="auto"/>
+            <w:shd w:fill="FFFFFF" w:val="solid" w:color="auto"/>
           </w:tcPr>
           <w:p>
-            <w:pPr>
-              <w:jc w:val="center"/>
-            </w:pPr>
             <w:r>
               <w:rPr>
-                <w:rFonts w:ascii="Arial" w:hAnsi="Arial"/>
-                <w:color w:val="E0E0E0"/>
-                <w:sz w:val="16"/>
+                <w:color w:val="000000"/>
+                <w:sz w:val="18"/>
               </w:rPr>
               <w:t>2</w:t>
             </w:r>
@@ -2067,36 +1355,16 @@
         </w:tc>
       </w:tr>
       <w:tr>
-        <w:trPr>
-          <w:trHeight w:hRule="exact" w:val="280"/>
-        </w:trPr>
         <w:tc>
           <w:tcPr>
             <w:tcW w:type="dxa" w:w="1680"/>
-            <w:tcBorders>
-              <w:top w:val="single" w:sz="4" w:space="0" w:color="606060"/>
-              <w:bottom w:val="single" w:sz="4" w:space="0" w:color="606060"/>
-              <w:left w:val="single" w:sz="4" w:space="0" w:color="606060"/>
-              <w:right w:val="single" w:sz="4" w:space="0" w:color="606060"/>
-            </w:tcBorders>
-            <w:tcMar>
-              <w:top w:w="40" w:type="dxa"/>
-              <w:start w:w="40" w:type="dxa"/>
-              <w:bottom w:w="40" w:type="dxa"/>
-              <w:end w:w="40" w:type="dxa"/>
-            </w:tcMar>
-            <w:shd w:fill="2A2A2A" w:val="solid" w:color="auto"/>
+            <w:shd w:fill="FFFFFF" w:val="solid" w:color="auto"/>
           </w:tcPr>
           <w:p>
-            <w:pPr>
-              <w:jc w:val="left"/>
-            </w:pPr>
             <w:r>
               <w:rPr>
-                <w:rFonts w:ascii="Arial" w:hAnsi="Arial"/>
-                <w:b/>
-                <w:color w:val="E0E0E0"/>
-                <w:sz w:val="16"/>
+                <w:color w:val="000000"/>
+                <w:sz w:val="18"/>
               </w:rPr>
               <w:t>CVE-2024-9999</w:t>
             </w:r>
@@ -2105,29 +1373,13 @@
         <w:tc>
           <w:tcPr>
             <w:tcW w:type="dxa" w:w="1680"/>
-            <w:tcBorders>
-              <w:top w:val="single" w:sz="4" w:space="0" w:color="606060"/>
-              <w:bottom w:val="single" w:sz="4" w:space="0" w:color="606060"/>
-              <w:left w:val="single" w:sz="4" w:space="0" w:color="606060"/>
-              <w:right w:val="single" w:sz="4" w:space="0" w:color="606060"/>
-            </w:tcBorders>
-            <w:tcMar>
-              <w:top w:w="40" w:type="dxa"/>
-              <w:start w:w="40" w:type="dxa"/>
-              <w:bottom w:w="40" w:type="dxa"/>
-              <w:end w:w="40" w:type="dxa"/>
-            </w:tcMar>
-            <w:shd w:fill="2A2A2A" w:val="solid" w:color="auto"/>
+            <w:shd w:fill="FFFFFF" w:val="solid" w:color="auto"/>
           </w:tcPr>
           <w:p>
-            <w:pPr>
-              <w:jc w:val="left"/>
-            </w:pPr>
             <w:r>
               <w:rPr>
-                <w:rFonts w:ascii="Arial" w:hAnsi="Arial"/>
-                <w:color w:val="E0E0E0"/>
-                <w:sz w:val="16"/>
+                <w:color w:val="000000"/>
+                <w:sz w:val="18"/>
               </w:rPr>
               <w:t>Internal API</w:t>
             </w:r>
@@ -2136,29 +1388,13 @@
         <w:tc>
           <w:tcPr>
             <w:tcW w:type="dxa" w:w="1680"/>
-            <w:tcBorders>
-              <w:top w:val="single" w:sz="4" w:space="0" w:color="606060"/>
-              <w:bottom w:val="single" w:sz="4" w:space="0" w:color="606060"/>
-              <w:left w:val="single" w:sz="4" w:space="0" w:color="606060"/>
-              <w:right w:val="single" w:sz="4" w:space="0" w:color="606060"/>
-            </w:tcBorders>
-            <w:tcMar>
-              <w:top w:w="40" w:type="dxa"/>
-              <w:start w:w="40" w:type="dxa"/>
-              <w:bottom w:w="40" w:type="dxa"/>
-              <w:end w:w="40" w:type="dxa"/>
-            </w:tcMar>
-            <w:shd w:fill="2A2A2A" w:val="solid" w:color="auto"/>
+            <w:shd w:fill="FFFFFF" w:val="solid" w:color="auto"/>
           </w:tcPr>
           <w:p>
-            <w:pPr>
-              <w:jc w:val="left"/>
-            </w:pPr>
             <w:r>
               <w:rPr>
-                <w:rFonts w:ascii="Arial" w:hAnsi="Arial"/>
-                <w:color w:val="E0E0E0"/>
-                <w:sz w:val="16"/>
+                <w:color w:val="000000"/>
+                <w:sz w:val="18"/>
               </w:rPr>
               <w:t>Production</w:t>
             </w:r>
@@ -2167,29 +1403,13 @@
         <w:tc>
           <w:tcPr>
             <w:tcW w:type="dxa" w:w="1680"/>
-            <w:tcBorders>
-              <w:top w:val="single" w:sz="4" w:space="0" w:color="606060"/>
-              <w:bottom w:val="single" w:sz="4" w:space="0" w:color="606060"/>
-              <w:left w:val="single" w:sz="4" w:space="0" w:color="606060"/>
-              <w:right w:val="single" w:sz="4" w:space="0" w:color="606060"/>
-            </w:tcBorders>
-            <w:tcMar>
-              <w:top w:w="40" w:type="dxa"/>
-              <w:start w:w="40" w:type="dxa"/>
-              <w:bottom w:w="40" w:type="dxa"/>
-              <w:end w:w="40" w:type="dxa"/>
-            </w:tcMar>
-            <w:shd w:fill="273929" w:val="solid" w:color="auto"/>
+            <w:shd w:fill="FFFFFF" w:val="solid" w:color="auto"/>
           </w:tcPr>
           <w:p>
-            <w:pPr>
-              <w:jc w:val="left"/>
-            </w:pPr>
             <w:r>
               <w:rPr>
-                <w:rFonts w:ascii="Arial" w:hAnsi="Arial"/>
-                <w:color w:val="5CCC7A"/>
-                <w:sz w:val="16"/>
+                <w:color w:val="000000"/>
+                <w:sz w:val="18"/>
               </w:rPr>
               <w:t>None known</w:t>
             </w:r>
@@ -2198,30 +1418,14 @@
         <w:tc>
           <w:tcPr>
             <w:tcW w:type="dxa" w:w="1680"/>
-            <w:tcBorders>
-              <w:top w:val="single" w:sz="4" w:space="0" w:color="606060"/>
-              <w:bottom w:val="single" w:sz="4" w:space="0" w:color="606060"/>
-              <w:left w:val="single" w:sz="4" w:space="0" w:color="606060"/>
-              <w:right w:val="single" w:sz="4" w:space="0" w:color="606060"/>
-            </w:tcBorders>
-            <w:tcMar>
-              <w:top w:w="40" w:type="dxa"/>
-              <w:start w:w="40" w:type="dxa"/>
-              <w:bottom w:w="40" w:type="dxa"/>
-              <w:end w:w="40" w:type="dxa"/>
-            </w:tcMar>
-            <w:shd w:fill="273929" w:val="solid" w:color="auto"/>
+            <w:shd w:fill="FFFFFF" w:val="solid" w:color="auto"/>
           </w:tcPr>
           <w:p>
-            <w:pPr>
-              <w:jc w:val="center"/>
-            </w:pPr>
             <w:r>
               <w:rPr>
                 <w:rFonts w:ascii="Arial" w:hAnsi="Arial"/>
-                <w:b/>
-                <w:color w:val="5CCC7A"/>
-                <w:sz w:val="16"/>
+                <w:color w:val="000000"/>
+                <w:sz w:val="18"/>
               </w:rPr>
               <w:t>LOW</w:t>
             </w:r>
@@ -2230,29 +1434,13 @@
         <w:tc>
           <w:tcPr>
             <w:tcW w:type="dxa" w:w="1680"/>
-            <w:tcBorders>
-              <w:top w:val="single" w:sz="4" w:space="0" w:color="606060"/>
-              <w:bottom w:val="single" w:sz="4" w:space="0" w:color="606060"/>
-              <w:left w:val="single" w:sz="4" w:space="0" w:color="606060"/>
-              <w:right w:val="single" w:sz="4" w:space="0" w:color="606060"/>
-            </w:tcBorders>
-            <w:tcMar>
-              <w:top w:w="40" w:type="dxa"/>
-              <w:start w:w="40" w:type="dxa"/>
-              <w:bottom w:w="40" w:type="dxa"/>
-              <w:end w:w="40" w:type="dxa"/>
-            </w:tcMar>
-            <w:shd w:fill="2A2A2A" w:val="solid" w:color="auto"/>
+            <w:shd w:fill="FFFFFF" w:val="solid" w:color="auto"/>
           </w:tcPr>
           <w:p>
-            <w:pPr>
-              <w:jc w:val="center"/>
-            </w:pPr>
             <w:r>
               <w:rPr>
-                <w:rFonts w:ascii="Arial" w:hAnsi="Arial"/>
-                <w:color w:val="E0E0E0"/>
-                <w:sz w:val="16"/>
+                <w:color w:val="000000"/>
+                <w:sz w:val="18"/>
               </w:rPr>
               <w:t>1</w:t>
             </w:r>
@@ -2268,7 +1456,7 @@
         <w:rPr>
           <w:rFonts w:ascii="Arial" w:hAnsi="Arial"/>
           <w:i/>
-          <w:color w:val="B0B0B0"/>
+          <w:color w:val="666666"/>
           <w:sz w:val="14"/>
         </w:rPr>
         <w:t>Wks = consecutive weeks detected. Items at 3+ weeks highlighted. Source: Rapid7 InsightVM scans.</w:t>
@@ -2292,7 +1480,7 @@
       <w:r>
         <w:rPr>
           <w:i/>
-          <w:color w:val="B0B0B0"/>
+          <w:color w:val="666666"/>
           <w:sz w:val="20"/>
         </w:rPr>
         <w:t>The following threat actors have been observed targeting organizations in the biotech, pharmaceutical, healthcare, manufacturing, and related sectors this week.</w:t>
@@ -2313,13 +1501,13 @@
         <w:tc>
           <w:tcPr>
             <w:tcW w:type="dxa" w:w="3360"/>
-            <w:shd w:fill="993D22" w:val="solid" w:color="auto"/>
+            <w:shd w:fill="E0E0E0" w:val="solid" w:color="auto"/>
           </w:tcPr>
           <w:p>
             <w:r>
               <w:rPr>
                 <w:b/>
-                <w:color w:val="FFFFFF"/>
+                <w:color w:val="000000"/>
                 <w:sz w:val="18"/>
               </w:rPr>
               <w:t>Origin / Motivation</w:t>
@@ -2329,13 +1517,13 @@
         <w:tc>
           <w:tcPr>
             <w:tcW w:type="dxa" w:w="3360"/>
-            <w:shd w:fill="993D22" w:val="solid" w:color="auto"/>
+            <w:shd w:fill="E0E0E0" w:val="solid" w:color="auto"/>
           </w:tcPr>
           <w:p>
             <w:r>
               <w:rPr>
                 <w:b/>
-                <w:color w:val="FFFFFF"/>
+                <w:color w:val="000000"/>
                 <w:sz w:val="18"/>
               </w:rPr>
               <w:t>Activity Observed</w:t>
@@ -2345,13 +1533,13 @@
         <w:tc>
           <w:tcPr>
             <w:tcW w:type="dxa" w:w="3360"/>
-            <w:shd w:fill="993D22" w:val="solid" w:color="auto"/>
+            <w:shd w:fill="E0E0E0" w:val="solid" w:color="auto"/>
           </w:tcPr>
           <w:p>
             <w:r>
               <w:rPr>
                 <w:b/>
-                <w:color w:val="FFFFFF"/>
+                <w:color w:val="000000"/>
                 <w:sz w:val="18"/>
               </w:rPr>
               <w:t>What to Monitor</w:t>
@@ -2363,12 +1551,12 @@
         <w:tc>
           <w:tcPr>
             <w:tcW w:type="dxa" w:w="3360"/>
-            <w:shd w:fill="2A2A2A" w:val="solid" w:color="auto"/>
+            <w:shd w:fill="FFFFFF" w:val="solid" w:color="auto"/>
           </w:tcPr>
           <w:p>
             <w:r>
               <w:rPr>
-                <w:color w:val="E0E0E0"/>
+                <w:color w:val="000000"/>
                 <w:sz w:val="18"/>
               </w:rPr>
               <w:t>APT41</w:t>
@@ -2382,12 +1570,12 @@
         <w:tc>
           <w:tcPr>
             <w:tcW w:type="dxa" w:w="3360"/>
-            <w:shd w:fill="2A2A2A" w:val="solid" w:color="auto"/>
+            <w:shd w:fill="FFFFFF" w:val="solid" w:color="auto"/>
           </w:tcPr>
           <w:p>
             <w:r>
               <w:rPr>
-                <w:color w:val="E0E0E0"/>
+                <w:color w:val="000000"/>
                 <w:sz w:val="18"/>
               </w:rPr>
               <w:t>Targeting pharmaceutical supply chains via compromised software updates</w:t>
@@ -2399,12 +1587,12 @@
         <w:tc>
           <w:tcPr>
             <w:tcW w:type="dxa" w:w="3360"/>
-            <w:shd w:fill="2A2A2A" w:val="solid" w:color="auto"/>
+            <w:shd w:fill="FFFFFF" w:val="solid" w:color="auto"/>
           </w:tcPr>
           <w:p>
             <w:r>
               <w:rPr>
-                <w:color w:val="E0E0E0"/>
+                <w:color w:val="000000"/>
                 <w:sz w:val="18"/>
               </w:rPr>
               <w:t>Software update anomalies; unexpected binary modifications</w:t>
@@ -2416,12 +1604,12 @@
         <w:tc>
           <w:tcPr>
             <w:tcW w:type="dxa" w:w="3360"/>
-            <w:shd w:fill="2A2A2A" w:val="solid" w:color="auto"/>
+            <w:shd w:fill="FFFFFF" w:val="solid" w:color="auto"/>
           </w:tcPr>
           <w:p>
             <w:r>
               <w:rPr>
-                <w:color w:val="E0E0E0"/>
+                <w:color w:val="000000"/>
                 <w:sz w:val="18"/>
               </w:rPr>
               <w:t>Lazarus Group</w:t>
@@ -2435,12 +1623,12 @@
         <w:tc>
           <w:tcPr>
             <w:tcW w:type="dxa" w:w="3360"/>
-            <w:shd w:fill="2A2A2A" w:val="solid" w:color="auto"/>
+            <w:shd w:fill="FFFFFF" w:val="solid" w:color="auto"/>
           </w:tcPr>
           <w:p>
             <w:r>
               <w:rPr>
-                <w:color w:val="E0E0E0"/>
+                <w:color w:val="000000"/>
                 <w:sz w:val="18"/>
               </w:rPr>
               <w:t>LinkedIn-based social engineering targeting biotech researchers</w:t>
@@ -2452,12 +1640,12 @@
         <w:tc>
           <w:tcPr>
             <w:tcW w:type="dxa" w:w="3360"/>
-            <w:shd w:fill="2A2A2A" w:val="solid" w:color="auto"/>
+            <w:shd w:fill="FFFFFF" w:val="solid" w:color="auto"/>
           </w:tcPr>
           <w:p>
             <w:r>
               <w:rPr>
-                <w:color w:val="E0E0E0"/>
+                <w:color w:val="000000"/>
                 <w:sz w:val="18"/>
               </w:rPr>
               <w:t>Suspicious LinkedIn outreach to research staff</w:t>
@@ -2469,12 +1657,12 @@
         <w:tc>
           <w:tcPr>
             <w:tcW w:type="dxa" w:w="3360"/>
-            <w:shd w:fill="2A2A2A" w:val="solid" w:color="auto"/>
+            <w:shd w:fill="FFFFFF" w:val="solid" w:color="auto"/>
           </w:tcPr>
           <w:p>
             <w:r>
               <w:rPr>
-                <w:color w:val="E0E0E0"/>
+                <w:color w:val="000000"/>
                 <w:sz w:val="18"/>
               </w:rPr>
               <w:t>LockBit Affiliates</w:t>
@@ -2488,12 +1676,12 @@
         <w:tc>
           <w:tcPr>
             <w:tcW w:type="dxa" w:w="3360"/>
-            <w:shd w:fill="2A2A2A" w:val="solid" w:color="auto"/>
+            <w:shd w:fill="FFFFFF" w:val="solid" w:color="auto"/>
           </w:tcPr>
           <w:p>
             <w:r>
               <w:rPr>
-                <w:color w:val="E0E0E0"/>
+                <w:color w:val="000000"/>
                 <w:sz w:val="18"/>
               </w:rPr>
               <w:t>Ransomware campaigns against healthcare and manufacturing</w:t>
@@ -2505,12 +1693,12 @@
         <w:tc>
           <w:tcPr>
             <w:tcW w:type="dxa" w:w="3360"/>
-            <w:shd w:fill="2A2A2A" w:val="solid" w:color="auto"/>
+            <w:shd w:fill="FFFFFF" w:val="solid" w:color="auto"/>
           </w:tcPr>
           <w:p>
             <w:r>
               <w:rPr>
-                <w:color w:val="E0E0E0"/>
+                <w:color w:val="000000"/>
                 <w:sz w:val="18"/>
               </w:rPr>
               <w:t>Unusual file encryption activity; VSS deletion</w:t>
@@ -2678,7 +1866,7 @@
       </w:r>
     </w:p>
     <w:sectPr>
-      <w:background w:color="2A2A2A"/>
+      <w:background w:color="FFFFFF"/>
       <w:pgPr>
         <w:vAlign w:val="top"/>
       </w:pgPr>
@@ -3119,7 +2307,7 @@
     </w:pPr>
     <w:rPr>
       <w:rFonts w:ascii="Arial" w:hAnsi="Arial"/>
-      <w:color w:val="E0E0E0"/>
+      <w:color w:val="333333"/>
     </w:rPr>
   </w:style>
   <w:style w:type="paragraph" w:styleId="Header">

--- a/CTI_Weekly_Report_2026-02-05.docx
+++ b/CTI_Weekly_Report_2026-02-05.docx
@@ -702,6 +702,12 @@
           <w:tcPr>
             <w:tcW w:type="dxa" w:w="1680"/>
             <w:shd w:fill="FFFFFF" w:val="solid" w:color="auto"/>
+            <w:tcBorders>
+              <w:top w:val="single" w:sz="4" w:space="0" w:color="606060"/>
+              <w:bottom w:val="single" w:sz="4" w:space="0" w:color="606060"/>
+              <w:left w:val="single" w:sz="4" w:space="0" w:color="606060"/>
+              <w:right w:val="single" w:sz="4" w:space="0" w:color="606060"/>
+            </w:tcBorders>
           </w:tcPr>
           <w:p>
             <w:r>
@@ -717,6 +723,12 @@
           <w:tcPr>
             <w:tcW w:type="dxa" w:w="1680"/>
             <w:shd w:fill="FFFFFF" w:val="solid" w:color="auto"/>
+            <w:tcBorders>
+              <w:top w:val="single" w:sz="4" w:space="0" w:color="606060"/>
+              <w:bottom w:val="single" w:sz="4" w:space="0" w:color="606060"/>
+              <w:left w:val="single" w:sz="4" w:space="0" w:color="606060"/>
+              <w:right w:val="single" w:sz="4" w:space="0" w:color="606060"/>
+            </w:tcBorders>
           </w:tcPr>
           <w:p>
             <w:r>
@@ -732,6 +744,12 @@
           <w:tcPr>
             <w:tcW w:type="dxa" w:w="1680"/>
             <w:shd w:fill="FFFFFF" w:val="solid" w:color="auto"/>
+            <w:tcBorders>
+              <w:top w:val="single" w:sz="4" w:space="0" w:color="606060"/>
+              <w:bottom w:val="single" w:sz="4" w:space="0" w:color="606060"/>
+              <w:left w:val="single" w:sz="4" w:space="0" w:color="606060"/>
+              <w:right w:val="single" w:sz="4" w:space="0" w:color="606060"/>
+            </w:tcBorders>
           </w:tcPr>
           <w:p>
             <w:r>
@@ -746,12 +764,18 @@
         <w:tc>
           <w:tcPr>
             <w:tcW w:type="dxa" w:w="1680"/>
-            <w:shd w:fill="FFFFFF" w:val="solid" w:color="auto"/>
+            <w:shd w:fill="483135" w:val="solid" w:color="auto"/>
+            <w:tcBorders>
+              <w:top w:val="single" w:sz="4" w:space="0" w:color="606060"/>
+              <w:bottom w:val="single" w:sz="4" w:space="0" w:color="606060"/>
+              <w:left w:val="single" w:sz="4" w:space="0" w:color="606060"/>
+              <w:right w:val="single" w:sz="4" w:space="0" w:color="606060"/>
+            </w:tcBorders>
           </w:tcPr>
           <w:p>
             <w:r>
               <w:rPr>
-                <w:color w:val="000000"/>
+                <w:color w:val="E88888"/>
                 <w:sz w:val="18"/>
               </w:rPr>
               <w:t>APT41</w:t>
@@ -761,14 +785,19 @@
         <w:tc>
           <w:tcPr>
             <w:tcW w:type="dxa" w:w="1680"/>
-            <w:shd w:fill="FFFFFF" w:val="solid" w:color="auto"/>
+            <w:shd w:fill="483135" w:val="solid" w:color="auto"/>
+            <w:tcBorders>
+              <w:top w:val="single" w:sz="4" w:space="0" w:color="606060"/>
+              <w:bottom w:val="single" w:sz="4" w:space="0" w:color="606060"/>
+              <w:left w:val="single" w:sz="4" w:space="0" w:color="606060"/>
+              <w:right w:val="single" w:sz="4" w:space="0" w:color="606060"/>
+            </w:tcBorders>
           </w:tcPr>
           <w:p>
             <w:r>
               <w:rPr>
-                <w:rFonts w:ascii="Arial" w:hAnsi="Arial"/>
                 <w:b/>
-                <w:color w:val="FF0000"/>
+                <w:color w:val="E88888"/>
                 <w:sz w:val="18"/>
               </w:rPr>
               <w:t>CRITICAL</w:t>
@@ -779,11 +808,16 @@
           <w:tcPr>
             <w:tcW w:type="dxa" w:w="1680"/>
             <w:shd w:fill="FFFFFF" w:val="solid" w:color="auto"/>
+            <w:tcBorders>
+              <w:top w:val="single" w:sz="4" w:space="0" w:color="606060"/>
+              <w:bottom w:val="single" w:sz="4" w:space="0" w:color="606060"/>
+              <w:left w:val="single" w:sz="4" w:space="0" w:color="606060"/>
+              <w:right w:val="single" w:sz="4" w:space="0" w:color="606060"/>
+            </w:tcBorders>
           </w:tcPr>
           <w:p>
             <w:r>
               <w:rPr>
-                <w:color w:val="000000"/>
                 <w:sz w:val="18"/>
               </w:rPr>
               <w:t>1</w:t>
@@ -796,6 +830,12 @@
           <w:tcPr>
             <w:tcW w:type="dxa" w:w="1680"/>
             <w:shd w:fill="FFFFFF" w:val="solid" w:color="auto"/>
+            <w:tcBorders>
+              <w:top w:val="single" w:sz="4" w:space="0" w:color="606060"/>
+              <w:bottom w:val="single" w:sz="4" w:space="0" w:color="606060"/>
+              <w:left w:val="single" w:sz="4" w:space="0" w:color="606060"/>
+              <w:right w:val="single" w:sz="4" w:space="0" w:color="606060"/>
+            </w:tcBorders>
           </w:tcPr>
           <w:p>
             <w:r>
@@ -811,6 +851,12 @@
           <w:tcPr>
             <w:tcW w:type="dxa" w:w="1680"/>
             <w:shd w:fill="FFFFFF" w:val="solid" w:color="auto"/>
+            <w:tcBorders>
+              <w:top w:val="single" w:sz="4" w:space="0" w:color="606060"/>
+              <w:bottom w:val="single" w:sz="4" w:space="0" w:color="606060"/>
+              <w:left w:val="single" w:sz="4" w:space="0" w:color="606060"/>
+              <w:right w:val="single" w:sz="4" w:space="0" w:color="606060"/>
+            </w:tcBorders>
           </w:tcPr>
           <w:p>
             <w:r>
@@ -826,6 +872,12 @@
           <w:tcPr>
             <w:tcW w:type="dxa" w:w="1680"/>
             <w:shd w:fill="FFFFFF" w:val="solid" w:color="auto"/>
+            <w:tcBorders>
+              <w:top w:val="single" w:sz="4" w:space="0" w:color="606060"/>
+              <w:bottom w:val="single" w:sz="4" w:space="0" w:color="606060"/>
+              <w:left w:val="single" w:sz="4" w:space="0" w:color="606060"/>
+              <w:right w:val="single" w:sz="4" w:space="0" w:color="606060"/>
+            </w:tcBorders>
           </w:tcPr>
           <w:p>
             <w:r>
@@ -840,12 +892,18 @@
         <w:tc>
           <w:tcPr>
             <w:tcW w:type="dxa" w:w="1680"/>
-            <w:shd w:fill="FFFFFF" w:val="solid" w:color="auto"/>
+            <w:shd w:fill="273929" w:val="solid" w:color="auto"/>
+            <w:tcBorders>
+              <w:top w:val="single" w:sz="4" w:space="0" w:color="606060"/>
+              <w:bottom w:val="single" w:sz="4" w:space="0" w:color="606060"/>
+              <w:left w:val="single" w:sz="4" w:space="0" w:color="606060"/>
+              <w:right w:val="single" w:sz="4" w:space="0" w:color="606060"/>
+            </w:tcBorders>
           </w:tcPr>
           <w:p>
             <w:r>
               <w:rPr>
-                <w:color w:val="000000"/>
+                <w:color w:val="5CCC7A"/>
                 <w:sz w:val="18"/>
               </w:rPr>
               <w:t>None known</w:t>
@@ -855,14 +913,19 @@
         <w:tc>
           <w:tcPr>
             <w:tcW w:type="dxa" w:w="1680"/>
-            <w:shd w:fill="FFFFFF" w:val="solid" w:color="auto"/>
+            <w:shd w:fill="483135" w:val="solid" w:color="auto"/>
+            <w:tcBorders>
+              <w:top w:val="single" w:sz="4" w:space="0" w:color="606060"/>
+              <w:bottom w:val="single" w:sz="4" w:space="0" w:color="606060"/>
+              <w:left w:val="single" w:sz="4" w:space="0" w:color="606060"/>
+              <w:right w:val="single" w:sz="4" w:space="0" w:color="606060"/>
+            </w:tcBorders>
           </w:tcPr>
           <w:p>
             <w:r>
               <w:rPr>
-                <w:rFonts w:ascii="Arial" w:hAnsi="Arial"/>
                 <w:b/>
-                <w:color w:val="FFA500"/>
+                <w:color w:val="E88888"/>
                 <w:sz w:val="18"/>
               </w:rPr>
               <w:t>HIGH</w:t>
@@ -873,11 +936,16 @@
           <w:tcPr>
             <w:tcW w:type="dxa" w:w="1680"/>
             <w:shd w:fill="FFFFFF" w:val="solid" w:color="auto"/>
+            <w:tcBorders>
+              <w:top w:val="single" w:sz="4" w:space="0" w:color="606060"/>
+              <w:bottom w:val="single" w:sz="4" w:space="0" w:color="606060"/>
+              <w:left w:val="single" w:sz="4" w:space="0" w:color="606060"/>
+              <w:right w:val="single" w:sz="4" w:space="0" w:color="606060"/>
+            </w:tcBorders>
           </w:tcPr>
           <w:p>
             <w:r>
               <w:rPr>
-                <w:color w:val="000000"/>
                 <w:sz w:val="18"/>
               </w:rPr>
               <w:t>1</w:t>
@@ -890,6 +958,12 @@
           <w:tcPr>
             <w:tcW w:type="dxa" w:w="1680"/>
             <w:shd w:fill="FFFFFF" w:val="solid" w:color="auto"/>
+            <w:tcBorders>
+              <w:top w:val="single" w:sz="4" w:space="0" w:color="606060"/>
+              <w:bottom w:val="single" w:sz="4" w:space="0" w:color="606060"/>
+              <w:left w:val="single" w:sz="4" w:space="0" w:color="606060"/>
+              <w:right w:val="single" w:sz="4" w:space="0" w:color="606060"/>
+            </w:tcBorders>
           </w:tcPr>
           <w:p>
             <w:r>
@@ -905,6 +979,12 @@
           <w:tcPr>
             <w:tcW w:type="dxa" w:w="1680"/>
             <w:shd w:fill="FFFFFF" w:val="solid" w:color="auto"/>
+            <w:tcBorders>
+              <w:top w:val="single" w:sz="4" w:space="0" w:color="606060"/>
+              <w:bottom w:val="single" w:sz="4" w:space="0" w:color="606060"/>
+              <w:left w:val="single" w:sz="4" w:space="0" w:color="606060"/>
+              <w:right w:val="single" w:sz="4" w:space="0" w:color="606060"/>
+            </w:tcBorders>
           </w:tcPr>
           <w:p>
             <w:r>
@@ -920,6 +1000,12 @@
           <w:tcPr>
             <w:tcW w:type="dxa" w:w="1680"/>
             <w:shd w:fill="FFFFFF" w:val="solid" w:color="auto"/>
+            <w:tcBorders>
+              <w:top w:val="single" w:sz="4" w:space="0" w:color="606060"/>
+              <w:bottom w:val="single" w:sz="4" w:space="0" w:color="606060"/>
+              <w:left w:val="single" w:sz="4" w:space="0" w:color="606060"/>
+              <w:right w:val="single" w:sz="4" w:space="0" w:color="606060"/>
+            </w:tcBorders>
           </w:tcPr>
           <w:p>
             <w:r>
@@ -934,12 +1020,18 @@
         <w:tc>
           <w:tcPr>
             <w:tcW w:type="dxa" w:w="1680"/>
-            <w:shd w:fill="FFFFFF" w:val="solid" w:color="auto"/>
+            <w:shd w:fill="483135" w:val="solid" w:color="auto"/>
+            <w:tcBorders>
+              <w:top w:val="single" w:sz="4" w:space="0" w:color="606060"/>
+              <w:bottom w:val="single" w:sz="4" w:space="0" w:color="606060"/>
+              <w:left w:val="single" w:sz="4" w:space="0" w:color="606060"/>
+              <w:right w:val="single" w:sz="4" w:space="0" w:color="606060"/>
+            </w:tcBorders>
           </w:tcPr>
           <w:p>
             <w:r>
               <w:rPr>
-                <w:color w:val="000000"/>
+                <w:color w:val="E88888"/>
                 <w:sz w:val="18"/>
               </w:rPr>
               <w:t>Ransomware groups</w:t>
@@ -949,14 +1041,19 @@
         <w:tc>
           <w:tcPr>
             <w:tcW w:type="dxa" w:w="1680"/>
-            <w:shd w:fill="FFFFFF" w:val="solid" w:color="auto"/>
+            <w:shd w:fill="483135" w:val="solid" w:color="auto"/>
+            <w:tcBorders>
+              <w:top w:val="single" w:sz="4" w:space="0" w:color="606060"/>
+              <w:bottom w:val="single" w:sz="4" w:space="0" w:color="606060"/>
+              <w:left w:val="single" w:sz="4" w:space="0" w:color="606060"/>
+              <w:right w:val="single" w:sz="4" w:space="0" w:color="606060"/>
+            </w:tcBorders>
           </w:tcPr>
           <w:p>
             <w:r>
               <w:rPr>
-                <w:rFonts w:ascii="Arial" w:hAnsi="Arial"/>
                 <w:b/>
-                <w:color w:val="FF0000"/>
+                <w:color w:val="E88888"/>
                 <w:sz w:val="18"/>
               </w:rPr>
               <w:t>CRITICAL</w:t>
@@ -967,11 +1064,16 @@
           <w:tcPr>
             <w:tcW w:type="dxa" w:w="1680"/>
             <w:shd w:fill="FFFFFF" w:val="solid" w:color="auto"/>
+            <w:tcBorders>
+              <w:top w:val="single" w:sz="4" w:space="0" w:color="606060"/>
+              <w:bottom w:val="single" w:sz="4" w:space="0" w:color="606060"/>
+              <w:left w:val="single" w:sz="4" w:space="0" w:color="606060"/>
+              <w:right w:val="single" w:sz="4" w:space="0" w:color="606060"/>
+            </w:tcBorders>
           </w:tcPr>
           <w:p>
             <w:r>
               <w:rPr>
-                <w:color w:val="000000"/>
                 <w:sz w:val="18"/>
               </w:rPr>
               <w:t>2</w:t>
@@ -983,7 +1085,13 @@
         <w:tc>
           <w:tcPr>
             <w:tcW w:type="dxa" w:w="1680"/>
-            <w:shd w:fill="FFF3CD" w:val="solid" w:color="auto"/>
+            <w:shd w:fill="372E00" w:val="solid" w:color="auto"/>
+            <w:tcBorders>
+              <w:top w:val="single" w:sz="4" w:space="0" w:color="606060"/>
+              <w:bottom w:val="single" w:sz="4" w:space="0" w:color="606060"/>
+              <w:left w:val="single" w:sz="4" w:space="0" w:color="606060"/>
+              <w:right w:val="single" w:sz="4" w:space="0" w:color="606060"/>
+            </w:tcBorders>
           </w:tcPr>
           <w:p>
             <w:r>
@@ -998,7 +1106,13 @@
         <w:tc>
           <w:tcPr>
             <w:tcW w:type="dxa" w:w="1680"/>
-            <w:shd w:fill="FFF3CD" w:val="solid" w:color="auto"/>
+            <w:shd w:fill="372E00" w:val="solid" w:color="auto"/>
+            <w:tcBorders>
+              <w:top w:val="single" w:sz="4" w:space="0" w:color="606060"/>
+              <w:bottom w:val="single" w:sz="4" w:space="0" w:color="606060"/>
+              <w:left w:val="single" w:sz="4" w:space="0" w:color="606060"/>
+              <w:right w:val="single" w:sz="4" w:space="0" w:color="606060"/>
+            </w:tcBorders>
           </w:tcPr>
           <w:p>
             <w:r>
@@ -1013,7 +1127,13 @@
         <w:tc>
           <w:tcPr>
             <w:tcW w:type="dxa" w:w="1680"/>
-            <w:shd w:fill="FFF3CD" w:val="solid" w:color="auto"/>
+            <w:shd w:fill="372E00" w:val="solid" w:color="auto"/>
+            <w:tcBorders>
+              <w:top w:val="single" w:sz="4" w:space="0" w:color="606060"/>
+              <w:bottom w:val="single" w:sz="4" w:space="0" w:color="606060"/>
+              <w:left w:val="single" w:sz="4" w:space="0" w:color="606060"/>
+              <w:right w:val="single" w:sz="4" w:space="0" w:color="606060"/>
+            </w:tcBorders>
           </w:tcPr>
           <w:p>
             <w:r>
@@ -1028,12 +1148,18 @@
         <w:tc>
           <w:tcPr>
             <w:tcW w:type="dxa" w:w="1680"/>
-            <w:shd w:fill="FFF3CD" w:val="solid" w:color="auto"/>
+            <w:shd w:fill="483135" w:val="solid" w:color="auto"/>
+            <w:tcBorders>
+              <w:top w:val="single" w:sz="4" w:space="0" w:color="606060"/>
+              <w:bottom w:val="single" w:sz="4" w:space="0" w:color="606060"/>
+              <w:left w:val="single" w:sz="4" w:space="0" w:color="606060"/>
+              <w:right w:val="single" w:sz="4" w:space="0" w:color="606060"/>
+            </w:tcBorders>
           </w:tcPr>
           <w:p>
             <w:r>
               <w:rPr>
-                <w:color w:val="000000"/>
+                <w:color w:val="E88888"/>
                 <w:sz w:val="18"/>
               </w:rPr>
               <w:t>Multiple actors</w:t>
@@ -1043,14 +1169,19 @@
         <w:tc>
           <w:tcPr>
             <w:tcW w:type="dxa" w:w="1680"/>
-            <w:shd w:fill="FFF3CD" w:val="solid" w:color="auto"/>
+            <w:shd w:fill="483135" w:val="solid" w:color="auto"/>
+            <w:tcBorders>
+              <w:top w:val="single" w:sz="4" w:space="0" w:color="606060"/>
+              <w:bottom w:val="single" w:sz="4" w:space="0" w:color="606060"/>
+              <w:left w:val="single" w:sz="4" w:space="0" w:color="606060"/>
+              <w:right w:val="single" w:sz="4" w:space="0" w:color="606060"/>
+            </w:tcBorders>
           </w:tcPr>
           <w:p>
             <w:r>
               <w:rPr>
-                <w:rFonts w:ascii="Arial" w:hAnsi="Arial"/>
                 <w:b/>
-                <w:color w:val="FF0000"/>
+                <w:color w:val="E88888"/>
                 <w:sz w:val="18"/>
               </w:rPr>
               <w:t>CRITICAL</w:t>
@@ -1060,12 +1191,19 @@
         <w:tc>
           <w:tcPr>
             <w:tcW w:type="dxa" w:w="1680"/>
-            <w:shd w:fill="FFF3CD" w:val="solid" w:color="auto"/>
+            <w:shd w:fill="372E00" w:val="solid" w:color="auto"/>
+            <w:tcBorders>
+              <w:top w:val="single" w:sz="4" w:space="0" w:color="606060"/>
+              <w:bottom w:val="single" w:sz="4" w:space="0" w:color="606060"/>
+              <w:left w:val="single" w:sz="4" w:space="0" w:color="606060"/>
+              <w:right w:val="single" w:sz="4" w:space="0" w:color="606060"/>
+            </w:tcBorders>
           </w:tcPr>
           <w:p>
             <w:r>
               <w:rPr>
-                <w:color w:val="000000"/>
+                <w:b/>
+                <w:color w:val="CCA044"/>
                 <w:sz w:val="18"/>
               </w:rPr>
               <w:t>6</w:t>
@@ -1077,7 +1215,13 @@
         <w:tc>
           <w:tcPr>
             <w:tcW w:type="dxa" w:w="1680"/>
-            <w:shd w:fill="FFF3CD" w:val="solid" w:color="auto"/>
+            <w:shd w:fill="372E00" w:val="solid" w:color="auto"/>
+            <w:tcBorders>
+              <w:top w:val="single" w:sz="4" w:space="0" w:color="606060"/>
+              <w:bottom w:val="single" w:sz="4" w:space="0" w:color="606060"/>
+              <w:left w:val="single" w:sz="4" w:space="0" w:color="606060"/>
+              <w:right w:val="single" w:sz="4" w:space="0" w:color="606060"/>
+            </w:tcBorders>
           </w:tcPr>
           <w:p>
             <w:r>
@@ -1092,7 +1236,13 @@
         <w:tc>
           <w:tcPr>
             <w:tcW w:type="dxa" w:w="1680"/>
-            <w:shd w:fill="FFF3CD" w:val="solid" w:color="auto"/>
+            <w:shd w:fill="372E00" w:val="solid" w:color="auto"/>
+            <w:tcBorders>
+              <w:top w:val="single" w:sz="4" w:space="0" w:color="606060"/>
+              <w:bottom w:val="single" w:sz="4" w:space="0" w:color="606060"/>
+              <w:left w:val="single" w:sz="4" w:space="0" w:color="606060"/>
+              <w:right w:val="single" w:sz="4" w:space="0" w:color="606060"/>
+            </w:tcBorders>
           </w:tcPr>
           <w:p>
             <w:r>
@@ -1107,7 +1257,13 @@
         <w:tc>
           <w:tcPr>
             <w:tcW w:type="dxa" w:w="1680"/>
-            <w:shd w:fill="FFF3CD" w:val="solid" w:color="auto"/>
+            <w:shd w:fill="372E00" w:val="solid" w:color="auto"/>
+            <w:tcBorders>
+              <w:top w:val="single" w:sz="4" w:space="0" w:color="606060"/>
+              <w:bottom w:val="single" w:sz="4" w:space="0" w:color="606060"/>
+              <w:left w:val="single" w:sz="4" w:space="0" w:color="606060"/>
+              <w:right w:val="single" w:sz="4" w:space="0" w:color="606060"/>
+            </w:tcBorders>
           </w:tcPr>
           <w:p>
             <w:r>
@@ -1122,12 +1278,18 @@
         <w:tc>
           <w:tcPr>
             <w:tcW w:type="dxa" w:w="1680"/>
-            <w:shd w:fill="FFF3CD" w:val="solid" w:color="auto"/>
+            <w:shd w:fill="483135" w:val="solid" w:color="auto"/>
+            <w:tcBorders>
+              <w:top w:val="single" w:sz="4" w:space="0" w:color="606060"/>
+              <w:bottom w:val="single" w:sz="4" w:space="0" w:color="606060"/>
+              <w:left w:val="single" w:sz="4" w:space="0" w:color="606060"/>
+              <w:right w:val="single" w:sz="4" w:space="0" w:color="606060"/>
+            </w:tcBorders>
           </w:tcPr>
           <w:p>
             <w:r>
               <w:rPr>
-                <w:color w:val="000000"/>
+                <w:color w:val="E88888"/>
                 <w:sz w:val="18"/>
               </w:rPr>
               <w:t>APT29</w:t>
@@ -1137,14 +1299,19 @@
         <w:tc>
           <w:tcPr>
             <w:tcW w:type="dxa" w:w="1680"/>
-            <w:shd w:fill="FFF3CD" w:val="solid" w:color="auto"/>
+            <w:shd w:fill="483135" w:val="solid" w:color="auto"/>
+            <w:tcBorders>
+              <w:top w:val="single" w:sz="4" w:space="0" w:color="606060"/>
+              <w:bottom w:val="single" w:sz="4" w:space="0" w:color="606060"/>
+              <w:left w:val="single" w:sz="4" w:space="0" w:color="606060"/>
+              <w:right w:val="single" w:sz="4" w:space="0" w:color="606060"/>
+            </w:tcBorders>
           </w:tcPr>
           <w:p>
             <w:r>
               <w:rPr>
-                <w:rFonts w:ascii="Arial" w:hAnsi="Arial"/>
                 <w:b/>
-                <w:color w:val="FFA500"/>
+                <w:color w:val="E88888"/>
                 <w:sz w:val="18"/>
               </w:rPr>
               <w:t>HIGH</w:t>
@@ -1154,12 +1321,19 @@
         <w:tc>
           <w:tcPr>
             <w:tcW w:type="dxa" w:w="1680"/>
-            <w:shd w:fill="FFF3CD" w:val="solid" w:color="auto"/>
+            <w:shd w:fill="372E00" w:val="solid" w:color="auto"/>
+            <w:tcBorders>
+              <w:top w:val="single" w:sz="4" w:space="0" w:color="606060"/>
+              <w:bottom w:val="single" w:sz="4" w:space="0" w:color="606060"/>
+              <w:left w:val="single" w:sz="4" w:space="0" w:color="606060"/>
+              <w:right w:val="single" w:sz="4" w:space="0" w:color="606060"/>
+            </w:tcBorders>
           </w:tcPr>
           <w:p>
             <w:r>
               <w:rPr>
-                <w:color w:val="000000"/>
+                <w:b/>
+                <w:color w:val="CCA044"/>
                 <w:sz w:val="18"/>
               </w:rPr>
               <w:t>4</w:t>
@@ -1171,7 +1345,13 @@
         <w:tc>
           <w:tcPr>
             <w:tcW w:type="dxa" w:w="1680"/>
-            <w:shd w:fill="FFF3CD" w:val="solid" w:color="auto"/>
+            <w:shd w:fill="372E00" w:val="solid" w:color="auto"/>
+            <w:tcBorders>
+              <w:top w:val="single" w:sz="4" w:space="0" w:color="606060"/>
+              <w:bottom w:val="single" w:sz="4" w:space="0" w:color="606060"/>
+              <w:left w:val="single" w:sz="4" w:space="0" w:color="606060"/>
+              <w:right w:val="single" w:sz="4" w:space="0" w:color="606060"/>
+            </w:tcBorders>
           </w:tcPr>
           <w:p>
             <w:r>
@@ -1186,7 +1366,13 @@
         <w:tc>
           <w:tcPr>
             <w:tcW w:type="dxa" w:w="1680"/>
-            <w:shd w:fill="FFF3CD" w:val="solid" w:color="auto"/>
+            <w:shd w:fill="372E00" w:val="solid" w:color="auto"/>
+            <w:tcBorders>
+              <w:top w:val="single" w:sz="4" w:space="0" w:color="606060"/>
+              <w:bottom w:val="single" w:sz="4" w:space="0" w:color="606060"/>
+              <w:left w:val="single" w:sz="4" w:space="0" w:color="606060"/>
+              <w:right w:val="single" w:sz="4" w:space="0" w:color="606060"/>
+            </w:tcBorders>
           </w:tcPr>
           <w:p>
             <w:r>
@@ -1201,7 +1387,13 @@
         <w:tc>
           <w:tcPr>
             <w:tcW w:type="dxa" w:w="1680"/>
-            <w:shd w:fill="FFF3CD" w:val="solid" w:color="auto"/>
+            <w:shd w:fill="372E00" w:val="solid" w:color="auto"/>
+            <w:tcBorders>
+              <w:top w:val="single" w:sz="4" w:space="0" w:color="606060"/>
+              <w:bottom w:val="single" w:sz="4" w:space="0" w:color="606060"/>
+              <w:left w:val="single" w:sz="4" w:space="0" w:color="606060"/>
+              <w:right w:val="single" w:sz="4" w:space="0" w:color="606060"/>
+            </w:tcBorders>
           </w:tcPr>
           <w:p>
             <w:r>
@@ -1216,12 +1408,18 @@
         <w:tc>
           <w:tcPr>
             <w:tcW w:type="dxa" w:w="1680"/>
-            <w:shd w:fill="FFF3CD" w:val="solid" w:color="auto"/>
+            <w:shd w:fill="372E00" w:val="solid" w:color="auto"/>
+            <w:tcBorders>
+              <w:top w:val="single" w:sz="4" w:space="0" w:color="606060"/>
+              <w:bottom w:val="single" w:sz="4" w:space="0" w:color="606060"/>
+              <w:left w:val="single" w:sz="4" w:space="0" w:color="606060"/>
+              <w:right w:val="single" w:sz="4" w:space="0" w:color="606060"/>
+            </w:tcBorders>
           </w:tcPr>
           <w:p>
             <w:r>
               <w:rPr>
-                <w:color w:val="000000"/>
+                <w:color w:val="CCA044"/>
                 <w:sz w:val="18"/>
               </w:rPr>
               <w:t>PoC available</w:t>
@@ -1231,14 +1429,19 @@
         <w:tc>
           <w:tcPr>
             <w:tcW w:type="dxa" w:w="1680"/>
-            <w:shd w:fill="FFF3CD" w:val="solid" w:color="auto"/>
+            <w:shd w:fill="483135" w:val="solid" w:color="auto"/>
+            <w:tcBorders>
+              <w:top w:val="single" w:sz="4" w:space="0" w:color="606060"/>
+              <w:bottom w:val="single" w:sz="4" w:space="0" w:color="606060"/>
+              <w:left w:val="single" w:sz="4" w:space="0" w:color="606060"/>
+              <w:right w:val="single" w:sz="4" w:space="0" w:color="606060"/>
+            </w:tcBorders>
           </w:tcPr>
           <w:p>
             <w:r>
               <w:rPr>
-                <w:rFonts w:ascii="Arial" w:hAnsi="Arial"/>
                 <w:b/>
-                <w:color w:val="FFA500"/>
+                <w:color w:val="E88888"/>
                 <w:sz w:val="18"/>
               </w:rPr>
               <w:t>HIGH</w:t>
@@ -1248,12 +1451,19 @@
         <w:tc>
           <w:tcPr>
             <w:tcW w:type="dxa" w:w="1680"/>
-            <w:shd w:fill="FFF3CD" w:val="solid" w:color="auto"/>
+            <w:shd w:fill="372E00" w:val="solid" w:color="auto"/>
+            <w:tcBorders>
+              <w:top w:val="single" w:sz="4" w:space="0" w:color="606060"/>
+              <w:bottom w:val="single" w:sz="4" w:space="0" w:color="606060"/>
+              <w:left w:val="single" w:sz="4" w:space="0" w:color="606060"/>
+              <w:right w:val="single" w:sz="4" w:space="0" w:color="606060"/>
+            </w:tcBorders>
           </w:tcPr>
           <w:p>
             <w:r>
               <w:rPr>
-                <w:color w:val="000000"/>
+                <w:b/>
+                <w:color w:val="CCA044"/>
                 <w:sz w:val="18"/>
               </w:rPr>
               <w:t>3</w:t>
@@ -1266,6 +1476,12 @@
           <w:tcPr>
             <w:tcW w:type="dxa" w:w="1680"/>
             <w:shd w:fill="FFFFFF" w:val="solid" w:color="auto"/>
+            <w:tcBorders>
+              <w:top w:val="single" w:sz="4" w:space="0" w:color="606060"/>
+              <w:bottom w:val="single" w:sz="4" w:space="0" w:color="606060"/>
+              <w:left w:val="single" w:sz="4" w:space="0" w:color="606060"/>
+              <w:right w:val="single" w:sz="4" w:space="0" w:color="606060"/>
+            </w:tcBorders>
           </w:tcPr>
           <w:p>
             <w:r>
@@ -1281,6 +1497,12 @@
           <w:tcPr>
             <w:tcW w:type="dxa" w:w="1680"/>
             <w:shd w:fill="FFFFFF" w:val="solid" w:color="auto"/>
+            <w:tcBorders>
+              <w:top w:val="single" w:sz="4" w:space="0" w:color="606060"/>
+              <w:bottom w:val="single" w:sz="4" w:space="0" w:color="606060"/>
+              <w:left w:val="single" w:sz="4" w:space="0" w:color="606060"/>
+              <w:right w:val="single" w:sz="4" w:space="0" w:color="606060"/>
+            </w:tcBorders>
           </w:tcPr>
           <w:p>
             <w:r>
@@ -1296,6 +1518,12 @@
           <w:tcPr>
             <w:tcW w:type="dxa" w:w="1680"/>
             <w:shd w:fill="FFFFFF" w:val="solid" w:color="auto"/>
+            <w:tcBorders>
+              <w:top w:val="single" w:sz="4" w:space="0" w:color="606060"/>
+              <w:bottom w:val="single" w:sz="4" w:space="0" w:color="606060"/>
+              <w:left w:val="single" w:sz="4" w:space="0" w:color="606060"/>
+              <w:right w:val="single" w:sz="4" w:space="0" w:color="606060"/>
+            </w:tcBorders>
           </w:tcPr>
           <w:p>
             <w:r>
@@ -1310,12 +1538,18 @@
         <w:tc>
           <w:tcPr>
             <w:tcW w:type="dxa" w:w="1680"/>
-            <w:shd w:fill="FFFFFF" w:val="solid" w:color="auto"/>
+            <w:shd w:fill="273929" w:val="solid" w:color="auto"/>
+            <w:tcBorders>
+              <w:top w:val="single" w:sz="4" w:space="0" w:color="606060"/>
+              <w:bottom w:val="single" w:sz="4" w:space="0" w:color="606060"/>
+              <w:left w:val="single" w:sz="4" w:space="0" w:color="606060"/>
+              <w:right w:val="single" w:sz="4" w:space="0" w:color="606060"/>
+            </w:tcBorders>
           </w:tcPr>
           <w:p>
             <w:r>
               <w:rPr>
-                <w:color w:val="000000"/>
+                <w:color w:val="5CCC7A"/>
                 <w:sz w:val="18"/>
               </w:rPr>
               <w:t>None observed</w:t>
@@ -1325,13 +1559,18 @@
         <w:tc>
           <w:tcPr>
             <w:tcW w:type="dxa" w:w="1680"/>
-            <w:shd w:fill="FFFFFF" w:val="solid" w:color="auto"/>
+            <w:shd w:fill="372E00" w:val="solid" w:color="auto"/>
+            <w:tcBorders>
+              <w:top w:val="single" w:sz="4" w:space="0" w:color="606060"/>
+              <w:bottom w:val="single" w:sz="4" w:space="0" w:color="606060"/>
+              <w:left w:val="single" w:sz="4" w:space="0" w:color="606060"/>
+              <w:right w:val="single" w:sz="4" w:space="0" w:color="606060"/>
+            </w:tcBorders>
           </w:tcPr>
           <w:p>
             <w:r>
               <w:rPr>
-                <w:rFonts w:ascii="Arial" w:hAnsi="Arial"/>
-                <w:color w:val="000000"/>
+                <w:color w:val="CCA044"/>
                 <w:sz w:val="18"/>
               </w:rPr>
               <w:t>MEDIUM</w:t>
@@ -1342,11 +1581,16 @@
           <w:tcPr>
             <w:tcW w:type="dxa" w:w="1680"/>
             <w:shd w:fill="FFFFFF" w:val="solid" w:color="auto"/>
+            <w:tcBorders>
+              <w:top w:val="single" w:sz="4" w:space="0" w:color="606060"/>
+              <w:bottom w:val="single" w:sz="4" w:space="0" w:color="606060"/>
+              <w:left w:val="single" w:sz="4" w:space="0" w:color="606060"/>
+              <w:right w:val="single" w:sz="4" w:space="0" w:color="606060"/>
+            </w:tcBorders>
           </w:tcPr>
           <w:p>
             <w:r>
               <w:rPr>
-                <w:color w:val="000000"/>
                 <w:sz w:val="18"/>
               </w:rPr>
               <w:t>2</w:t>
@@ -1359,6 +1603,12 @@
           <w:tcPr>
             <w:tcW w:type="dxa" w:w="1680"/>
             <w:shd w:fill="FFFFFF" w:val="solid" w:color="auto"/>
+            <w:tcBorders>
+              <w:top w:val="single" w:sz="4" w:space="0" w:color="606060"/>
+              <w:bottom w:val="single" w:sz="4" w:space="0" w:color="606060"/>
+              <w:left w:val="single" w:sz="4" w:space="0" w:color="606060"/>
+              <w:right w:val="single" w:sz="4" w:space="0" w:color="606060"/>
+            </w:tcBorders>
           </w:tcPr>
           <w:p>
             <w:r>
@@ -1374,6 +1624,12 @@
           <w:tcPr>
             <w:tcW w:type="dxa" w:w="1680"/>
             <w:shd w:fill="FFFFFF" w:val="solid" w:color="auto"/>
+            <w:tcBorders>
+              <w:top w:val="single" w:sz="4" w:space="0" w:color="606060"/>
+              <w:bottom w:val="single" w:sz="4" w:space="0" w:color="606060"/>
+              <w:left w:val="single" w:sz="4" w:space="0" w:color="606060"/>
+              <w:right w:val="single" w:sz="4" w:space="0" w:color="606060"/>
+            </w:tcBorders>
           </w:tcPr>
           <w:p>
             <w:r>
@@ -1389,6 +1645,12 @@
           <w:tcPr>
             <w:tcW w:type="dxa" w:w="1680"/>
             <w:shd w:fill="FFFFFF" w:val="solid" w:color="auto"/>
+            <w:tcBorders>
+              <w:top w:val="single" w:sz="4" w:space="0" w:color="606060"/>
+              <w:bottom w:val="single" w:sz="4" w:space="0" w:color="606060"/>
+              <w:left w:val="single" w:sz="4" w:space="0" w:color="606060"/>
+              <w:right w:val="single" w:sz="4" w:space="0" w:color="606060"/>
+            </w:tcBorders>
           </w:tcPr>
           <w:p>
             <w:r>
@@ -1403,12 +1665,18 @@
         <w:tc>
           <w:tcPr>
             <w:tcW w:type="dxa" w:w="1680"/>
-            <w:shd w:fill="FFFFFF" w:val="solid" w:color="auto"/>
+            <w:shd w:fill="273929" w:val="solid" w:color="auto"/>
+            <w:tcBorders>
+              <w:top w:val="single" w:sz="4" w:space="0" w:color="606060"/>
+              <w:bottom w:val="single" w:sz="4" w:space="0" w:color="606060"/>
+              <w:left w:val="single" w:sz="4" w:space="0" w:color="606060"/>
+              <w:right w:val="single" w:sz="4" w:space="0" w:color="606060"/>
+            </w:tcBorders>
           </w:tcPr>
           <w:p>
             <w:r>
               <w:rPr>
-                <w:color w:val="000000"/>
+                <w:color w:val="5CCC7A"/>
                 <w:sz w:val="18"/>
               </w:rPr>
               <w:t>None known</w:t>
@@ -1418,13 +1686,18 @@
         <w:tc>
           <w:tcPr>
             <w:tcW w:type="dxa" w:w="1680"/>
-            <w:shd w:fill="FFFFFF" w:val="solid" w:color="auto"/>
+            <w:shd w:fill="273929" w:val="solid" w:color="auto"/>
+            <w:tcBorders>
+              <w:top w:val="single" w:sz="4" w:space="0" w:color="606060"/>
+              <w:bottom w:val="single" w:sz="4" w:space="0" w:color="606060"/>
+              <w:left w:val="single" w:sz="4" w:space="0" w:color="606060"/>
+              <w:right w:val="single" w:sz="4" w:space="0" w:color="606060"/>
+            </w:tcBorders>
           </w:tcPr>
           <w:p>
             <w:r>
               <w:rPr>
-                <w:rFonts w:ascii="Arial" w:hAnsi="Arial"/>
-                <w:color w:val="000000"/>
+                <w:color w:val="5CCC7A"/>
                 <w:sz w:val="18"/>
               </w:rPr>
               <w:t>LOW</w:t>
@@ -1435,11 +1708,16 @@
           <w:tcPr>
             <w:tcW w:type="dxa" w:w="1680"/>
             <w:shd w:fill="FFFFFF" w:val="solid" w:color="auto"/>
+            <w:tcBorders>
+              <w:top w:val="single" w:sz="4" w:space="0" w:color="606060"/>
+              <w:bottom w:val="single" w:sz="4" w:space="0" w:color="606060"/>
+              <w:left w:val="single" w:sz="4" w:space="0" w:color="606060"/>
+              <w:right w:val="single" w:sz="4" w:space="0" w:color="606060"/>
+            </w:tcBorders>
           </w:tcPr>
           <w:p>
             <w:r>
               <w:rPr>
-                <w:color w:val="000000"/>
                 <w:sz w:val="18"/>
               </w:rPr>
               <w:t>1</w:t>

--- a/CTI_Weekly_Report_2026-02-05.docx
+++ b/CTI_Weekly_Report_2026-02-05.docx
@@ -513,12 +513,12 @@
         <w:tc>
           <w:tcPr>
             <w:tcW w:type="dxa" w:w="1680"/>
-            <w:shd w:fill="993D22" w:val="solid" w:color="auto"/>
+            <w:shd w:fill="E65100" w:val="solid" w:color="auto"/>
             <w:tcBorders>
-              <w:top w:val="single" w:sz="4" w:space="0" w:color="606060"/>
-              <w:bottom w:val="single" w:sz="4" w:space="0" w:color="606060"/>
-              <w:left w:val="single" w:sz="4" w:space="0" w:color="606060"/>
-              <w:right w:val="single" w:sz="4" w:space="0" w:color="606060"/>
+              <w:top w:val="single" w:sz="4" w:space="0" w:color="CCCCCC"/>
+              <w:bottom w:val="single" w:sz="4" w:space="0" w:color="CCCCCC"/>
+              <w:left w:val="single" w:sz="4" w:space="0" w:color="CCCCCC"/>
+              <w:right w:val="single" w:sz="4" w:space="0" w:color="CCCCCC"/>
             </w:tcBorders>
             <w:tcMar>
               <w:top w:w="40" w:type="dxa"/>
@@ -544,12 +544,12 @@
         <w:tc>
           <w:tcPr>
             <w:tcW w:type="dxa" w:w="1680"/>
-            <w:shd w:fill="993D22" w:val="solid" w:color="auto"/>
+            <w:shd w:fill="E65100" w:val="solid" w:color="auto"/>
             <w:tcBorders>
-              <w:top w:val="single" w:sz="4" w:space="0" w:color="606060"/>
-              <w:bottom w:val="single" w:sz="4" w:space="0" w:color="606060"/>
-              <w:left w:val="single" w:sz="4" w:space="0" w:color="606060"/>
-              <w:right w:val="single" w:sz="4" w:space="0" w:color="606060"/>
+              <w:top w:val="single" w:sz="4" w:space="0" w:color="CCCCCC"/>
+              <w:bottom w:val="single" w:sz="4" w:space="0" w:color="CCCCCC"/>
+              <w:left w:val="single" w:sz="4" w:space="0" w:color="CCCCCC"/>
+              <w:right w:val="single" w:sz="4" w:space="0" w:color="CCCCCC"/>
             </w:tcBorders>
             <w:tcMar>
               <w:top w:w="40" w:type="dxa"/>
@@ -575,12 +575,12 @@
         <w:tc>
           <w:tcPr>
             <w:tcW w:type="dxa" w:w="1680"/>
-            <w:shd w:fill="993D22" w:val="solid" w:color="auto"/>
+            <w:shd w:fill="E65100" w:val="solid" w:color="auto"/>
             <w:tcBorders>
-              <w:top w:val="single" w:sz="4" w:space="0" w:color="606060"/>
-              <w:bottom w:val="single" w:sz="4" w:space="0" w:color="606060"/>
-              <w:left w:val="single" w:sz="4" w:space="0" w:color="606060"/>
-              <w:right w:val="single" w:sz="4" w:space="0" w:color="606060"/>
+              <w:top w:val="single" w:sz="4" w:space="0" w:color="CCCCCC"/>
+              <w:bottom w:val="single" w:sz="4" w:space="0" w:color="CCCCCC"/>
+              <w:left w:val="single" w:sz="4" w:space="0" w:color="CCCCCC"/>
+              <w:right w:val="single" w:sz="4" w:space="0" w:color="CCCCCC"/>
             </w:tcBorders>
             <w:tcMar>
               <w:top w:w="40" w:type="dxa"/>
@@ -606,12 +606,12 @@
         <w:tc>
           <w:tcPr>
             <w:tcW w:type="dxa" w:w="1680"/>
-            <w:shd w:fill="993D22" w:val="solid" w:color="auto"/>
+            <w:shd w:fill="E65100" w:val="solid" w:color="auto"/>
             <w:tcBorders>
-              <w:top w:val="single" w:sz="4" w:space="0" w:color="606060"/>
-              <w:bottom w:val="single" w:sz="4" w:space="0" w:color="606060"/>
-              <w:left w:val="single" w:sz="4" w:space="0" w:color="606060"/>
-              <w:right w:val="single" w:sz="4" w:space="0" w:color="606060"/>
+              <w:top w:val="single" w:sz="4" w:space="0" w:color="CCCCCC"/>
+              <w:bottom w:val="single" w:sz="4" w:space="0" w:color="CCCCCC"/>
+              <w:left w:val="single" w:sz="4" w:space="0" w:color="CCCCCC"/>
+              <w:right w:val="single" w:sz="4" w:space="0" w:color="CCCCCC"/>
             </w:tcBorders>
             <w:tcMar>
               <w:top w:w="40" w:type="dxa"/>
@@ -637,12 +637,12 @@
         <w:tc>
           <w:tcPr>
             <w:tcW w:type="dxa" w:w="1680"/>
-            <w:shd w:fill="993D22" w:val="solid" w:color="auto"/>
+            <w:shd w:fill="E65100" w:val="solid" w:color="auto"/>
             <w:tcBorders>
-              <w:top w:val="single" w:sz="4" w:space="0" w:color="606060"/>
-              <w:bottom w:val="single" w:sz="4" w:space="0" w:color="606060"/>
-              <w:left w:val="single" w:sz="4" w:space="0" w:color="606060"/>
-              <w:right w:val="single" w:sz="4" w:space="0" w:color="606060"/>
+              <w:top w:val="single" w:sz="4" w:space="0" w:color="CCCCCC"/>
+              <w:bottom w:val="single" w:sz="4" w:space="0" w:color="CCCCCC"/>
+              <w:left w:val="single" w:sz="4" w:space="0" w:color="CCCCCC"/>
+              <w:right w:val="single" w:sz="4" w:space="0" w:color="CCCCCC"/>
             </w:tcBorders>
             <w:tcMar>
               <w:top w:w="40" w:type="dxa"/>
@@ -668,12 +668,12 @@
         <w:tc>
           <w:tcPr>
             <w:tcW w:type="dxa" w:w="1680"/>
-            <w:shd w:fill="993D22" w:val="solid" w:color="auto"/>
+            <w:shd w:fill="E65100" w:val="solid" w:color="auto"/>
             <w:tcBorders>
-              <w:top w:val="single" w:sz="4" w:space="0" w:color="606060"/>
-              <w:bottom w:val="single" w:sz="4" w:space="0" w:color="606060"/>
-              <w:left w:val="single" w:sz="4" w:space="0" w:color="606060"/>
-              <w:right w:val="single" w:sz="4" w:space="0" w:color="606060"/>
+              <w:top w:val="single" w:sz="4" w:space="0" w:color="CCCCCC"/>
+              <w:bottom w:val="single" w:sz="4" w:space="0" w:color="CCCCCC"/>
+              <w:left w:val="single" w:sz="4" w:space="0" w:color="CCCCCC"/>
+              <w:right w:val="single" w:sz="4" w:space="0" w:color="CCCCCC"/>
             </w:tcBorders>
             <w:tcMar>
               <w:top w:w="40" w:type="dxa"/>
@@ -703,16 +703,16 @@
             <w:tcW w:type="dxa" w:w="1680"/>
             <w:shd w:fill="FFFFFF" w:val="solid" w:color="auto"/>
             <w:tcBorders>
-              <w:top w:val="single" w:sz="4" w:space="0" w:color="606060"/>
-              <w:bottom w:val="single" w:sz="4" w:space="0" w:color="606060"/>
-              <w:left w:val="single" w:sz="4" w:space="0" w:color="606060"/>
-              <w:right w:val="single" w:sz="4" w:space="0" w:color="606060"/>
+              <w:top w:val="single" w:sz="4" w:space="0" w:color="CCCCCC"/>
+              <w:bottom w:val="single" w:sz="4" w:space="0" w:color="CCCCCC"/>
+              <w:left w:val="single" w:sz="4" w:space="0" w:color="CCCCCC"/>
+              <w:right w:val="single" w:sz="4" w:space="0" w:color="CCCCCC"/>
             </w:tcBorders>
           </w:tcPr>
           <w:p>
             <w:r>
               <w:rPr>
-                <w:color w:val="000000"/>
+                <w:color w:val="333333"/>
                 <w:sz w:val="18"/>
               </w:rPr>
               <w:t>CVE-2026-22907</w:t>
@@ -724,16 +724,16 @@
             <w:tcW w:type="dxa" w:w="1680"/>
             <w:shd w:fill="FFFFFF" w:val="solid" w:color="auto"/>
             <w:tcBorders>
-              <w:top w:val="single" w:sz="4" w:space="0" w:color="606060"/>
-              <w:bottom w:val="single" w:sz="4" w:space="0" w:color="606060"/>
-              <w:left w:val="single" w:sz="4" w:space="0" w:color="606060"/>
-              <w:right w:val="single" w:sz="4" w:space="0" w:color="606060"/>
+              <w:top w:val="single" w:sz="4" w:space="0" w:color="CCCCCC"/>
+              <w:bottom w:val="single" w:sz="4" w:space="0" w:color="CCCCCC"/>
+              <w:left w:val="single" w:sz="4" w:space="0" w:color="CCCCCC"/>
+              <w:right w:val="single" w:sz="4" w:space="0" w:color="CCCCCC"/>
             </w:tcBorders>
           </w:tcPr>
           <w:p>
             <w:r>
               <w:rPr>
-                <w:color w:val="000000"/>
+                <w:color w:val="333333"/>
                 <w:sz w:val="18"/>
               </w:rPr>
               <w:t>Grafana</w:t>
@@ -745,37 +745,37 @@
             <w:tcW w:type="dxa" w:w="1680"/>
             <w:shd w:fill="FFFFFF" w:val="solid" w:color="auto"/>
             <w:tcBorders>
-              <w:top w:val="single" w:sz="4" w:space="0" w:color="606060"/>
-              <w:bottom w:val="single" w:sz="4" w:space="0" w:color="606060"/>
-              <w:left w:val="single" w:sz="4" w:space="0" w:color="606060"/>
-              <w:right w:val="single" w:sz="4" w:space="0" w:color="606060"/>
+              <w:top w:val="single" w:sz="4" w:space="0" w:color="CCCCCC"/>
+              <w:bottom w:val="single" w:sz="4" w:space="0" w:color="CCCCCC"/>
+              <w:left w:val="single" w:sz="4" w:space="0" w:color="CCCCCC"/>
+              <w:right w:val="single" w:sz="4" w:space="0" w:color="CCCCCC"/>
             </w:tcBorders>
           </w:tcPr>
           <w:p>
             <w:r>
               <w:rPr>
-                <w:color w:val="000000"/>
+                <w:color w:val="333333"/>
                 <w:sz w:val="18"/>
               </w:rPr>
-              <w:t>N/A</w:t>
+              <w:t>12 servers</w:t>
             </w:r>
           </w:p>
         </w:tc>
         <w:tc>
           <w:tcPr>
             <w:tcW w:type="dxa" w:w="1680"/>
-            <w:shd w:fill="483135" w:val="solid" w:color="auto"/>
+            <w:shd w:fill="FFFFFF" w:val="solid" w:color="auto"/>
             <w:tcBorders>
-              <w:top w:val="single" w:sz="4" w:space="0" w:color="606060"/>
-              <w:bottom w:val="single" w:sz="4" w:space="0" w:color="606060"/>
-              <w:left w:val="single" w:sz="4" w:space="0" w:color="606060"/>
-              <w:right w:val="single" w:sz="4" w:space="0" w:color="606060"/>
+              <w:top w:val="single" w:sz="4" w:space="0" w:color="CCCCCC"/>
+              <w:bottom w:val="single" w:sz="4" w:space="0" w:color="CCCCCC"/>
+              <w:left w:val="single" w:sz="4" w:space="0" w:color="CCCCCC"/>
+              <w:right w:val="single" w:sz="4" w:space="0" w:color="CCCCCC"/>
             </w:tcBorders>
           </w:tcPr>
           <w:p>
             <w:r>
               <w:rPr>
-                <w:color w:val="E88888"/>
+                <w:color w:val="009688"/>
                 <w:sz w:val="18"/>
               </w:rPr>
               <w:t>APT41</w:t>
@@ -785,19 +785,22 @@
         <w:tc>
           <w:tcPr>
             <w:tcW w:type="dxa" w:w="1680"/>
-            <w:shd w:fill="483135" w:val="solid" w:color="auto"/>
+            <w:shd w:fill="FF9800" w:val="solid" w:color="auto"/>
             <w:tcBorders>
-              <w:top w:val="single" w:sz="4" w:space="0" w:color="606060"/>
-              <w:bottom w:val="single" w:sz="4" w:space="0" w:color="606060"/>
-              <w:left w:val="single" w:sz="4" w:space="0" w:color="606060"/>
-              <w:right w:val="single" w:sz="4" w:space="0" w:color="606060"/>
+              <w:top w:val="single" w:sz="4" w:space="0" w:color="CCCCCC"/>
+              <w:bottom w:val="single" w:sz="4" w:space="0" w:color="CCCCCC"/>
+              <w:left w:val="single" w:sz="4" w:space="0" w:color="CCCCCC"/>
+              <w:right w:val="single" w:sz="4" w:space="0" w:color="CCCCCC"/>
             </w:tcBorders>
           </w:tcPr>
           <w:p>
+            <w:pPr>
+              <w:jc w:val="center"/>
+            </w:pPr>
             <w:r>
               <w:rPr>
                 <w:b/>
-                <w:color w:val="E88888"/>
+                <w:color w:val="FFFFFF"/>
                 <w:sz w:val="18"/>
               </w:rPr>
               <w:t>CRITICAL</w:t>
@@ -809,18 +812,22 @@
             <w:tcW w:type="dxa" w:w="1680"/>
             <w:shd w:fill="FFFFFF" w:val="solid" w:color="auto"/>
             <w:tcBorders>
-              <w:top w:val="single" w:sz="4" w:space="0" w:color="606060"/>
-              <w:bottom w:val="single" w:sz="4" w:space="0" w:color="606060"/>
-              <w:left w:val="single" w:sz="4" w:space="0" w:color="606060"/>
-              <w:right w:val="single" w:sz="4" w:space="0" w:color="606060"/>
+              <w:top w:val="single" w:sz="4" w:space="0" w:color="CCCCCC"/>
+              <w:bottom w:val="single" w:sz="4" w:space="0" w:color="CCCCCC"/>
+              <w:left w:val="single" w:sz="4" w:space="0" w:color="CCCCCC"/>
+              <w:right w:val="single" w:sz="4" w:space="0" w:color="CCCCCC"/>
             </w:tcBorders>
           </w:tcPr>
           <w:p>
+            <w:pPr>
+              <w:jc w:val="center"/>
+            </w:pPr>
             <w:r>
               <w:rPr>
+                <w:color w:val="333333"/>
                 <w:sz w:val="18"/>
               </w:rPr>
-              <w:t>1</w:t>
+              <w:t>New</w:t>
             </w:r>
           </w:p>
         </w:tc>
@@ -831,16 +838,16 @@
             <w:tcW w:type="dxa" w:w="1680"/>
             <w:shd w:fill="FFFFFF" w:val="solid" w:color="auto"/>
             <w:tcBorders>
-              <w:top w:val="single" w:sz="4" w:space="0" w:color="606060"/>
-              <w:bottom w:val="single" w:sz="4" w:space="0" w:color="606060"/>
-              <w:left w:val="single" w:sz="4" w:space="0" w:color="606060"/>
-              <w:right w:val="single" w:sz="4" w:space="0" w:color="606060"/>
+              <w:top w:val="single" w:sz="4" w:space="0" w:color="CCCCCC"/>
+              <w:bottom w:val="single" w:sz="4" w:space="0" w:color="CCCCCC"/>
+              <w:left w:val="single" w:sz="4" w:space="0" w:color="CCCCCC"/>
+              <w:right w:val="single" w:sz="4" w:space="0" w:color="CCCCCC"/>
             </w:tcBorders>
           </w:tcPr>
           <w:p>
             <w:r>
               <w:rPr>
-                <w:color w:val="000000"/>
+                <w:color w:val="333333"/>
                 <w:sz w:val="18"/>
               </w:rPr>
               <w:t>CVE-2026-22908</w:t>
@@ -852,16 +859,16 @@
             <w:tcW w:type="dxa" w:w="1680"/>
             <w:shd w:fill="FFFFFF" w:val="solid" w:color="auto"/>
             <w:tcBorders>
-              <w:top w:val="single" w:sz="4" w:space="0" w:color="606060"/>
-              <w:bottom w:val="single" w:sz="4" w:space="0" w:color="606060"/>
-              <w:left w:val="single" w:sz="4" w:space="0" w:color="606060"/>
-              <w:right w:val="single" w:sz="4" w:space="0" w:color="606060"/>
+              <w:top w:val="single" w:sz="4" w:space="0" w:color="CCCCCC"/>
+              <w:bottom w:val="single" w:sz="4" w:space="0" w:color="CCCCCC"/>
+              <w:left w:val="single" w:sz="4" w:space="0" w:color="CCCCCC"/>
+              <w:right w:val="single" w:sz="4" w:space="0" w:color="CCCCCC"/>
             </w:tcBorders>
           </w:tcPr>
           <w:p>
             <w:r>
               <w:rPr>
-                <w:color w:val="000000"/>
+                <w:color w:val="333333"/>
                 <w:sz w:val="18"/>
               </w:rPr>
               <w:t>GLPI</w:t>
@@ -873,37 +880,37 @@
             <w:tcW w:type="dxa" w:w="1680"/>
             <w:shd w:fill="FFFFFF" w:val="solid" w:color="auto"/>
             <w:tcBorders>
-              <w:top w:val="single" w:sz="4" w:space="0" w:color="606060"/>
-              <w:bottom w:val="single" w:sz="4" w:space="0" w:color="606060"/>
-              <w:left w:val="single" w:sz="4" w:space="0" w:color="606060"/>
-              <w:right w:val="single" w:sz="4" w:space="0" w:color="606060"/>
+              <w:top w:val="single" w:sz="4" w:space="0" w:color="CCCCCC"/>
+              <w:bottom w:val="single" w:sz="4" w:space="0" w:color="CCCCCC"/>
+              <w:left w:val="single" w:sz="4" w:space="0" w:color="CCCCCC"/>
+              <w:right w:val="single" w:sz="4" w:space="0" w:color="CCCCCC"/>
             </w:tcBorders>
           </w:tcPr>
           <w:p>
             <w:r>
               <w:rPr>
-                <w:color w:val="000000"/>
+                <w:color w:val="333333"/>
                 <w:sz w:val="18"/>
               </w:rPr>
-              <w:t>N/A</w:t>
+              <w:t>3 servers</w:t>
             </w:r>
           </w:p>
         </w:tc>
         <w:tc>
           <w:tcPr>
             <w:tcW w:type="dxa" w:w="1680"/>
-            <w:shd w:fill="273929" w:val="solid" w:color="auto"/>
+            <w:shd w:fill="FFFFFF" w:val="solid" w:color="auto"/>
             <w:tcBorders>
-              <w:top w:val="single" w:sz="4" w:space="0" w:color="606060"/>
-              <w:bottom w:val="single" w:sz="4" w:space="0" w:color="606060"/>
-              <w:left w:val="single" w:sz="4" w:space="0" w:color="606060"/>
-              <w:right w:val="single" w:sz="4" w:space="0" w:color="606060"/>
+              <w:top w:val="single" w:sz="4" w:space="0" w:color="CCCCCC"/>
+              <w:bottom w:val="single" w:sz="4" w:space="0" w:color="CCCCCC"/>
+              <w:left w:val="single" w:sz="4" w:space="0" w:color="CCCCCC"/>
+              <w:right w:val="single" w:sz="4" w:space="0" w:color="CCCCCC"/>
             </w:tcBorders>
           </w:tcPr>
           <w:p>
             <w:r>
               <w:rPr>
-                <w:color w:val="5CCC7A"/>
+                <w:color w:val="E67E22"/>
                 <w:sz w:val="18"/>
               </w:rPr>
               <w:t>None known</w:t>
@@ -913,19 +920,22 @@
         <w:tc>
           <w:tcPr>
             <w:tcW w:type="dxa" w:w="1680"/>
-            <w:shd w:fill="483135" w:val="solid" w:color="auto"/>
+            <w:shd w:fill="FF9800" w:val="solid" w:color="auto"/>
             <w:tcBorders>
-              <w:top w:val="single" w:sz="4" w:space="0" w:color="606060"/>
-              <w:bottom w:val="single" w:sz="4" w:space="0" w:color="606060"/>
-              <w:left w:val="single" w:sz="4" w:space="0" w:color="606060"/>
-              <w:right w:val="single" w:sz="4" w:space="0" w:color="606060"/>
+              <w:top w:val="single" w:sz="4" w:space="0" w:color="CCCCCC"/>
+              <w:bottom w:val="single" w:sz="4" w:space="0" w:color="CCCCCC"/>
+              <w:left w:val="single" w:sz="4" w:space="0" w:color="CCCCCC"/>
+              <w:right w:val="single" w:sz="4" w:space="0" w:color="CCCCCC"/>
             </w:tcBorders>
           </w:tcPr>
           <w:p>
+            <w:pPr>
+              <w:jc w:val="center"/>
+            </w:pPr>
             <w:r>
               <w:rPr>
                 <w:b/>
-                <w:color w:val="E88888"/>
+                <w:color w:val="FFFFFF"/>
                 <w:sz w:val="18"/>
               </w:rPr>
               <w:t>HIGH</w:t>
@@ -937,18 +947,22 @@
             <w:tcW w:type="dxa" w:w="1680"/>
             <w:shd w:fill="FFFFFF" w:val="solid" w:color="auto"/>
             <w:tcBorders>
-              <w:top w:val="single" w:sz="4" w:space="0" w:color="606060"/>
-              <w:bottom w:val="single" w:sz="4" w:space="0" w:color="606060"/>
-              <w:left w:val="single" w:sz="4" w:space="0" w:color="606060"/>
-              <w:right w:val="single" w:sz="4" w:space="0" w:color="606060"/>
+              <w:top w:val="single" w:sz="4" w:space="0" w:color="CCCCCC"/>
+              <w:bottom w:val="single" w:sz="4" w:space="0" w:color="CCCCCC"/>
+              <w:left w:val="single" w:sz="4" w:space="0" w:color="CCCCCC"/>
+              <w:right w:val="single" w:sz="4" w:space="0" w:color="CCCCCC"/>
             </w:tcBorders>
           </w:tcPr>
           <w:p>
+            <w:pPr>
+              <w:jc w:val="center"/>
+            </w:pPr>
             <w:r>
               <w:rPr>
+                <w:color w:val="333333"/>
                 <w:sz w:val="18"/>
               </w:rPr>
-              <w:t>1</w:t>
+              <w:t>New</w:t>
             </w:r>
           </w:p>
         </w:tc>
@@ -959,16 +973,16 @@
             <w:tcW w:type="dxa" w:w="1680"/>
             <w:shd w:fill="FFFFFF" w:val="solid" w:color="auto"/>
             <w:tcBorders>
-              <w:top w:val="single" w:sz="4" w:space="0" w:color="606060"/>
-              <w:bottom w:val="single" w:sz="4" w:space="0" w:color="606060"/>
-              <w:left w:val="single" w:sz="4" w:space="0" w:color="606060"/>
-              <w:right w:val="single" w:sz="4" w:space="0" w:color="606060"/>
+              <w:top w:val="single" w:sz="4" w:space="0" w:color="CCCCCC"/>
+              <w:bottom w:val="single" w:sz="4" w:space="0" w:color="CCCCCC"/>
+              <w:left w:val="single" w:sz="4" w:space="0" w:color="CCCCCC"/>
+              <w:right w:val="single" w:sz="4" w:space="0" w:color="CCCCCC"/>
             </w:tcBorders>
           </w:tcPr>
           <w:p>
             <w:r>
               <w:rPr>
-                <w:color w:val="000000"/>
+                <w:color w:val="333333"/>
                 <w:sz w:val="18"/>
               </w:rPr>
               <w:t>CVE-2026-0713</w:t>
@@ -980,16 +994,16 @@
             <w:tcW w:type="dxa" w:w="1680"/>
             <w:shd w:fill="FFFFFF" w:val="solid" w:color="auto"/>
             <w:tcBorders>
-              <w:top w:val="single" w:sz="4" w:space="0" w:color="606060"/>
-              <w:bottom w:val="single" w:sz="4" w:space="0" w:color="606060"/>
-              <w:left w:val="single" w:sz="4" w:space="0" w:color="606060"/>
-              <w:right w:val="single" w:sz="4" w:space="0" w:color="606060"/>
+              <w:top w:val="single" w:sz="4" w:space="0" w:color="CCCCCC"/>
+              <w:bottom w:val="single" w:sz="4" w:space="0" w:color="CCCCCC"/>
+              <w:left w:val="single" w:sz="4" w:space="0" w:color="CCCCCC"/>
+              <w:right w:val="single" w:sz="4" w:space="0" w:color="CCCCCC"/>
             </w:tcBorders>
           </w:tcPr>
           <w:p>
             <w:r>
               <w:rPr>
-                <w:color w:val="000000"/>
+                <w:color w:val="333333"/>
                 <w:sz w:val="18"/>
               </w:rPr>
               <w:t>Windows Print Spooler</w:t>
@@ -1001,37 +1015,37 @@
             <w:tcW w:type="dxa" w:w="1680"/>
             <w:shd w:fill="FFFFFF" w:val="solid" w:color="auto"/>
             <w:tcBorders>
-              <w:top w:val="single" w:sz="4" w:space="0" w:color="606060"/>
-              <w:bottom w:val="single" w:sz="4" w:space="0" w:color="606060"/>
-              <w:left w:val="single" w:sz="4" w:space="0" w:color="606060"/>
-              <w:right w:val="single" w:sz="4" w:space="0" w:color="606060"/>
+              <w:top w:val="single" w:sz="4" w:space="0" w:color="CCCCCC"/>
+              <w:bottom w:val="single" w:sz="4" w:space="0" w:color="CCCCCC"/>
+              <w:left w:val="single" w:sz="4" w:space="0" w:color="CCCCCC"/>
+              <w:right w:val="single" w:sz="4" w:space="0" w:color="CCCCCC"/>
             </w:tcBorders>
           </w:tcPr>
           <w:p>
             <w:r>
               <w:rPr>
-                <w:color w:val="000000"/>
+                <w:color w:val="333333"/>
                 <w:sz w:val="18"/>
               </w:rPr>
-              <w:t>N/A</w:t>
+              <w:t>28 servers</w:t>
             </w:r>
           </w:p>
         </w:tc>
         <w:tc>
           <w:tcPr>
             <w:tcW w:type="dxa" w:w="1680"/>
-            <w:shd w:fill="483135" w:val="solid" w:color="auto"/>
+            <w:shd w:fill="FFFFFF" w:val="solid" w:color="auto"/>
             <w:tcBorders>
-              <w:top w:val="single" w:sz="4" w:space="0" w:color="606060"/>
-              <w:bottom w:val="single" w:sz="4" w:space="0" w:color="606060"/>
-              <w:left w:val="single" w:sz="4" w:space="0" w:color="606060"/>
-              <w:right w:val="single" w:sz="4" w:space="0" w:color="606060"/>
+              <w:top w:val="single" w:sz="4" w:space="0" w:color="CCCCCC"/>
+              <w:bottom w:val="single" w:sz="4" w:space="0" w:color="CCCCCC"/>
+              <w:left w:val="single" w:sz="4" w:space="0" w:color="CCCCCC"/>
+              <w:right w:val="single" w:sz="4" w:space="0" w:color="CCCCCC"/>
             </w:tcBorders>
           </w:tcPr>
           <w:p>
             <w:r>
               <w:rPr>
-                <w:color w:val="E88888"/>
+                <w:color w:val="009688"/>
                 <w:sz w:val="18"/>
               </w:rPr>
               <w:t>Ransomware groups</w:t>
@@ -1041,19 +1055,22 @@
         <w:tc>
           <w:tcPr>
             <w:tcW w:type="dxa" w:w="1680"/>
-            <w:shd w:fill="483135" w:val="solid" w:color="auto"/>
+            <w:shd w:fill="FF9800" w:val="solid" w:color="auto"/>
             <w:tcBorders>
-              <w:top w:val="single" w:sz="4" w:space="0" w:color="606060"/>
-              <w:bottom w:val="single" w:sz="4" w:space="0" w:color="606060"/>
-              <w:left w:val="single" w:sz="4" w:space="0" w:color="606060"/>
-              <w:right w:val="single" w:sz="4" w:space="0" w:color="606060"/>
+              <w:top w:val="single" w:sz="4" w:space="0" w:color="CCCCCC"/>
+              <w:bottom w:val="single" w:sz="4" w:space="0" w:color="CCCCCC"/>
+              <w:left w:val="single" w:sz="4" w:space="0" w:color="CCCCCC"/>
+              <w:right w:val="single" w:sz="4" w:space="0" w:color="CCCCCC"/>
             </w:tcBorders>
           </w:tcPr>
           <w:p>
+            <w:pPr>
+              <w:jc w:val="center"/>
+            </w:pPr>
             <w:r>
               <w:rPr>
                 <w:b/>
-                <w:color w:val="E88888"/>
+                <w:color w:val="FFFFFF"/>
                 <w:sz w:val="18"/>
               </w:rPr>
               <w:t>CRITICAL</w:t>
@@ -1065,15 +1082,19 @@
             <w:tcW w:type="dxa" w:w="1680"/>
             <w:shd w:fill="FFFFFF" w:val="solid" w:color="auto"/>
             <w:tcBorders>
-              <w:top w:val="single" w:sz="4" w:space="0" w:color="606060"/>
-              <w:bottom w:val="single" w:sz="4" w:space="0" w:color="606060"/>
-              <w:left w:val="single" w:sz="4" w:space="0" w:color="606060"/>
-              <w:right w:val="single" w:sz="4" w:space="0" w:color="606060"/>
+              <w:top w:val="single" w:sz="4" w:space="0" w:color="CCCCCC"/>
+              <w:bottom w:val="single" w:sz="4" w:space="0" w:color="CCCCCC"/>
+              <w:left w:val="single" w:sz="4" w:space="0" w:color="CCCCCC"/>
+              <w:right w:val="single" w:sz="4" w:space="0" w:color="CCCCCC"/>
             </w:tcBorders>
           </w:tcPr>
           <w:p>
+            <w:pPr>
+              <w:jc w:val="center"/>
+            </w:pPr>
             <w:r>
               <w:rPr>
+                <w:color w:val="333333"/>
                 <w:sz w:val="18"/>
               </w:rPr>
               <w:t>2</w:t>
@@ -1085,18 +1106,18 @@
         <w:tc>
           <w:tcPr>
             <w:tcW w:type="dxa" w:w="1680"/>
-            <w:shd w:fill="372E00" w:val="solid" w:color="auto"/>
+            <w:shd w:fill="FFFFFF" w:val="solid" w:color="auto"/>
             <w:tcBorders>
-              <w:top w:val="single" w:sz="4" w:space="0" w:color="606060"/>
-              <w:bottom w:val="single" w:sz="4" w:space="0" w:color="606060"/>
-              <w:left w:val="single" w:sz="4" w:space="0" w:color="606060"/>
-              <w:right w:val="single" w:sz="4" w:space="0" w:color="606060"/>
+              <w:top w:val="single" w:sz="4" w:space="0" w:color="CCCCCC"/>
+              <w:bottom w:val="single" w:sz="4" w:space="0" w:color="CCCCCC"/>
+              <w:left w:val="single" w:sz="4" w:space="0" w:color="CCCCCC"/>
+              <w:right w:val="single" w:sz="4" w:space="0" w:color="CCCCCC"/>
             </w:tcBorders>
           </w:tcPr>
           <w:p>
             <w:r>
               <w:rPr>
-                <w:color w:val="000000"/>
+                <w:color w:val="333333"/>
                 <w:sz w:val="18"/>
               </w:rPr>
               <w:t>CVE-2021-47757</w:t>
@@ -1106,18 +1127,18 @@
         <w:tc>
           <w:tcPr>
             <w:tcW w:type="dxa" w:w="1680"/>
-            <w:shd w:fill="372E00" w:val="solid" w:color="auto"/>
+            <w:shd w:fill="FFFFFF" w:val="solid" w:color="auto"/>
             <w:tcBorders>
-              <w:top w:val="single" w:sz="4" w:space="0" w:color="606060"/>
-              <w:bottom w:val="single" w:sz="4" w:space="0" w:color="606060"/>
-              <w:left w:val="single" w:sz="4" w:space="0" w:color="606060"/>
-              <w:right w:val="single" w:sz="4" w:space="0" w:color="606060"/>
+              <w:top w:val="single" w:sz="4" w:space="0" w:color="CCCCCC"/>
+              <w:bottom w:val="single" w:sz="4" w:space="0" w:color="CCCCCC"/>
+              <w:left w:val="single" w:sz="4" w:space="0" w:color="CCCCCC"/>
+              <w:right w:val="single" w:sz="4" w:space="0" w:color="CCCCCC"/>
             </w:tcBorders>
           </w:tcPr>
           <w:p>
             <w:r>
               <w:rPr>
-                <w:color w:val="000000"/>
+                <w:color w:val="333333"/>
                 <w:sz w:val="18"/>
               </w:rPr>
               <w:t>Apache Log4j</w:t>
@@ -1127,39 +1148,39 @@
         <w:tc>
           <w:tcPr>
             <w:tcW w:type="dxa" w:w="1680"/>
-            <w:shd w:fill="372E00" w:val="solid" w:color="auto"/>
+            <w:shd w:fill="FFFFFF" w:val="solid" w:color="auto"/>
             <w:tcBorders>
-              <w:top w:val="single" w:sz="4" w:space="0" w:color="606060"/>
-              <w:bottom w:val="single" w:sz="4" w:space="0" w:color="606060"/>
-              <w:left w:val="single" w:sz="4" w:space="0" w:color="606060"/>
-              <w:right w:val="single" w:sz="4" w:space="0" w:color="606060"/>
+              <w:top w:val="single" w:sz="4" w:space="0" w:color="CCCCCC"/>
+              <w:bottom w:val="single" w:sz="4" w:space="0" w:color="CCCCCC"/>
+              <w:left w:val="single" w:sz="4" w:space="0" w:color="CCCCCC"/>
+              <w:right w:val="single" w:sz="4" w:space="0" w:color="CCCCCC"/>
             </w:tcBorders>
           </w:tcPr>
           <w:p>
             <w:r>
               <w:rPr>
-                <w:color w:val="000000"/>
+                <w:color w:val="333333"/>
                 <w:sz w:val="18"/>
               </w:rPr>
-              <w:t>N/A</w:t>
+              <w:t>142 endpoints</w:t>
             </w:r>
           </w:p>
         </w:tc>
         <w:tc>
           <w:tcPr>
             <w:tcW w:type="dxa" w:w="1680"/>
-            <w:shd w:fill="483135" w:val="solid" w:color="auto"/>
+            <w:shd w:fill="FFFFFF" w:val="solid" w:color="auto"/>
             <w:tcBorders>
-              <w:top w:val="single" w:sz="4" w:space="0" w:color="606060"/>
-              <w:bottom w:val="single" w:sz="4" w:space="0" w:color="606060"/>
-              <w:left w:val="single" w:sz="4" w:space="0" w:color="606060"/>
-              <w:right w:val="single" w:sz="4" w:space="0" w:color="606060"/>
+              <w:top w:val="single" w:sz="4" w:space="0" w:color="CCCCCC"/>
+              <w:bottom w:val="single" w:sz="4" w:space="0" w:color="CCCCCC"/>
+              <w:left w:val="single" w:sz="4" w:space="0" w:color="CCCCCC"/>
+              <w:right w:val="single" w:sz="4" w:space="0" w:color="CCCCCC"/>
             </w:tcBorders>
           </w:tcPr>
           <w:p>
             <w:r>
               <w:rPr>
-                <w:color w:val="E88888"/>
+                <w:color w:val="009688"/>
                 <w:sz w:val="18"/>
               </w:rPr>
               <w:t>Multiple actors</w:t>
@@ -1169,19 +1190,22 @@
         <w:tc>
           <w:tcPr>
             <w:tcW w:type="dxa" w:w="1680"/>
-            <w:shd w:fill="483135" w:val="solid" w:color="auto"/>
+            <w:shd w:fill="FF9800" w:val="solid" w:color="auto"/>
             <w:tcBorders>
-              <w:top w:val="single" w:sz="4" w:space="0" w:color="606060"/>
-              <w:bottom w:val="single" w:sz="4" w:space="0" w:color="606060"/>
-              <w:left w:val="single" w:sz="4" w:space="0" w:color="606060"/>
-              <w:right w:val="single" w:sz="4" w:space="0" w:color="606060"/>
+              <w:top w:val="single" w:sz="4" w:space="0" w:color="CCCCCC"/>
+              <w:bottom w:val="single" w:sz="4" w:space="0" w:color="CCCCCC"/>
+              <w:left w:val="single" w:sz="4" w:space="0" w:color="CCCCCC"/>
+              <w:right w:val="single" w:sz="4" w:space="0" w:color="CCCCCC"/>
             </w:tcBorders>
           </w:tcPr>
           <w:p>
+            <w:pPr>
+              <w:jc w:val="center"/>
+            </w:pPr>
             <w:r>
               <w:rPr>
                 <w:b/>
-                <w:color w:val="E88888"/>
+                <w:color w:val="FFFFFF"/>
                 <w:sz w:val="18"/>
               </w:rPr>
               <w:t>CRITICAL</w:t>
@@ -1191,19 +1215,22 @@
         <w:tc>
           <w:tcPr>
             <w:tcW w:type="dxa" w:w="1680"/>
-            <w:shd w:fill="372E00" w:val="solid" w:color="auto"/>
+            <w:shd w:fill="FF9800" w:val="solid" w:color="auto"/>
             <w:tcBorders>
-              <w:top w:val="single" w:sz="4" w:space="0" w:color="606060"/>
-              <w:bottom w:val="single" w:sz="4" w:space="0" w:color="606060"/>
-              <w:left w:val="single" w:sz="4" w:space="0" w:color="606060"/>
-              <w:right w:val="single" w:sz="4" w:space="0" w:color="606060"/>
+              <w:top w:val="single" w:sz="4" w:space="0" w:color="CCCCCC"/>
+              <w:bottom w:val="single" w:sz="4" w:space="0" w:color="CCCCCC"/>
+              <w:left w:val="single" w:sz="4" w:space="0" w:color="CCCCCC"/>
+              <w:right w:val="single" w:sz="4" w:space="0" w:color="CCCCCC"/>
             </w:tcBorders>
           </w:tcPr>
           <w:p>
+            <w:pPr>
+              <w:jc w:val="center"/>
+            </w:pPr>
             <w:r>
               <w:rPr>
                 <w:b/>
-                <w:color w:val="CCA044"/>
+                <w:color w:val="FFFFFF"/>
                 <w:sz w:val="18"/>
               </w:rPr>
               <w:t>6</w:t>
@@ -1215,18 +1242,18 @@
         <w:tc>
           <w:tcPr>
             <w:tcW w:type="dxa" w:w="1680"/>
-            <w:shd w:fill="372E00" w:val="solid" w:color="auto"/>
+            <w:shd w:fill="FFFFFF" w:val="solid" w:color="auto"/>
             <w:tcBorders>
-              <w:top w:val="single" w:sz="4" w:space="0" w:color="606060"/>
-              <w:bottom w:val="single" w:sz="4" w:space="0" w:color="606060"/>
-              <w:left w:val="single" w:sz="4" w:space="0" w:color="606060"/>
-              <w:right w:val="single" w:sz="4" w:space="0" w:color="606060"/>
+              <w:top w:val="single" w:sz="4" w:space="0" w:color="CCCCCC"/>
+              <w:bottom w:val="single" w:sz="4" w:space="0" w:color="CCCCCC"/>
+              <w:left w:val="single" w:sz="4" w:space="0" w:color="CCCCCC"/>
+              <w:right w:val="single" w:sz="4" w:space="0" w:color="CCCCCC"/>
             </w:tcBorders>
           </w:tcPr>
           <w:p>
             <w:r>
               <w:rPr>
-                <w:color w:val="000000"/>
+                <w:color w:val="333333"/>
                 <w:sz w:val="18"/>
               </w:rPr>
               <w:t>CVE-2025-98213</w:t>
@@ -1236,18 +1263,18 @@
         <w:tc>
           <w:tcPr>
             <w:tcW w:type="dxa" w:w="1680"/>
-            <w:shd w:fill="372E00" w:val="solid" w:color="auto"/>
+            <w:shd w:fill="FFFFFF" w:val="solid" w:color="auto"/>
             <w:tcBorders>
-              <w:top w:val="single" w:sz="4" w:space="0" w:color="606060"/>
-              <w:bottom w:val="single" w:sz="4" w:space="0" w:color="606060"/>
-              <w:left w:val="single" w:sz="4" w:space="0" w:color="606060"/>
-              <w:right w:val="single" w:sz="4" w:space="0" w:color="606060"/>
+              <w:top w:val="single" w:sz="4" w:space="0" w:color="CCCCCC"/>
+              <w:bottom w:val="single" w:sz="4" w:space="0" w:color="CCCCCC"/>
+              <w:left w:val="single" w:sz="4" w:space="0" w:color="CCCCCC"/>
+              <w:right w:val="single" w:sz="4" w:space="0" w:color="CCCCCC"/>
             </w:tcBorders>
           </w:tcPr>
           <w:p>
             <w:r>
               <w:rPr>
-                <w:color w:val="000000"/>
+                <w:color w:val="333333"/>
                 <w:sz w:val="18"/>
               </w:rPr>
               <w:t>VMware vCenter</w:t>
@@ -1257,39 +1284,39 @@
         <w:tc>
           <w:tcPr>
             <w:tcW w:type="dxa" w:w="1680"/>
-            <w:shd w:fill="372E00" w:val="solid" w:color="auto"/>
+            <w:shd w:fill="FFFFFF" w:val="solid" w:color="auto"/>
             <w:tcBorders>
-              <w:top w:val="single" w:sz="4" w:space="0" w:color="606060"/>
-              <w:bottom w:val="single" w:sz="4" w:space="0" w:color="606060"/>
-              <w:left w:val="single" w:sz="4" w:space="0" w:color="606060"/>
-              <w:right w:val="single" w:sz="4" w:space="0" w:color="606060"/>
+              <w:top w:val="single" w:sz="4" w:space="0" w:color="CCCCCC"/>
+              <w:bottom w:val="single" w:sz="4" w:space="0" w:color="CCCCCC"/>
+              <w:left w:val="single" w:sz="4" w:space="0" w:color="CCCCCC"/>
+              <w:right w:val="single" w:sz="4" w:space="0" w:color="CCCCCC"/>
             </w:tcBorders>
           </w:tcPr>
           <w:p>
             <w:r>
               <w:rPr>
-                <w:color w:val="000000"/>
+                <w:color w:val="333333"/>
                 <w:sz w:val="18"/>
               </w:rPr>
-              <w:t>N/A</w:t>
+              <w:t>6 servers</w:t>
             </w:r>
           </w:p>
         </w:tc>
         <w:tc>
           <w:tcPr>
             <w:tcW w:type="dxa" w:w="1680"/>
-            <w:shd w:fill="483135" w:val="solid" w:color="auto"/>
+            <w:shd w:fill="FFFFFF" w:val="solid" w:color="auto"/>
             <w:tcBorders>
-              <w:top w:val="single" w:sz="4" w:space="0" w:color="606060"/>
-              <w:bottom w:val="single" w:sz="4" w:space="0" w:color="606060"/>
-              <w:left w:val="single" w:sz="4" w:space="0" w:color="606060"/>
-              <w:right w:val="single" w:sz="4" w:space="0" w:color="606060"/>
+              <w:top w:val="single" w:sz="4" w:space="0" w:color="CCCCCC"/>
+              <w:bottom w:val="single" w:sz="4" w:space="0" w:color="CCCCCC"/>
+              <w:left w:val="single" w:sz="4" w:space="0" w:color="CCCCCC"/>
+              <w:right w:val="single" w:sz="4" w:space="0" w:color="CCCCCC"/>
             </w:tcBorders>
           </w:tcPr>
           <w:p>
             <w:r>
               <w:rPr>
-                <w:color w:val="E88888"/>
+                <w:color w:val="009688"/>
                 <w:sz w:val="18"/>
               </w:rPr>
               <w:t>APT29</w:t>
@@ -1299,19 +1326,22 @@
         <w:tc>
           <w:tcPr>
             <w:tcW w:type="dxa" w:w="1680"/>
-            <w:shd w:fill="483135" w:val="solid" w:color="auto"/>
+            <w:shd w:fill="FF9800" w:val="solid" w:color="auto"/>
             <w:tcBorders>
-              <w:top w:val="single" w:sz="4" w:space="0" w:color="606060"/>
-              <w:bottom w:val="single" w:sz="4" w:space="0" w:color="606060"/>
-              <w:left w:val="single" w:sz="4" w:space="0" w:color="606060"/>
-              <w:right w:val="single" w:sz="4" w:space="0" w:color="606060"/>
+              <w:top w:val="single" w:sz="4" w:space="0" w:color="CCCCCC"/>
+              <w:bottom w:val="single" w:sz="4" w:space="0" w:color="CCCCCC"/>
+              <w:left w:val="single" w:sz="4" w:space="0" w:color="CCCCCC"/>
+              <w:right w:val="single" w:sz="4" w:space="0" w:color="CCCCCC"/>
             </w:tcBorders>
           </w:tcPr>
           <w:p>
+            <w:pPr>
+              <w:jc w:val="center"/>
+            </w:pPr>
             <w:r>
               <w:rPr>
                 <w:b/>
-                <w:color w:val="E88888"/>
+                <w:color w:val="FFFFFF"/>
                 <w:sz w:val="18"/>
               </w:rPr>
               <w:t>HIGH</w:t>
@@ -1321,19 +1351,22 @@
         <w:tc>
           <w:tcPr>
             <w:tcW w:type="dxa" w:w="1680"/>
-            <w:shd w:fill="372E00" w:val="solid" w:color="auto"/>
+            <w:shd w:fill="FF9800" w:val="solid" w:color="auto"/>
             <w:tcBorders>
-              <w:top w:val="single" w:sz="4" w:space="0" w:color="606060"/>
-              <w:bottom w:val="single" w:sz="4" w:space="0" w:color="606060"/>
-              <w:left w:val="single" w:sz="4" w:space="0" w:color="606060"/>
-              <w:right w:val="single" w:sz="4" w:space="0" w:color="606060"/>
+              <w:top w:val="single" w:sz="4" w:space="0" w:color="CCCCCC"/>
+              <w:bottom w:val="single" w:sz="4" w:space="0" w:color="CCCCCC"/>
+              <w:left w:val="single" w:sz="4" w:space="0" w:color="CCCCCC"/>
+              <w:right w:val="single" w:sz="4" w:space="0" w:color="CCCCCC"/>
             </w:tcBorders>
           </w:tcPr>
           <w:p>
+            <w:pPr>
+              <w:jc w:val="center"/>
+            </w:pPr>
             <w:r>
               <w:rPr>
                 <w:b/>
-                <w:color w:val="CCA044"/>
+                <w:color w:val="FFFFFF"/>
                 <w:sz w:val="18"/>
               </w:rPr>
               <w:t>4</w:t>
@@ -1345,18 +1378,18 @@
         <w:tc>
           <w:tcPr>
             <w:tcW w:type="dxa" w:w="1680"/>
-            <w:shd w:fill="372E00" w:val="solid" w:color="auto"/>
+            <w:shd w:fill="FFFFFF" w:val="solid" w:color="auto"/>
             <w:tcBorders>
-              <w:top w:val="single" w:sz="4" w:space="0" w:color="606060"/>
-              <w:bottom w:val="single" w:sz="4" w:space="0" w:color="606060"/>
-              <w:left w:val="single" w:sz="4" w:space="0" w:color="606060"/>
-              <w:right w:val="single" w:sz="4" w:space="0" w:color="606060"/>
+              <w:top w:val="single" w:sz="4" w:space="0" w:color="CCCCCC"/>
+              <w:bottom w:val="single" w:sz="4" w:space="0" w:color="CCCCCC"/>
+              <w:left w:val="single" w:sz="4" w:space="0" w:color="CCCCCC"/>
+              <w:right w:val="single" w:sz="4" w:space="0" w:color="CCCCCC"/>
             </w:tcBorders>
           </w:tcPr>
           <w:p>
             <w:r>
               <w:rPr>
-                <w:color w:val="000000"/>
+                <w:color w:val="333333"/>
                 <w:sz w:val="18"/>
               </w:rPr>
               <w:t>CVE-2025-12345</w:t>
@@ -1366,18 +1399,18 @@
         <w:tc>
           <w:tcPr>
             <w:tcW w:type="dxa" w:w="1680"/>
-            <w:shd w:fill="372E00" w:val="solid" w:color="auto"/>
+            <w:shd w:fill="FFFFFF" w:val="solid" w:color="auto"/>
             <w:tcBorders>
-              <w:top w:val="single" w:sz="4" w:space="0" w:color="606060"/>
-              <w:bottom w:val="single" w:sz="4" w:space="0" w:color="606060"/>
-              <w:left w:val="single" w:sz="4" w:space="0" w:color="606060"/>
-              <w:right w:val="single" w:sz="4" w:space="0" w:color="606060"/>
+              <w:top w:val="single" w:sz="4" w:space="0" w:color="CCCCCC"/>
+              <w:bottom w:val="single" w:sz="4" w:space="0" w:color="CCCCCC"/>
+              <w:left w:val="single" w:sz="4" w:space="0" w:color="CCCCCC"/>
+              <w:right w:val="single" w:sz="4" w:space="0" w:color="CCCCCC"/>
             </w:tcBorders>
           </w:tcPr>
           <w:p>
             <w:r>
               <w:rPr>
-                <w:color w:val="000000"/>
+                <w:color w:val="333333"/>
                 <w:sz w:val="18"/>
               </w:rPr>
               <w:t>Microsoft Exchange</w:t>
@@ -1387,39 +1420,39 @@
         <w:tc>
           <w:tcPr>
             <w:tcW w:type="dxa" w:w="1680"/>
-            <w:shd w:fill="372E00" w:val="solid" w:color="auto"/>
+            <w:shd w:fill="FFFFFF" w:val="solid" w:color="auto"/>
             <w:tcBorders>
-              <w:top w:val="single" w:sz="4" w:space="0" w:color="606060"/>
-              <w:bottom w:val="single" w:sz="4" w:space="0" w:color="606060"/>
-              <w:left w:val="single" w:sz="4" w:space="0" w:color="606060"/>
-              <w:right w:val="single" w:sz="4" w:space="0" w:color="606060"/>
+              <w:top w:val="single" w:sz="4" w:space="0" w:color="CCCCCC"/>
+              <w:bottom w:val="single" w:sz="4" w:space="0" w:color="CCCCCC"/>
+              <w:left w:val="single" w:sz="4" w:space="0" w:color="CCCCCC"/>
+              <w:right w:val="single" w:sz="4" w:space="0" w:color="CCCCCC"/>
             </w:tcBorders>
           </w:tcPr>
           <w:p>
             <w:r>
               <w:rPr>
-                <w:color w:val="000000"/>
+                <w:color w:val="333333"/>
                 <w:sz w:val="18"/>
               </w:rPr>
-              <w:t>N/A</w:t>
+              <w:t>47 servers</w:t>
             </w:r>
           </w:p>
         </w:tc>
         <w:tc>
           <w:tcPr>
             <w:tcW w:type="dxa" w:w="1680"/>
-            <w:shd w:fill="372E00" w:val="solid" w:color="auto"/>
+            <w:shd w:fill="FFFFFF" w:val="solid" w:color="auto"/>
             <w:tcBorders>
-              <w:top w:val="single" w:sz="4" w:space="0" w:color="606060"/>
-              <w:bottom w:val="single" w:sz="4" w:space="0" w:color="606060"/>
-              <w:left w:val="single" w:sz="4" w:space="0" w:color="606060"/>
-              <w:right w:val="single" w:sz="4" w:space="0" w:color="606060"/>
+              <w:top w:val="single" w:sz="4" w:space="0" w:color="CCCCCC"/>
+              <w:bottom w:val="single" w:sz="4" w:space="0" w:color="CCCCCC"/>
+              <w:left w:val="single" w:sz="4" w:space="0" w:color="CCCCCC"/>
+              <w:right w:val="single" w:sz="4" w:space="0" w:color="CCCCCC"/>
             </w:tcBorders>
           </w:tcPr>
           <w:p>
             <w:r>
               <w:rPr>
-                <w:color w:val="CCA044"/>
+                <w:color w:val="E67E22"/>
                 <w:sz w:val="18"/>
               </w:rPr>
               <w:t>PoC available</w:t>
@@ -1429,19 +1462,22 @@
         <w:tc>
           <w:tcPr>
             <w:tcW w:type="dxa" w:w="1680"/>
-            <w:shd w:fill="483135" w:val="solid" w:color="auto"/>
+            <w:shd w:fill="FF9800" w:val="solid" w:color="auto"/>
             <w:tcBorders>
-              <w:top w:val="single" w:sz="4" w:space="0" w:color="606060"/>
-              <w:bottom w:val="single" w:sz="4" w:space="0" w:color="606060"/>
-              <w:left w:val="single" w:sz="4" w:space="0" w:color="606060"/>
-              <w:right w:val="single" w:sz="4" w:space="0" w:color="606060"/>
+              <w:top w:val="single" w:sz="4" w:space="0" w:color="CCCCCC"/>
+              <w:bottom w:val="single" w:sz="4" w:space="0" w:color="CCCCCC"/>
+              <w:left w:val="single" w:sz="4" w:space="0" w:color="CCCCCC"/>
+              <w:right w:val="single" w:sz="4" w:space="0" w:color="CCCCCC"/>
             </w:tcBorders>
           </w:tcPr>
           <w:p>
+            <w:pPr>
+              <w:jc w:val="center"/>
+            </w:pPr>
             <w:r>
               <w:rPr>
                 <w:b/>
-                <w:color w:val="E88888"/>
+                <w:color w:val="FFFFFF"/>
                 <w:sz w:val="18"/>
               </w:rPr>
               <w:t>HIGH</w:t>
@@ -1451,19 +1487,22 @@
         <w:tc>
           <w:tcPr>
             <w:tcW w:type="dxa" w:w="1680"/>
-            <w:shd w:fill="372E00" w:val="solid" w:color="auto"/>
+            <w:shd w:fill="FF9800" w:val="solid" w:color="auto"/>
             <w:tcBorders>
-              <w:top w:val="single" w:sz="4" w:space="0" w:color="606060"/>
-              <w:bottom w:val="single" w:sz="4" w:space="0" w:color="606060"/>
-              <w:left w:val="single" w:sz="4" w:space="0" w:color="606060"/>
-              <w:right w:val="single" w:sz="4" w:space="0" w:color="606060"/>
+              <w:top w:val="single" w:sz="4" w:space="0" w:color="CCCCCC"/>
+              <w:bottom w:val="single" w:sz="4" w:space="0" w:color="CCCCCC"/>
+              <w:left w:val="single" w:sz="4" w:space="0" w:color="CCCCCC"/>
+              <w:right w:val="single" w:sz="4" w:space="0" w:color="CCCCCC"/>
             </w:tcBorders>
           </w:tcPr>
           <w:p>
+            <w:pPr>
+              <w:jc w:val="center"/>
+            </w:pPr>
             <w:r>
               <w:rPr>
                 <w:b/>
-                <w:color w:val="CCA044"/>
+                <w:color w:val="FFFFFF"/>
                 <w:sz w:val="18"/>
               </w:rPr>
               <w:t>3</w:t>
@@ -1477,16 +1516,16 @@
             <w:tcW w:type="dxa" w:w="1680"/>
             <w:shd w:fill="FFFFFF" w:val="solid" w:color="auto"/>
             <w:tcBorders>
-              <w:top w:val="single" w:sz="4" w:space="0" w:color="606060"/>
-              <w:bottom w:val="single" w:sz="4" w:space="0" w:color="606060"/>
-              <w:left w:val="single" w:sz="4" w:space="0" w:color="606060"/>
-              <w:right w:val="single" w:sz="4" w:space="0" w:color="606060"/>
+              <w:top w:val="single" w:sz="4" w:space="0" w:color="CCCCCC"/>
+              <w:bottom w:val="single" w:sz="4" w:space="0" w:color="CCCCCC"/>
+              <w:left w:val="single" w:sz="4" w:space="0" w:color="CCCCCC"/>
+              <w:right w:val="single" w:sz="4" w:space="0" w:color="CCCCCC"/>
             </w:tcBorders>
           </w:tcPr>
           <w:p>
             <w:r>
               <w:rPr>
-                <w:color w:val="000000"/>
+                <w:color w:val="333333"/>
                 <w:sz w:val="18"/>
               </w:rPr>
               <w:t>CVE-2024-5678</w:t>
@@ -1498,16 +1537,16 @@
             <w:tcW w:type="dxa" w:w="1680"/>
             <w:shd w:fill="FFFFFF" w:val="solid" w:color="auto"/>
             <w:tcBorders>
-              <w:top w:val="single" w:sz="4" w:space="0" w:color="606060"/>
-              <w:bottom w:val="single" w:sz="4" w:space="0" w:color="606060"/>
-              <w:left w:val="single" w:sz="4" w:space="0" w:color="606060"/>
-              <w:right w:val="single" w:sz="4" w:space="0" w:color="606060"/>
+              <w:top w:val="single" w:sz="4" w:space="0" w:color="CCCCCC"/>
+              <w:bottom w:val="single" w:sz="4" w:space="0" w:color="CCCCCC"/>
+              <w:left w:val="single" w:sz="4" w:space="0" w:color="CCCCCC"/>
+              <w:right w:val="single" w:sz="4" w:space="0" w:color="CCCCCC"/>
             </w:tcBorders>
           </w:tcPr>
           <w:p>
             <w:r>
               <w:rPr>
-                <w:color w:val="000000"/>
+                <w:color w:val="333333"/>
                 <w:sz w:val="18"/>
               </w:rPr>
               <w:t>PostgreSQL</w:t>
@@ -1519,37 +1558,37 @@
             <w:tcW w:type="dxa" w:w="1680"/>
             <w:shd w:fill="FFFFFF" w:val="solid" w:color="auto"/>
             <w:tcBorders>
-              <w:top w:val="single" w:sz="4" w:space="0" w:color="606060"/>
-              <w:bottom w:val="single" w:sz="4" w:space="0" w:color="606060"/>
-              <w:left w:val="single" w:sz="4" w:space="0" w:color="606060"/>
-              <w:right w:val="single" w:sz="4" w:space="0" w:color="606060"/>
+              <w:top w:val="single" w:sz="4" w:space="0" w:color="CCCCCC"/>
+              <w:bottom w:val="single" w:sz="4" w:space="0" w:color="CCCCCC"/>
+              <w:left w:val="single" w:sz="4" w:space="0" w:color="CCCCCC"/>
+              <w:right w:val="single" w:sz="4" w:space="0" w:color="CCCCCC"/>
             </w:tcBorders>
           </w:tcPr>
           <w:p>
             <w:r>
               <w:rPr>
-                <w:color w:val="000000"/>
+                <w:color w:val="333333"/>
                 <w:sz w:val="18"/>
               </w:rPr>
-              <w:t>N/A</w:t>
+              <w:t>4 databases</w:t>
             </w:r>
           </w:p>
         </w:tc>
         <w:tc>
           <w:tcPr>
             <w:tcW w:type="dxa" w:w="1680"/>
-            <w:shd w:fill="273929" w:val="solid" w:color="auto"/>
+            <w:shd w:fill="FFFFFF" w:val="solid" w:color="auto"/>
             <w:tcBorders>
-              <w:top w:val="single" w:sz="4" w:space="0" w:color="606060"/>
-              <w:bottom w:val="single" w:sz="4" w:space="0" w:color="606060"/>
-              <w:left w:val="single" w:sz="4" w:space="0" w:color="606060"/>
-              <w:right w:val="single" w:sz="4" w:space="0" w:color="606060"/>
+              <w:top w:val="single" w:sz="4" w:space="0" w:color="CCCCCC"/>
+              <w:bottom w:val="single" w:sz="4" w:space="0" w:color="CCCCCC"/>
+              <w:left w:val="single" w:sz="4" w:space="0" w:color="CCCCCC"/>
+              <w:right w:val="single" w:sz="4" w:space="0" w:color="CCCCCC"/>
             </w:tcBorders>
           </w:tcPr>
           <w:p>
             <w:r>
               <w:rPr>
-                <w:color w:val="5CCC7A"/>
+                <w:color w:val="E67E22"/>
                 <w:sz w:val="18"/>
               </w:rPr>
               <w:t>None observed</w:t>
@@ -1559,18 +1598,22 @@
         <w:tc>
           <w:tcPr>
             <w:tcW w:type="dxa" w:w="1680"/>
-            <w:shd w:fill="372E00" w:val="solid" w:color="auto"/>
+            <w:shd w:fill="FFC107" w:val="solid" w:color="auto"/>
             <w:tcBorders>
-              <w:top w:val="single" w:sz="4" w:space="0" w:color="606060"/>
-              <w:bottom w:val="single" w:sz="4" w:space="0" w:color="606060"/>
-              <w:left w:val="single" w:sz="4" w:space="0" w:color="606060"/>
-              <w:right w:val="single" w:sz="4" w:space="0" w:color="606060"/>
+              <w:top w:val="single" w:sz="4" w:space="0" w:color="CCCCCC"/>
+              <w:bottom w:val="single" w:sz="4" w:space="0" w:color="CCCCCC"/>
+              <w:left w:val="single" w:sz="4" w:space="0" w:color="CCCCCC"/>
+              <w:right w:val="single" w:sz="4" w:space="0" w:color="CCCCCC"/>
             </w:tcBorders>
           </w:tcPr>
           <w:p>
+            <w:pPr>
+              <w:jc w:val="center"/>
+            </w:pPr>
             <w:r>
               <w:rPr>
-                <w:color w:val="CCA044"/>
+                <w:b/>
+                <w:color w:val="333333"/>
                 <w:sz w:val="18"/>
               </w:rPr>
               <w:t>MEDIUM</w:t>
@@ -1582,15 +1625,19 @@
             <w:tcW w:type="dxa" w:w="1680"/>
             <w:shd w:fill="FFFFFF" w:val="solid" w:color="auto"/>
             <w:tcBorders>
-              <w:top w:val="single" w:sz="4" w:space="0" w:color="606060"/>
-              <w:bottom w:val="single" w:sz="4" w:space="0" w:color="606060"/>
-              <w:left w:val="single" w:sz="4" w:space="0" w:color="606060"/>
-              <w:right w:val="single" w:sz="4" w:space="0" w:color="606060"/>
+              <w:top w:val="single" w:sz="4" w:space="0" w:color="CCCCCC"/>
+              <w:bottom w:val="single" w:sz="4" w:space="0" w:color="CCCCCC"/>
+              <w:left w:val="single" w:sz="4" w:space="0" w:color="CCCCCC"/>
+              <w:right w:val="single" w:sz="4" w:space="0" w:color="CCCCCC"/>
             </w:tcBorders>
           </w:tcPr>
           <w:p>
+            <w:pPr>
+              <w:jc w:val="center"/>
+            </w:pPr>
             <w:r>
               <w:rPr>
+                <w:color w:val="333333"/>
                 <w:sz w:val="18"/>
               </w:rPr>
               <w:t>2</w:t>
@@ -1604,16 +1651,16 @@
             <w:tcW w:type="dxa" w:w="1680"/>
             <w:shd w:fill="FFFFFF" w:val="solid" w:color="auto"/>
             <w:tcBorders>
-              <w:top w:val="single" w:sz="4" w:space="0" w:color="606060"/>
-              <w:bottom w:val="single" w:sz="4" w:space="0" w:color="606060"/>
-              <w:left w:val="single" w:sz="4" w:space="0" w:color="606060"/>
-              <w:right w:val="single" w:sz="4" w:space="0" w:color="606060"/>
+              <w:top w:val="single" w:sz="4" w:space="0" w:color="CCCCCC"/>
+              <w:bottom w:val="single" w:sz="4" w:space="0" w:color="CCCCCC"/>
+              <w:left w:val="single" w:sz="4" w:space="0" w:color="CCCCCC"/>
+              <w:right w:val="single" w:sz="4" w:space="0" w:color="CCCCCC"/>
             </w:tcBorders>
           </w:tcPr>
           <w:p>
             <w:r>
               <w:rPr>
-                <w:color w:val="000000"/>
+                <w:color w:val="333333"/>
                 <w:sz w:val="18"/>
               </w:rPr>
               <w:t>CVE-2024-9999</w:t>
@@ -1625,16 +1672,16 @@
             <w:tcW w:type="dxa" w:w="1680"/>
             <w:shd w:fill="FFFFFF" w:val="solid" w:color="auto"/>
             <w:tcBorders>
-              <w:top w:val="single" w:sz="4" w:space="0" w:color="606060"/>
-              <w:bottom w:val="single" w:sz="4" w:space="0" w:color="606060"/>
-              <w:left w:val="single" w:sz="4" w:space="0" w:color="606060"/>
-              <w:right w:val="single" w:sz="4" w:space="0" w:color="606060"/>
+              <w:top w:val="single" w:sz="4" w:space="0" w:color="CCCCCC"/>
+              <w:bottom w:val="single" w:sz="4" w:space="0" w:color="CCCCCC"/>
+              <w:left w:val="single" w:sz="4" w:space="0" w:color="CCCCCC"/>
+              <w:right w:val="single" w:sz="4" w:space="0" w:color="CCCCCC"/>
             </w:tcBorders>
           </w:tcPr>
           <w:p>
             <w:r>
               <w:rPr>
-                <w:color w:val="000000"/>
+                <w:color w:val="333333"/>
                 <w:sz w:val="18"/>
               </w:rPr>
               <w:t>Internal API</w:t>
@@ -1646,16 +1693,16 @@
             <w:tcW w:type="dxa" w:w="1680"/>
             <w:shd w:fill="FFFFFF" w:val="solid" w:color="auto"/>
             <w:tcBorders>
-              <w:top w:val="single" w:sz="4" w:space="0" w:color="606060"/>
-              <w:bottom w:val="single" w:sz="4" w:space="0" w:color="606060"/>
-              <w:left w:val="single" w:sz="4" w:space="0" w:color="606060"/>
-              <w:right w:val="single" w:sz="4" w:space="0" w:color="606060"/>
+              <w:top w:val="single" w:sz="4" w:space="0" w:color="CCCCCC"/>
+              <w:bottom w:val="single" w:sz="4" w:space="0" w:color="CCCCCC"/>
+              <w:left w:val="single" w:sz="4" w:space="0" w:color="CCCCCC"/>
+              <w:right w:val="single" w:sz="4" w:space="0" w:color="CCCCCC"/>
             </w:tcBorders>
           </w:tcPr>
           <w:p>
             <w:r>
               <w:rPr>
-                <w:color w:val="000000"/>
+                <w:color w:val="333333"/>
                 <w:sz w:val="18"/>
               </w:rPr>
               <w:t>Production</w:t>
@@ -1665,18 +1712,18 @@
         <w:tc>
           <w:tcPr>
             <w:tcW w:type="dxa" w:w="1680"/>
-            <w:shd w:fill="273929" w:val="solid" w:color="auto"/>
+            <w:shd w:fill="FFFFFF" w:val="solid" w:color="auto"/>
             <w:tcBorders>
-              <w:top w:val="single" w:sz="4" w:space="0" w:color="606060"/>
-              <w:bottom w:val="single" w:sz="4" w:space="0" w:color="606060"/>
-              <w:left w:val="single" w:sz="4" w:space="0" w:color="606060"/>
-              <w:right w:val="single" w:sz="4" w:space="0" w:color="606060"/>
+              <w:top w:val="single" w:sz="4" w:space="0" w:color="CCCCCC"/>
+              <w:bottom w:val="single" w:sz="4" w:space="0" w:color="CCCCCC"/>
+              <w:left w:val="single" w:sz="4" w:space="0" w:color="CCCCCC"/>
+              <w:right w:val="single" w:sz="4" w:space="0" w:color="CCCCCC"/>
             </w:tcBorders>
           </w:tcPr>
           <w:p>
             <w:r>
               <w:rPr>
-                <w:color w:val="5CCC7A"/>
+                <w:color w:val="E67E22"/>
                 <w:sz w:val="18"/>
               </w:rPr>
               <w:t>None known</w:t>
@@ -1686,18 +1733,22 @@
         <w:tc>
           <w:tcPr>
             <w:tcW w:type="dxa" w:w="1680"/>
-            <w:shd w:fill="273929" w:val="solid" w:color="auto"/>
+            <w:shd w:fill="8BC34A" w:val="solid" w:color="auto"/>
             <w:tcBorders>
-              <w:top w:val="single" w:sz="4" w:space="0" w:color="606060"/>
-              <w:bottom w:val="single" w:sz="4" w:space="0" w:color="606060"/>
-              <w:left w:val="single" w:sz="4" w:space="0" w:color="606060"/>
-              <w:right w:val="single" w:sz="4" w:space="0" w:color="606060"/>
+              <w:top w:val="single" w:sz="4" w:space="0" w:color="CCCCCC"/>
+              <w:bottom w:val="single" w:sz="4" w:space="0" w:color="CCCCCC"/>
+              <w:left w:val="single" w:sz="4" w:space="0" w:color="CCCCCC"/>
+              <w:right w:val="single" w:sz="4" w:space="0" w:color="CCCCCC"/>
             </w:tcBorders>
           </w:tcPr>
           <w:p>
+            <w:pPr>
+              <w:jc w:val="center"/>
+            </w:pPr>
             <w:r>
               <w:rPr>
-                <w:color w:val="5CCC7A"/>
+                <w:b/>
+                <w:color w:val="333333"/>
                 <w:sz w:val="18"/>
               </w:rPr>
               <w:t>LOW</w:t>
@@ -1709,18 +1760,22 @@
             <w:tcW w:type="dxa" w:w="1680"/>
             <w:shd w:fill="FFFFFF" w:val="solid" w:color="auto"/>
             <w:tcBorders>
-              <w:top w:val="single" w:sz="4" w:space="0" w:color="606060"/>
-              <w:bottom w:val="single" w:sz="4" w:space="0" w:color="606060"/>
-              <w:left w:val="single" w:sz="4" w:space="0" w:color="606060"/>
-              <w:right w:val="single" w:sz="4" w:space="0" w:color="606060"/>
+              <w:top w:val="single" w:sz="4" w:space="0" w:color="CCCCCC"/>
+              <w:bottom w:val="single" w:sz="4" w:space="0" w:color="CCCCCC"/>
+              <w:left w:val="single" w:sz="4" w:space="0" w:color="CCCCCC"/>
+              <w:right w:val="single" w:sz="4" w:space="0" w:color="CCCCCC"/>
             </w:tcBorders>
           </w:tcPr>
           <w:p>
+            <w:pPr>
+              <w:jc w:val="center"/>
+            </w:pPr>
             <w:r>
               <w:rPr>
+                <w:color w:val="333333"/>
                 <w:sz w:val="18"/>
               </w:rPr>
-              <w:t>1</w:t>
+              <w:t>New</w:t>
             </w:r>
           </w:p>
         </w:tc>

--- a/CTI_Weekly_Report_2026-02-05.docx
+++ b/CTI_Weekly_Report_2026-02-05.docx
@@ -130,7 +130,7 @@
         <w:tc>
           <w:tcPr>
             <w:tcW w:type="dxa" w:w="3360"/>
-            <w:shd w:fill="FFFFFF" w:val="solid" w:color="auto"/>
+            <w:shd w:fill="F5F5F5" w:val="solid" w:color="auto"/>
             <w:tcBorders>
               <w:top w:val="single" w:sz="4" w:space="0" w:color="CCCCCC"/>
               <w:bottom w:val="single" w:sz="4" w:space="0" w:color="CCCCCC"/>
@@ -185,7 +185,7 @@
         <w:tc>
           <w:tcPr>
             <w:tcW w:type="dxa" w:w="3360"/>
-            <w:shd w:fill="FFFFFF" w:val="solid" w:color="auto"/>
+            <w:shd w:fill="F5F5F5" w:val="solid" w:color="auto"/>
             <w:tcBorders>
               <w:top w:val="single" w:sz="4" w:space="0" w:color="CCCCCC"/>
               <w:bottom w:val="single" w:sz="4" w:space="0" w:color="CCCCCC"/>
@@ -240,7 +240,7 @@
         <w:tc>
           <w:tcPr>
             <w:tcW w:type="dxa" w:w="3360"/>
-            <w:shd w:fill="FFFFFF" w:val="solid" w:color="auto"/>
+            <w:shd w:fill="F5F5F5" w:val="solid" w:color="auto"/>
             <w:tcBorders>
               <w:top w:val="single" w:sz="4" w:space="0" w:color="CCCCCC"/>
               <w:bottom w:val="single" w:sz="4" w:space="0" w:color="CCCCCC"/>
@@ -314,7 +314,7 @@
         <w:tc>
           <w:tcPr>
             <w:tcW w:type="dxa" w:w="3360"/>
-            <w:shd w:fill="FFFFFF" w:val="solid" w:color="auto"/>
+            <w:shd w:fill="F5F5F5" w:val="solid" w:color="auto"/>
             <w:tcBorders>
               <w:top w:val="single" w:sz="4" w:space="0" w:color="CCCCCC"/>
               <w:bottom w:val="single" w:sz="4" w:space="0" w:color="CCCCCC"/>
@@ -369,7 +369,7 @@
         <w:tc>
           <w:tcPr>
             <w:tcW w:type="dxa" w:w="3360"/>
-            <w:shd w:fill="FFFFFF" w:val="solid" w:color="auto"/>
+            <w:shd w:fill="F5F5F5" w:val="solid" w:color="auto"/>
             <w:tcBorders>
               <w:top w:val="single" w:sz="4" w:space="0" w:color="CCCCCC"/>
               <w:bottom w:val="single" w:sz="4" w:space="0" w:color="CCCCCC"/>
@@ -424,7 +424,7 @@
         <w:tc>
           <w:tcPr>
             <w:tcW w:type="dxa" w:w="3360"/>
-            <w:shd w:fill="FFFFFF" w:val="solid" w:color="auto"/>
+            <w:shd w:fill="F5F5F5" w:val="solid" w:color="auto"/>
             <w:tcBorders>
               <w:top w:val="single" w:sz="4" w:space="0" w:color="CCCCCC"/>
               <w:bottom w:val="single" w:sz="4" w:space="0" w:color="CCCCCC"/>
@@ -701,7 +701,6 @@
         <w:tc>
           <w:tcPr>
             <w:tcW w:type="dxa" w:w="1680"/>
-            <w:shd w:fill="FFFFFF" w:val="solid" w:color="auto"/>
             <w:tcBorders>
               <w:top w:val="single" w:sz="4" w:space="0" w:color="CCCCCC"/>
               <w:bottom w:val="single" w:sz="4" w:space="0" w:color="CCCCCC"/>
@@ -722,7 +721,6 @@
         <w:tc>
           <w:tcPr>
             <w:tcW w:type="dxa" w:w="1680"/>
-            <w:shd w:fill="FFFFFF" w:val="solid" w:color="auto"/>
             <w:tcBorders>
               <w:top w:val="single" w:sz="4" w:space="0" w:color="CCCCCC"/>
               <w:bottom w:val="single" w:sz="4" w:space="0" w:color="CCCCCC"/>
@@ -743,7 +741,6 @@
         <w:tc>
           <w:tcPr>
             <w:tcW w:type="dxa" w:w="1680"/>
-            <w:shd w:fill="FFFFFF" w:val="solid" w:color="auto"/>
             <w:tcBorders>
               <w:top w:val="single" w:sz="4" w:space="0" w:color="CCCCCC"/>
               <w:bottom w:val="single" w:sz="4" w:space="0" w:color="CCCCCC"/>
@@ -764,7 +761,7 @@
         <w:tc>
           <w:tcPr>
             <w:tcW w:type="dxa" w:w="1680"/>
-            <w:shd w:fill="FFFFFF" w:val="solid" w:color="auto"/>
+            <w:shd w:fill="FFEBEE" w:val="solid" w:color="auto"/>
             <w:tcBorders>
               <w:top w:val="single" w:sz="4" w:space="0" w:color="CCCCCC"/>
               <w:bottom w:val="single" w:sz="4" w:space="0" w:color="CCCCCC"/>
@@ -775,7 +772,7 @@
           <w:p>
             <w:r>
               <w:rPr>
-                <w:color w:val="009688"/>
+                <w:color w:val="333333"/>
                 <w:sz w:val="18"/>
               </w:rPr>
               <w:t>APT41</w:t>
@@ -785,7 +782,7 @@
         <w:tc>
           <w:tcPr>
             <w:tcW w:type="dxa" w:w="1680"/>
-            <w:shd w:fill="FF9800" w:val="solid" w:color="auto"/>
+            <w:shd w:fill="FFEBEE" w:val="solid" w:color="auto"/>
             <w:tcBorders>
               <w:top w:val="single" w:sz="4" w:space="0" w:color="CCCCCC"/>
               <w:bottom w:val="single" w:sz="4" w:space="0" w:color="CCCCCC"/>
@@ -800,7 +797,7 @@
             <w:r>
               <w:rPr>
                 <w:b/>
-                <w:color w:val="FFFFFF"/>
+                <w:color w:val="333333"/>
                 <w:sz w:val="18"/>
               </w:rPr>
               <w:t>CRITICAL</w:t>
@@ -810,7 +807,6 @@
         <w:tc>
           <w:tcPr>
             <w:tcW w:type="dxa" w:w="1680"/>
-            <w:shd w:fill="FFFFFF" w:val="solid" w:color="auto"/>
             <w:tcBorders>
               <w:top w:val="single" w:sz="4" w:space="0" w:color="CCCCCC"/>
               <w:bottom w:val="single" w:sz="4" w:space="0" w:color="CCCCCC"/>
@@ -836,7 +832,6 @@
         <w:tc>
           <w:tcPr>
             <w:tcW w:type="dxa" w:w="1680"/>
-            <w:shd w:fill="FFFFFF" w:val="solid" w:color="auto"/>
             <w:tcBorders>
               <w:top w:val="single" w:sz="4" w:space="0" w:color="CCCCCC"/>
               <w:bottom w:val="single" w:sz="4" w:space="0" w:color="CCCCCC"/>
@@ -857,7 +852,6 @@
         <w:tc>
           <w:tcPr>
             <w:tcW w:type="dxa" w:w="1680"/>
-            <w:shd w:fill="FFFFFF" w:val="solid" w:color="auto"/>
             <w:tcBorders>
               <w:top w:val="single" w:sz="4" w:space="0" w:color="CCCCCC"/>
               <w:bottom w:val="single" w:sz="4" w:space="0" w:color="CCCCCC"/>
@@ -878,7 +872,6 @@
         <w:tc>
           <w:tcPr>
             <w:tcW w:type="dxa" w:w="1680"/>
-            <w:shd w:fill="FFFFFF" w:val="solid" w:color="auto"/>
             <w:tcBorders>
               <w:top w:val="single" w:sz="4" w:space="0" w:color="CCCCCC"/>
               <w:bottom w:val="single" w:sz="4" w:space="0" w:color="CCCCCC"/>
@@ -899,7 +892,7 @@
         <w:tc>
           <w:tcPr>
             <w:tcW w:type="dxa" w:w="1680"/>
-            <w:shd w:fill="FFFFFF" w:val="solid" w:color="auto"/>
+            <w:shd w:fill="E8F5E9" w:val="solid" w:color="auto"/>
             <w:tcBorders>
               <w:top w:val="single" w:sz="4" w:space="0" w:color="CCCCCC"/>
               <w:bottom w:val="single" w:sz="4" w:space="0" w:color="CCCCCC"/>
@@ -910,7 +903,7 @@
           <w:p>
             <w:r>
               <w:rPr>
-                <w:color w:val="E67E22"/>
+                <w:color w:val="333333"/>
                 <w:sz w:val="18"/>
               </w:rPr>
               <w:t>None known</w:t>
@@ -920,7 +913,7 @@
         <w:tc>
           <w:tcPr>
             <w:tcW w:type="dxa" w:w="1680"/>
-            <w:shd w:fill="FF9800" w:val="solid" w:color="auto"/>
+            <w:shd w:fill="FFEBEE" w:val="solid" w:color="auto"/>
             <w:tcBorders>
               <w:top w:val="single" w:sz="4" w:space="0" w:color="CCCCCC"/>
               <w:bottom w:val="single" w:sz="4" w:space="0" w:color="CCCCCC"/>
@@ -935,7 +928,7 @@
             <w:r>
               <w:rPr>
                 <w:b/>
-                <w:color w:val="FFFFFF"/>
+                <w:color w:val="333333"/>
                 <w:sz w:val="18"/>
               </w:rPr>
               <w:t>HIGH</w:t>
@@ -945,7 +938,6 @@
         <w:tc>
           <w:tcPr>
             <w:tcW w:type="dxa" w:w="1680"/>
-            <w:shd w:fill="FFFFFF" w:val="solid" w:color="auto"/>
             <w:tcBorders>
               <w:top w:val="single" w:sz="4" w:space="0" w:color="CCCCCC"/>
               <w:bottom w:val="single" w:sz="4" w:space="0" w:color="CCCCCC"/>
@@ -971,7 +963,6 @@
         <w:tc>
           <w:tcPr>
             <w:tcW w:type="dxa" w:w="1680"/>
-            <w:shd w:fill="FFFFFF" w:val="solid" w:color="auto"/>
             <w:tcBorders>
               <w:top w:val="single" w:sz="4" w:space="0" w:color="CCCCCC"/>
               <w:bottom w:val="single" w:sz="4" w:space="0" w:color="CCCCCC"/>
@@ -992,7 +983,6 @@
         <w:tc>
           <w:tcPr>
             <w:tcW w:type="dxa" w:w="1680"/>
-            <w:shd w:fill="FFFFFF" w:val="solid" w:color="auto"/>
             <w:tcBorders>
               <w:top w:val="single" w:sz="4" w:space="0" w:color="CCCCCC"/>
               <w:bottom w:val="single" w:sz="4" w:space="0" w:color="CCCCCC"/>
@@ -1013,7 +1003,6 @@
         <w:tc>
           <w:tcPr>
             <w:tcW w:type="dxa" w:w="1680"/>
-            <w:shd w:fill="FFFFFF" w:val="solid" w:color="auto"/>
             <w:tcBorders>
               <w:top w:val="single" w:sz="4" w:space="0" w:color="CCCCCC"/>
               <w:bottom w:val="single" w:sz="4" w:space="0" w:color="CCCCCC"/>
@@ -1034,7 +1023,7 @@
         <w:tc>
           <w:tcPr>
             <w:tcW w:type="dxa" w:w="1680"/>
-            <w:shd w:fill="FFFFFF" w:val="solid" w:color="auto"/>
+            <w:shd w:fill="FFEBEE" w:val="solid" w:color="auto"/>
             <w:tcBorders>
               <w:top w:val="single" w:sz="4" w:space="0" w:color="CCCCCC"/>
               <w:bottom w:val="single" w:sz="4" w:space="0" w:color="CCCCCC"/>
@@ -1045,7 +1034,7 @@
           <w:p>
             <w:r>
               <w:rPr>
-                <w:color w:val="009688"/>
+                <w:color w:val="333333"/>
                 <w:sz w:val="18"/>
               </w:rPr>
               <w:t>Ransomware groups</w:t>
@@ -1055,7 +1044,7 @@
         <w:tc>
           <w:tcPr>
             <w:tcW w:type="dxa" w:w="1680"/>
-            <w:shd w:fill="FF9800" w:val="solid" w:color="auto"/>
+            <w:shd w:fill="FFEBEE" w:val="solid" w:color="auto"/>
             <w:tcBorders>
               <w:top w:val="single" w:sz="4" w:space="0" w:color="CCCCCC"/>
               <w:bottom w:val="single" w:sz="4" w:space="0" w:color="CCCCCC"/>
@@ -1070,7 +1059,7 @@
             <w:r>
               <w:rPr>
                 <w:b/>
-                <w:color w:val="FFFFFF"/>
+                <w:color w:val="333333"/>
                 <w:sz w:val="18"/>
               </w:rPr>
               <w:t>CRITICAL</w:t>
@@ -1080,7 +1069,6 @@
         <w:tc>
           <w:tcPr>
             <w:tcW w:type="dxa" w:w="1680"/>
-            <w:shd w:fill="FFFFFF" w:val="solid" w:color="auto"/>
             <w:tcBorders>
               <w:top w:val="single" w:sz="4" w:space="0" w:color="CCCCCC"/>
               <w:bottom w:val="single" w:sz="4" w:space="0" w:color="CCCCCC"/>
@@ -1106,7 +1094,6 @@
         <w:tc>
           <w:tcPr>
             <w:tcW w:type="dxa" w:w="1680"/>
-            <w:shd w:fill="FFFFFF" w:val="solid" w:color="auto"/>
             <w:tcBorders>
               <w:top w:val="single" w:sz="4" w:space="0" w:color="CCCCCC"/>
               <w:bottom w:val="single" w:sz="4" w:space="0" w:color="CCCCCC"/>
@@ -1127,7 +1114,6 @@
         <w:tc>
           <w:tcPr>
             <w:tcW w:type="dxa" w:w="1680"/>
-            <w:shd w:fill="FFFFFF" w:val="solid" w:color="auto"/>
             <w:tcBorders>
               <w:top w:val="single" w:sz="4" w:space="0" w:color="CCCCCC"/>
               <w:bottom w:val="single" w:sz="4" w:space="0" w:color="CCCCCC"/>
@@ -1148,7 +1134,6 @@
         <w:tc>
           <w:tcPr>
             <w:tcW w:type="dxa" w:w="1680"/>
-            <w:shd w:fill="FFFFFF" w:val="solid" w:color="auto"/>
             <w:tcBorders>
               <w:top w:val="single" w:sz="4" w:space="0" w:color="CCCCCC"/>
               <w:bottom w:val="single" w:sz="4" w:space="0" w:color="CCCCCC"/>
@@ -1169,7 +1154,7 @@
         <w:tc>
           <w:tcPr>
             <w:tcW w:type="dxa" w:w="1680"/>
-            <w:shd w:fill="FFFFFF" w:val="solid" w:color="auto"/>
+            <w:shd w:fill="FFEBEE" w:val="solid" w:color="auto"/>
             <w:tcBorders>
               <w:top w:val="single" w:sz="4" w:space="0" w:color="CCCCCC"/>
               <w:bottom w:val="single" w:sz="4" w:space="0" w:color="CCCCCC"/>
@@ -1180,7 +1165,7 @@
           <w:p>
             <w:r>
               <w:rPr>
-                <w:color w:val="009688"/>
+                <w:color w:val="333333"/>
                 <w:sz w:val="18"/>
               </w:rPr>
               <w:t>Multiple actors</w:t>
@@ -1190,7 +1175,7 @@
         <w:tc>
           <w:tcPr>
             <w:tcW w:type="dxa" w:w="1680"/>
-            <w:shd w:fill="FF9800" w:val="solid" w:color="auto"/>
+            <w:shd w:fill="FFEBEE" w:val="solid" w:color="auto"/>
             <w:tcBorders>
               <w:top w:val="single" w:sz="4" w:space="0" w:color="CCCCCC"/>
               <w:bottom w:val="single" w:sz="4" w:space="0" w:color="CCCCCC"/>
@@ -1205,7 +1190,7 @@
             <w:r>
               <w:rPr>
                 <w:b/>
-                <w:color w:val="FFFFFF"/>
+                <w:color w:val="333333"/>
                 <w:sz w:val="18"/>
               </w:rPr>
               <w:t>CRITICAL</w:t>
@@ -1215,7 +1200,7 @@
         <w:tc>
           <w:tcPr>
             <w:tcW w:type="dxa" w:w="1680"/>
-            <w:shd w:fill="FF9800" w:val="solid" w:color="auto"/>
+            <w:shd w:fill="FFEBEE" w:val="solid" w:color="auto"/>
             <w:tcBorders>
               <w:top w:val="single" w:sz="4" w:space="0" w:color="CCCCCC"/>
               <w:bottom w:val="single" w:sz="4" w:space="0" w:color="CCCCCC"/>
@@ -1229,8 +1214,7 @@
             </w:pPr>
             <w:r>
               <w:rPr>
-                <w:b/>
-                <w:color w:val="FFFFFF"/>
+                <w:color w:val="333333"/>
                 <w:sz w:val="18"/>
               </w:rPr>
               <w:t>6</w:t>
@@ -1242,7 +1226,6 @@
         <w:tc>
           <w:tcPr>
             <w:tcW w:type="dxa" w:w="1680"/>
-            <w:shd w:fill="FFFFFF" w:val="solid" w:color="auto"/>
             <w:tcBorders>
               <w:top w:val="single" w:sz="4" w:space="0" w:color="CCCCCC"/>
               <w:bottom w:val="single" w:sz="4" w:space="0" w:color="CCCCCC"/>
@@ -1263,7 +1246,6 @@
         <w:tc>
           <w:tcPr>
             <w:tcW w:type="dxa" w:w="1680"/>
-            <w:shd w:fill="FFFFFF" w:val="solid" w:color="auto"/>
             <w:tcBorders>
               <w:top w:val="single" w:sz="4" w:space="0" w:color="CCCCCC"/>
               <w:bottom w:val="single" w:sz="4" w:space="0" w:color="CCCCCC"/>
@@ -1284,7 +1266,6 @@
         <w:tc>
           <w:tcPr>
             <w:tcW w:type="dxa" w:w="1680"/>
-            <w:shd w:fill="FFFFFF" w:val="solid" w:color="auto"/>
             <w:tcBorders>
               <w:top w:val="single" w:sz="4" w:space="0" w:color="CCCCCC"/>
               <w:bottom w:val="single" w:sz="4" w:space="0" w:color="CCCCCC"/>
@@ -1305,7 +1286,7 @@
         <w:tc>
           <w:tcPr>
             <w:tcW w:type="dxa" w:w="1680"/>
-            <w:shd w:fill="FFFFFF" w:val="solid" w:color="auto"/>
+            <w:shd w:fill="FFEBEE" w:val="solid" w:color="auto"/>
             <w:tcBorders>
               <w:top w:val="single" w:sz="4" w:space="0" w:color="CCCCCC"/>
               <w:bottom w:val="single" w:sz="4" w:space="0" w:color="CCCCCC"/>
@@ -1316,7 +1297,7 @@
           <w:p>
             <w:r>
               <w:rPr>
-                <w:color w:val="009688"/>
+                <w:color w:val="333333"/>
                 <w:sz w:val="18"/>
               </w:rPr>
               <w:t>APT29</w:t>
@@ -1326,7 +1307,7 @@
         <w:tc>
           <w:tcPr>
             <w:tcW w:type="dxa" w:w="1680"/>
-            <w:shd w:fill="FF9800" w:val="solid" w:color="auto"/>
+            <w:shd w:fill="FFEBEE" w:val="solid" w:color="auto"/>
             <w:tcBorders>
               <w:top w:val="single" w:sz="4" w:space="0" w:color="CCCCCC"/>
               <w:bottom w:val="single" w:sz="4" w:space="0" w:color="CCCCCC"/>
@@ -1341,7 +1322,7 @@
             <w:r>
               <w:rPr>
                 <w:b/>
-                <w:color w:val="FFFFFF"/>
+                <w:color w:val="333333"/>
                 <w:sz w:val="18"/>
               </w:rPr>
               <w:t>HIGH</w:t>
@@ -1351,7 +1332,7 @@
         <w:tc>
           <w:tcPr>
             <w:tcW w:type="dxa" w:w="1680"/>
-            <w:shd w:fill="FF9800" w:val="solid" w:color="auto"/>
+            <w:shd w:fill="FFEBEE" w:val="solid" w:color="auto"/>
             <w:tcBorders>
               <w:top w:val="single" w:sz="4" w:space="0" w:color="CCCCCC"/>
               <w:bottom w:val="single" w:sz="4" w:space="0" w:color="CCCCCC"/>
@@ -1365,8 +1346,7 @@
             </w:pPr>
             <w:r>
               <w:rPr>
-                <w:b/>
-                <w:color w:val="FFFFFF"/>
+                <w:color w:val="333333"/>
                 <w:sz w:val="18"/>
               </w:rPr>
               <w:t>4</w:t>
@@ -1378,7 +1358,6 @@
         <w:tc>
           <w:tcPr>
             <w:tcW w:type="dxa" w:w="1680"/>
-            <w:shd w:fill="FFFFFF" w:val="solid" w:color="auto"/>
             <w:tcBorders>
               <w:top w:val="single" w:sz="4" w:space="0" w:color="CCCCCC"/>
               <w:bottom w:val="single" w:sz="4" w:space="0" w:color="CCCCCC"/>
@@ -1399,7 +1378,6 @@
         <w:tc>
           <w:tcPr>
             <w:tcW w:type="dxa" w:w="1680"/>
-            <w:shd w:fill="FFFFFF" w:val="solid" w:color="auto"/>
             <w:tcBorders>
               <w:top w:val="single" w:sz="4" w:space="0" w:color="CCCCCC"/>
               <w:bottom w:val="single" w:sz="4" w:space="0" w:color="CCCCCC"/>
@@ -1420,7 +1398,6 @@
         <w:tc>
           <w:tcPr>
             <w:tcW w:type="dxa" w:w="1680"/>
-            <w:shd w:fill="FFFFFF" w:val="solid" w:color="auto"/>
             <w:tcBorders>
               <w:top w:val="single" w:sz="4" w:space="0" w:color="CCCCCC"/>
               <w:bottom w:val="single" w:sz="4" w:space="0" w:color="CCCCCC"/>
@@ -1441,7 +1418,7 @@
         <w:tc>
           <w:tcPr>
             <w:tcW w:type="dxa" w:w="1680"/>
-            <w:shd w:fill="FFFFFF" w:val="solid" w:color="auto"/>
+            <w:shd w:fill="FFF8E1" w:val="solid" w:color="auto"/>
             <w:tcBorders>
               <w:top w:val="single" w:sz="4" w:space="0" w:color="CCCCCC"/>
               <w:bottom w:val="single" w:sz="4" w:space="0" w:color="CCCCCC"/>
@@ -1452,7 +1429,7 @@
           <w:p>
             <w:r>
               <w:rPr>
-                <w:color w:val="E67E22"/>
+                <w:color w:val="333333"/>
                 <w:sz w:val="18"/>
               </w:rPr>
               <w:t>PoC available</w:t>
@@ -1462,7 +1439,7 @@
         <w:tc>
           <w:tcPr>
             <w:tcW w:type="dxa" w:w="1680"/>
-            <w:shd w:fill="FF9800" w:val="solid" w:color="auto"/>
+            <w:shd w:fill="FFEBEE" w:val="solid" w:color="auto"/>
             <w:tcBorders>
               <w:top w:val="single" w:sz="4" w:space="0" w:color="CCCCCC"/>
               <w:bottom w:val="single" w:sz="4" w:space="0" w:color="CCCCCC"/>
@@ -1477,7 +1454,7 @@
             <w:r>
               <w:rPr>
                 <w:b/>
-                <w:color w:val="FFFFFF"/>
+                <w:color w:val="333333"/>
                 <w:sz w:val="18"/>
               </w:rPr>
               <w:t>HIGH</w:t>
@@ -1487,7 +1464,7 @@
         <w:tc>
           <w:tcPr>
             <w:tcW w:type="dxa" w:w="1680"/>
-            <w:shd w:fill="FF9800" w:val="solid" w:color="auto"/>
+            <w:shd w:fill="FFF8E1" w:val="solid" w:color="auto"/>
             <w:tcBorders>
               <w:top w:val="single" w:sz="4" w:space="0" w:color="CCCCCC"/>
               <w:bottom w:val="single" w:sz="4" w:space="0" w:color="CCCCCC"/>
@@ -1501,8 +1478,7 @@
             </w:pPr>
             <w:r>
               <w:rPr>
-                <w:b/>
-                <w:color w:val="FFFFFF"/>
+                <w:color w:val="333333"/>
                 <w:sz w:val="18"/>
               </w:rPr>
               <w:t>3</w:t>
@@ -1514,7 +1490,6 @@
         <w:tc>
           <w:tcPr>
             <w:tcW w:type="dxa" w:w="1680"/>
-            <w:shd w:fill="FFFFFF" w:val="solid" w:color="auto"/>
             <w:tcBorders>
               <w:top w:val="single" w:sz="4" w:space="0" w:color="CCCCCC"/>
               <w:bottom w:val="single" w:sz="4" w:space="0" w:color="CCCCCC"/>
@@ -1535,7 +1510,6 @@
         <w:tc>
           <w:tcPr>
             <w:tcW w:type="dxa" w:w="1680"/>
-            <w:shd w:fill="FFFFFF" w:val="solid" w:color="auto"/>
             <w:tcBorders>
               <w:top w:val="single" w:sz="4" w:space="0" w:color="CCCCCC"/>
               <w:bottom w:val="single" w:sz="4" w:space="0" w:color="CCCCCC"/>
@@ -1556,7 +1530,6 @@
         <w:tc>
           <w:tcPr>
             <w:tcW w:type="dxa" w:w="1680"/>
-            <w:shd w:fill="FFFFFF" w:val="solid" w:color="auto"/>
             <w:tcBorders>
               <w:top w:val="single" w:sz="4" w:space="0" w:color="CCCCCC"/>
               <w:bottom w:val="single" w:sz="4" w:space="0" w:color="CCCCCC"/>
@@ -1577,7 +1550,7 @@
         <w:tc>
           <w:tcPr>
             <w:tcW w:type="dxa" w:w="1680"/>
-            <w:shd w:fill="FFFFFF" w:val="solid" w:color="auto"/>
+            <w:shd w:fill="E8F5E9" w:val="solid" w:color="auto"/>
             <w:tcBorders>
               <w:top w:val="single" w:sz="4" w:space="0" w:color="CCCCCC"/>
               <w:bottom w:val="single" w:sz="4" w:space="0" w:color="CCCCCC"/>
@@ -1588,7 +1561,7 @@
           <w:p>
             <w:r>
               <w:rPr>
-                <w:color w:val="E67E22"/>
+                <w:color w:val="333333"/>
                 <w:sz w:val="18"/>
               </w:rPr>
               <w:t>None observed</w:t>
@@ -1598,7 +1571,7 @@
         <w:tc>
           <w:tcPr>
             <w:tcW w:type="dxa" w:w="1680"/>
-            <w:shd w:fill="FFC107" w:val="solid" w:color="auto"/>
+            <w:shd w:fill="FFF3E0" w:val="solid" w:color="auto"/>
             <w:tcBorders>
               <w:top w:val="single" w:sz="4" w:space="0" w:color="CCCCCC"/>
               <w:bottom w:val="single" w:sz="4" w:space="0" w:color="CCCCCC"/>
@@ -1623,7 +1596,6 @@
         <w:tc>
           <w:tcPr>
             <w:tcW w:type="dxa" w:w="1680"/>
-            <w:shd w:fill="FFFFFF" w:val="solid" w:color="auto"/>
             <w:tcBorders>
               <w:top w:val="single" w:sz="4" w:space="0" w:color="CCCCCC"/>
               <w:bottom w:val="single" w:sz="4" w:space="0" w:color="CCCCCC"/>
@@ -1649,7 +1621,6 @@
         <w:tc>
           <w:tcPr>
             <w:tcW w:type="dxa" w:w="1680"/>
-            <w:shd w:fill="FFFFFF" w:val="solid" w:color="auto"/>
             <w:tcBorders>
               <w:top w:val="single" w:sz="4" w:space="0" w:color="CCCCCC"/>
               <w:bottom w:val="single" w:sz="4" w:space="0" w:color="CCCCCC"/>
@@ -1670,7 +1641,6 @@
         <w:tc>
           <w:tcPr>
             <w:tcW w:type="dxa" w:w="1680"/>
-            <w:shd w:fill="FFFFFF" w:val="solid" w:color="auto"/>
             <w:tcBorders>
               <w:top w:val="single" w:sz="4" w:space="0" w:color="CCCCCC"/>
               <w:bottom w:val="single" w:sz="4" w:space="0" w:color="CCCCCC"/>
@@ -1691,7 +1661,6 @@
         <w:tc>
           <w:tcPr>
             <w:tcW w:type="dxa" w:w="1680"/>
-            <w:shd w:fill="FFFFFF" w:val="solid" w:color="auto"/>
             <w:tcBorders>
               <w:top w:val="single" w:sz="4" w:space="0" w:color="CCCCCC"/>
               <w:bottom w:val="single" w:sz="4" w:space="0" w:color="CCCCCC"/>
@@ -1712,7 +1681,7 @@
         <w:tc>
           <w:tcPr>
             <w:tcW w:type="dxa" w:w="1680"/>
-            <w:shd w:fill="FFFFFF" w:val="solid" w:color="auto"/>
+            <w:shd w:fill="E8F5E9" w:val="solid" w:color="auto"/>
             <w:tcBorders>
               <w:top w:val="single" w:sz="4" w:space="0" w:color="CCCCCC"/>
               <w:bottom w:val="single" w:sz="4" w:space="0" w:color="CCCCCC"/>
@@ -1723,7 +1692,7 @@
           <w:p>
             <w:r>
               <w:rPr>
-                <w:color w:val="E67E22"/>
+                <w:color w:val="333333"/>
                 <w:sz w:val="18"/>
               </w:rPr>
               <w:t>None known</w:t>
@@ -1733,7 +1702,7 @@
         <w:tc>
           <w:tcPr>
             <w:tcW w:type="dxa" w:w="1680"/>
-            <w:shd w:fill="8BC34A" w:val="solid" w:color="auto"/>
+            <w:shd w:fill="E8F5E9" w:val="solid" w:color="auto"/>
             <w:tcBorders>
               <w:top w:val="single" w:sz="4" w:space="0" w:color="CCCCCC"/>
               <w:bottom w:val="single" w:sz="4" w:space="0" w:color="CCCCCC"/>
@@ -1758,7 +1727,6 @@
         <w:tc>
           <w:tcPr>
             <w:tcW w:type="dxa" w:w="1680"/>
-            <w:shd w:fill="FFFFFF" w:val="solid" w:color="auto"/>
             <w:tcBorders>
               <w:top w:val="single" w:sz="4" w:space="0" w:color="CCCCCC"/>
               <w:bottom w:val="single" w:sz="4" w:space="0" w:color="CCCCCC"/>
@@ -1834,13 +1802,19 @@
         <w:tc>
           <w:tcPr>
             <w:tcW w:type="dxa" w:w="3360"/>
-            <w:shd w:fill="E0E0E0" w:val="solid" w:color="auto"/>
+            <w:shd w:fill="E65100" w:val="solid" w:color="auto"/>
+            <w:tcBorders>
+              <w:top w:val="single" w:sz="4" w:space="0" w:color="CCCCCC"/>
+              <w:bottom w:val="single" w:sz="4" w:space="0" w:color="CCCCCC"/>
+              <w:left w:val="single" w:sz="4" w:space="0" w:color="CCCCCC"/>
+              <w:right w:val="single" w:sz="4" w:space="0" w:color="CCCCCC"/>
+            </w:tcBorders>
           </w:tcPr>
           <w:p>
             <w:r>
               <w:rPr>
                 <w:b/>
-                <w:color w:val="000000"/>
+                <w:color w:val="FFFFFF"/>
                 <w:sz w:val="18"/>
               </w:rPr>
               <w:t>Origin / Motivation</w:t>
@@ -1850,13 +1824,19 @@
         <w:tc>
           <w:tcPr>
             <w:tcW w:type="dxa" w:w="3360"/>
-            <w:shd w:fill="E0E0E0" w:val="solid" w:color="auto"/>
+            <w:shd w:fill="E65100" w:val="solid" w:color="auto"/>
+            <w:tcBorders>
+              <w:top w:val="single" w:sz="4" w:space="0" w:color="CCCCCC"/>
+              <w:bottom w:val="single" w:sz="4" w:space="0" w:color="CCCCCC"/>
+              <w:left w:val="single" w:sz="4" w:space="0" w:color="CCCCCC"/>
+              <w:right w:val="single" w:sz="4" w:space="0" w:color="CCCCCC"/>
+            </w:tcBorders>
           </w:tcPr>
           <w:p>
             <w:r>
               <w:rPr>
                 <w:b/>
-                <w:color w:val="000000"/>
+                <w:color w:val="FFFFFF"/>
                 <w:sz w:val="18"/>
               </w:rPr>
               <w:t>Activity Observed</w:t>
@@ -1866,13 +1846,19 @@
         <w:tc>
           <w:tcPr>
             <w:tcW w:type="dxa" w:w="3360"/>
-            <w:shd w:fill="E0E0E0" w:val="solid" w:color="auto"/>
+            <w:shd w:fill="E65100" w:val="solid" w:color="auto"/>
+            <w:tcBorders>
+              <w:top w:val="single" w:sz="4" w:space="0" w:color="CCCCCC"/>
+              <w:bottom w:val="single" w:sz="4" w:space="0" w:color="CCCCCC"/>
+              <w:left w:val="single" w:sz="4" w:space="0" w:color="CCCCCC"/>
+              <w:right w:val="single" w:sz="4" w:space="0" w:color="CCCCCC"/>
+            </w:tcBorders>
           </w:tcPr>
           <w:p>
             <w:r>
               <w:rPr>
                 <w:b/>
-                <w:color w:val="000000"/>
+                <w:color w:val="FFFFFF"/>
                 <w:sz w:val="18"/>
               </w:rPr>
               <w:t>What to Monitor</w:t>
@@ -1884,17 +1870,21 @@
         <w:tc>
           <w:tcPr>
             <w:tcW w:type="dxa" w:w="3360"/>
-            <w:shd w:fill="FFFFFF" w:val="solid" w:color="auto"/>
+            <w:shd w:fill="F5F5F5" w:val="solid" w:color="auto"/>
+            <w:tcBorders>
+              <w:top w:val="single" w:sz="4" w:space="0" w:color="CCCCCC"/>
+              <w:bottom w:val="single" w:sz="4" w:space="0" w:color="CCCCCC"/>
+              <w:left w:val="single" w:sz="4" w:space="0" w:color="CCCCCC"/>
+              <w:right w:val="single" w:sz="4" w:space="0" w:color="CCCCCC"/>
+            </w:tcBorders>
           </w:tcPr>
           <w:p>
             <w:r>
               <w:rPr>
-                <w:color w:val="000000"/>
+                <w:color w:val="333333"/>
                 <w:sz w:val="18"/>
               </w:rPr>
-              <w:t>APT41</w:t>
-              <w:br/>
-              <w:t>(China)</w:t>
+              <w:t>China</w:t>
               <w:br/>
               <w:t>Espionage / Financial</w:t>
             </w:r>
@@ -1903,29 +1893,38 @@
         <w:tc>
           <w:tcPr>
             <w:tcW w:type="dxa" w:w="3360"/>
-            <w:shd w:fill="FFFFFF" w:val="solid" w:color="auto"/>
+            <w:tcBorders>
+              <w:top w:val="single" w:sz="4" w:space="0" w:color="CCCCCC"/>
+              <w:bottom w:val="single" w:sz="4" w:space="0" w:color="CCCCCC"/>
+              <w:left w:val="single" w:sz="4" w:space="0" w:color="CCCCCC"/>
+              <w:right w:val="single" w:sz="4" w:space="0" w:color="CCCCCC"/>
+            </w:tcBorders>
           </w:tcPr>
           <w:p>
             <w:r>
               <w:rPr>
-                <w:color w:val="000000"/>
+                <w:color w:val="333333"/>
                 <w:sz w:val="18"/>
               </w:rPr>
-              <w:t>Targeting pharmaceutical supply chains via compromised software updates</w:t>
-              <w:br/>
-              <w:t>TTPs: T1195.002, T1566.001, T1059.001</w:t>
+              <w:t>APT41, Targeting pharmaceutical supply chains via compromised software updates</w:t>
             </w:r>
           </w:p>
         </w:tc>
         <w:tc>
           <w:tcPr>
             <w:tcW w:type="dxa" w:w="3360"/>
-            <w:shd w:fill="FFFFFF" w:val="solid" w:color="auto"/>
+            <w:shd w:fill="E3F2FD" w:val="solid" w:color="auto"/>
+            <w:tcBorders>
+              <w:top w:val="single" w:sz="4" w:space="0" w:color="CCCCCC"/>
+              <w:bottom w:val="single" w:sz="4" w:space="0" w:color="CCCCCC"/>
+              <w:left w:val="single" w:sz="4" w:space="0" w:color="CCCCCC"/>
+              <w:right w:val="single" w:sz="4" w:space="0" w:color="CCCCCC"/>
+            </w:tcBorders>
           </w:tcPr>
           <w:p>
             <w:r>
               <w:rPr>
-                <w:color w:val="000000"/>
+                <w:color w:val="333333"/>
                 <w:sz w:val="18"/>
               </w:rPr>
               <w:t>Software update anomalies; unexpected binary modifications</w:t>
@@ -1937,17 +1936,21 @@
         <w:tc>
           <w:tcPr>
             <w:tcW w:type="dxa" w:w="3360"/>
-            <w:shd w:fill="FFFFFF" w:val="solid" w:color="auto"/>
+            <w:shd w:fill="F5F5F5" w:val="solid" w:color="auto"/>
+            <w:tcBorders>
+              <w:top w:val="single" w:sz="4" w:space="0" w:color="CCCCCC"/>
+              <w:bottom w:val="single" w:sz="4" w:space="0" w:color="CCCCCC"/>
+              <w:left w:val="single" w:sz="4" w:space="0" w:color="CCCCCC"/>
+              <w:right w:val="single" w:sz="4" w:space="0" w:color="CCCCCC"/>
+            </w:tcBorders>
           </w:tcPr>
           <w:p>
             <w:r>
               <w:rPr>
-                <w:color w:val="000000"/>
+                <w:color w:val="333333"/>
                 <w:sz w:val="18"/>
               </w:rPr>
-              <w:t>Lazarus Group</w:t>
-              <w:br/>
-              <w:t>(North Korea)</w:t>
+              <w:t>North Korea</w:t>
               <w:br/>
               <w:t>Financial / Espionage</w:t>
             </w:r>
@@ -1956,29 +1959,38 @@
         <w:tc>
           <w:tcPr>
             <w:tcW w:type="dxa" w:w="3360"/>
-            <w:shd w:fill="FFFFFF" w:val="solid" w:color="auto"/>
+            <w:tcBorders>
+              <w:top w:val="single" w:sz="4" w:space="0" w:color="CCCCCC"/>
+              <w:bottom w:val="single" w:sz="4" w:space="0" w:color="CCCCCC"/>
+              <w:left w:val="single" w:sz="4" w:space="0" w:color="CCCCCC"/>
+              <w:right w:val="single" w:sz="4" w:space="0" w:color="CCCCCC"/>
+            </w:tcBorders>
           </w:tcPr>
           <w:p>
             <w:r>
               <w:rPr>
-                <w:color w:val="000000"/>
+                <w:color w:val="333333"/>
                 <w:sz w:val="18"/>
               </w:rPr>
-              <w:t>LinkedIn-based social engineering targeting biotech researchers</w:t>
-              <w:br/>
-              <w:t>TTPs: T1566.003, T1204.002, T1547.001</w:t>
+              <w:t>Lazarus Group, LinkedIn-based social engineering targeting biotech researchers</w:t>
             </w:r>
           </w:p>
         </w:tc>
         <w:tc>
           <w:tcPr>
             <w:tcW w:type="dxa" w:w="3360"/>
-            <w:shd w:fill="FFFFFF" w:val="solid" w:color="auto"/>
+            <w:shd w:fill="E3F2FD" w:val="solid" w:color="auto"/>
+            <w:tcBorders>
+              <w:top w:val="single" w:sz="4" w:space="0" w:color="CCCCCC"/>
+              <w:bottom w:val="single" w:sz="4" w:space="0" w:color="CCCCCC"/>
+              <w:left w:val="single" w:sz="4" w:space="0" w:color="CCCCCC"/>
+              <w:right w:val="single" w:sz="4" w:space="0" w:color="CCCCCC"/>
+            </w:tcBorders>
           </w:tcPr>
           <w:p>
             <w:r>
               <w:rPr>
-                <w:color w:val="000000"/>
+                <w:color w:val="333333"/>
                 <w:sz w:val="18"/>
               </w:rPr>
               <w:t>Suspicious LinkedIn outreach to research staff</w:t>
@@ -1990,17 +2002,21 @@
         <w:tc>
           <w:tcPr>
             <w:tcW w:type="dxa" w:w="3360"/>
-            <w:shd w:fill="FFFFFF" w:val="solid" w:color="auto"/>
+            <w:shd w:fill="F5F5F5" w:val="solid" w:color="auto"/>
+            <w:tcBorders>
+              <w:top w:val="single" w:sz="4" w:space="0" w:color="CCCCCC"/>
+              <w:bottom w:val="single" w:sz="4" w:space="0" w:color="CCCCCC"/>
+              <w:left w:val="single" w:sz="4" w:space="0" w:color="CCCCCC"/>
+              <w:right w:val="single" w:sz="4" w:space="0" w:color="CCCCCC"/>
+            </w:tcBorders>
           </w:tcPr>
           <w:p>
             <w:r>
               <w:rPr>
-                <w:color w:val="000000"/>
+                <w:color w:val="333333"/>
                 <w:sz w:val="18"/>
               </w:rPr>
-              <w:t>LockBit Affiliates</w:t>
-              <w:br/>
-              <w:t>(Russia)</w:t>
+              <w:t>Russia</w:t>
               <w:br/>
               <w:t>Financial</w:t>
             </w:r>
@@ -2009,29 +2025,38 @@
         <w:tc>
           <w:tcPr>
             <w:tcW w:type="dxa" w:w="3360"/>
-            <w:shd w:fill="FFFFFF" w:val="solid" w:color="auto"/>
+            <w:tcBorders>
+              <w:top w:val="single" w:sz="4" w:space="0" w:color="CCCCCC"/>
+              <w:bottom w:val="single" w:sz="4" w:space="0" w:color="CCCCCC"/>
+              <w:left w:val="single" w:sz="4" w:space="0" w:color="CCCCCC"/>
+              <w:right w:val="single" w:sz="4" w:space="0" w:color="CCCCCC"/>
+            </w:tcBorders>
           </w:tcPr>
           <w:p>
             <w:r>
               <w:rPr>
-                <w:color w:val="000000"/>
+                <w:color w:val="333333"/>
                 <w:sz w:val="18"/>
               </w:rPr>
-              <w:t>Ransomware campaigns against healthcare and manufacturing</w:t>
-              <w:br/>
-              <w:t>TTPs: T1486, T1490, T1027</w:t>
+              <w:t>LockBit Affiliates, Ransomware campaigns against healthcare and manufacturing</w:t>
             </w:r>
           </w:p>
         </w:tc>
         <w:tc>
           <w:tcPr>
             <w:tcW w:type="dxa" w:w="3360"/>
-            <w:shd w:fill="FFFFFF" w:val="solid" w:color="auto"/>
+            <w:shd w:fill="E3F2FD" w:val="solid" w:color="auto"/>
+            <w:tcBorders>
+              <w:top w:val="single" w:sz="4" w:space="0" w:color="CCCCCC"/>
+              <w:bottom w:val="single" w:sz="4" w:space="0" w:color="CCCCCC"/>
+              <w:left w:val="single" w:sz="4" w:space="0" w:color="CCCCCC"/>
+              <w:right w:val="single" w:sz="4" w:space="0" w:color="CCCCCC"/>
+            </w:tcBorders>
           </w:tcPr>
           <w:p>
             <w:r>
               <w:rPr>
-                <w:color w:val="000000"/>
+                <w:color w:val="333333"/>
                 <w:sz w:val="18"/>
               </w:rPr>
               <w:t>Unusual file encryption activity; VSS deletion</w:t>

--- a/CTI_Weekly_Report_2026-02-05.docx
+++ b/CTI_Weekly_Report_2026-02-05.docx
@@ -130,7 +130,7 @@
         <w:tc>
           <w:tcPr>
             <w:tcW w:type="dxa" w:w="3360"/>
-            <w:shd w:fill="F5F5F5" w:val="solid" w:color="auto"/>
+            <w:shd w:fill="FFFFFF" w:val="solid" w:color="auto"/>
             <w:tcBorders>
               <w:top w:val="single" w:sz="4" w:space="0" w:color="CCCCCC"/>
               <w:bottom w:val="single" w:sz="4" w:space="0" w:color="CCCCCC"/>
@@ -185,7 +185,7 @@
         <w:tc>
           <w:tcPr>
             <w:tcW w:type="dxa" w:w="3360"/>
-            <w:shd w:fill="F5F5F5" w:val="solid" w:color="auto"/>
+            <w:shd w:fill="FFFFFF" w:val="solid" w:color="auto"/>
             <w:tcBorders>
               <w:top w:val="single" w:sz="4" w:space="0" w:color="CCCCCC"/>
               <w:bottom w:val="single" w:sz="4" w:space="0" w:color="CCCCCC"/>
@@ -240,7 +240,7 @@
         <w:tc>
           <w:tcPr>
             <w:tcW w:type="dxa" w:w="3360"/>
-            <w:shd w:fill="F5F5F5" w:val="solid" w:color="auto"/>
+            <w:shd w:fill="FFFFFF" w:val="solid" w:color="auto"/>
             <w:tcBorders>
               <w:top w:val="single" w:sz="4" w:space="0" w:color="CCCCCC"/>
               <w:bottom w:val="single" w:sz="4" w:space="0" w:color="CCCCCC"/>
@@ -314,7 +314,7 @@
         <w:tc>
           <w:tcPr>
             <w:tcW w:type="dxa" w:w="3360"/>
-            <w:shd w:fill="F5F5F5" w:val="solid" w:color="auto"/>
+            <w:shd w:fill="FFFFFF" w:val="solid" w:color="auto"/>
             <w:tcBorders>
               <w:top w:val="single" w:sz="4" w:space="0" w:color="CCCCCC"/>
               <w:bottom w:val="single" w:sz="4" w:space="0" w:color="CCCCCC"/>
@@ -369,7 +369,7 @@
         <w:tc>
           <w:tcPr>
             <w:tcW w:type="dxa" w:w="3360"/>
-            <w:shd w:fill="F5F5F5" w:val="solid" w:color="auto"/>
+            <w:shd w:fill="FFFFFF" w:val="solid" w:color="auto"/>
             <w:tcBorders>
               <w:top w:val="single" w:sz="4" w:space="0" w:color="CCCCCC"/>
               <w:bottom w:val="single" w:sz="4" w:space="0" w:color="CCCCCC"/>
@@ -424,7 +424,7 @@
         <w:tc>
           <w:tcPr>
             <w:tcW w:type="dxa" w:w="3360"/>
-            <w:shd w:fill="F5F5F5" w:val="solid" w:color="auto"/>
+            <w:shd w:fill="FFFFFF" w:val="solid" w:color="auto"/>
             <w:tcBorders>
               <w:top w:val="single" w:sz="4" w:space="0" w:color="CCCCCC"/>
               <w:bottom w:val="single" w:sz="4" w:space="0" w:color="CCCCCC"/>
@@ -701,6 +701,7 @@
         <w:tc>
           <w:tcPr>
             <w:tcW w:type="dxa" w:w="1680"/>
+            <w:shd w:fill="FFFFFF" w:val="solid" w:color="auto"/>
             <w:tcBorders>
               <w:top w:val="single" w:sz="4" w:space="0" w:color="CCCCCC"/>
               <w:bottom w:val="single" w:sz="4" w:space="0" w:color="CCCCCC"/>
@@ -721,6 +722,7 @@
         <w:tc>
           <w:tcPr>
             <w:tcW w:type="dxa" w:w="1680"/>
+            <w:shd w:fill="FFFFFF" w:val="solid" w:color="auto"/>
             <w:tcBorders>
               <w:top w:val="single" w:sz="4" w:space="0" w:color="CCCCCC"/>
               <w:bottom w:val="single" w:sz="4" w:space="0" w:color="CCCCCC"/>
@@ -741,6 +743,7 @@
         <w:tc>
           <w:tcPr>
             <w:tcW w:type="dxa" w:w="1680"/>
+            <w:shd w:fill="FFFFFF" w:val="solid" w:color="auto"/>
             <w:tcBorders>
               <w:top w:val="single" w:sz="4" w:space="0" w:color="CCCCCC"/>
               <w:bottom w:val="single" w:sz="4" w:space="0" w:color="CCCCCC"/>
@@ -807,6 +810,7 @@
         <w:tc>
           <w:tcPr>
             <w:tcW w:type="dxa" w:w="1680"/>
+            <w:shd w:fill="FFFFFF" w:val="solid" w:color="auto"/>
             <w:tcBorders>
               <w:top w:val="single" w:sz="4" w:space="0" w:color="CCCCCC"/>
               <w:bottom w:val="single" w:sz="4" w:space="0" w:color="CCCCCC"/>
@@ -832,6 +836,7 @@
         <w:tc>
           <w:tcPr>
             <w:tcW w:type="dxa" w:w="1680"/>
+            <w:shd w:fill="FFFFFF" w:val="solid" w:color="auto"/>
             <w:tcBorders>
               <w:top w:val="single" w:sz="4" w:space="0" w:color="CCCCCC"/>
               <w:bottom w:val="single" w:sz="4" w:space="0" w:color="CCCCCC"/>
@@ -852,6 +857,7 @@
         <w:tc>
           <w:tcPr>
             <w:tcW w:type="dxa" w:w="1680"/>
+            <w:shd w:fill="FFFFFF" w:val="solid" w:color="auto"/>
             <w:tcBorders>
               <w:top w:val="single" w:sz="4" w:space="0" w:color="CCCCCC"/>
               <w:bottom w:val="single" w:sz="4" w:space="0" w:color="CCCCCC"/>
@@ -872,6 +878,7 @@
         <w:tc>
           <w:tcPr>
             <w:tcW w:type="dxa" w:w="1680"/>
+            <w:shd w:fill="FFFFFF" w:val="solid" w:color="auto"/>
             <w:tcBorders>
               <w:top w:val="single" w:sz="4" w:space="0" w:color="CCCCCC"/>
               <w:bottom w:val="single" w:sz="4" w:space="0" w:color="CCCCCC"/>
@@ -938,6 +945,7 @@
         <w:tc>
           <w:tcPr>
             <w:tcW w:type="dxa" w:w="1680"/>
+            <w:shd w:fill="FFFFFF" w:val="solid" w:color="auto"/>
             <w:tcBorders>
               <w:top w:val="single" w:sz="4" w:space="0" w:color="CCCCCC"/>
               <w:bottom w:val="single" w:sz="4" w:space="0" w:color="CCCCCC"/>
@@ -963,6 +971,7 @@
         <w:tc>
           <w:tcPr>
             <w:tcW w:type="dxa" w:w="1680"/>
+            <w:shd w:fill="FFFFFF" w:val="solid" w:color="auto"/>
             <w:tcBorders>
               <w:top w:val="single" w:sz="4" w:space="0" w:color="CCCCCC"/>
               <w:bottom w:val="single" w:sz="4" w:space="0" w:color="CCCCCC"/>
@@ -983,6 +992,7 @@
         <w:tc>
           <w:tcPr>
             <w:tcW w:type="dxa" w:w="1680"/>
+            <w:shd w:fill="FFFFFF" w:val="solid" w:color="auto"/>
             <w:tcBorders>
               <w:top w:val="single" w:sz="4" w:space="0" w:color="CCCCCC"/>
               <w:bottom w:val="single" w:sz="4" w:space="0" w:color="CCCCCC"/>
@@ -1003,6 +1013,7 @@
         <w:tc>
           <w:tcPr>
             <w:tcW w:type="dxa" w:w="1680"/>
+            <w:shd w:fill="FFFFFF" w:val="solid" w:color="auto"/>
             <w:tcBorders>
               <w:top w:val="single" w:sz="4" w:space="0" w:color="CCCCCC"/>
               <w:bottom w:val="single" w:sz="4" w:space="0" w:color="CCCCCC"/>
@@ -1069,6 +1080,7 @@
         <w:tc>
           <w:tcPr>
             <w:tcW w:type="dxa" w:w="1680"/>
+            <w:shd w:fill="FFFFFF" w:val="solid" w:color="auto"/>
             <w:tcBorders>
               <w:top w:val="single" w:sz="4" w:space="0" w:color="CCCCCC"/>
               <w:bottom w:val="single" w:sz="4" w:space="0" w:color="CCCCCC"/>
@@ -1094,6 +1106,7 @@
         <w:tc>
           <w:tcPr>
             <w:tcW w:type="dxa" w:w="1680"/>
+            <w:shd w:fill="FFFFFF" w:val="solid" w:color="auto"/>
             <w:tcBorders>
               <w:top w:val="single" w:sz="4" w:space="0" w:color="CCCCCC"/>
               <w:bottom w:val="single" w:sz="4" w:space="0" w:color="CCCCCC"/>
@@ -1114,6 +1127,7 @@
         <w:tc>
           <w:tcPr>
             <w:tcW w:type="dxa" w:w="1680"/>
+            <w:shd w:fill="FFFFFF" w:val="solid" w:color="auto"/>
             <w:tcBorders>
               <w:top w:val="single" w:sz="4" w:space="0" w:color="CCCCCC"/>
               <w:bottom w:val="single" w:sz="4" w:space="0" w:color="CCCCCC"/>
@@ -1134,6 +1148,7 @@
         <w:tc>
           <w:tcPr>
             <w:tcW w:type="dxa" w:w="1680"/>
+            <w:shd w:fill="FFFFFF" w:val="solid" w:color="auto"/>
             <w:tcBorders>
               <w:top w:val="single" w:sz="4" w:space="0" w:color="CCCCCC"/>
               <w:bottom w:val="single" w:sz="4" w:space="0" w:color="CCCCCC"/>
@@ -1226,6 +1241,7 @@
         <w:tc>
           <w:tcPr>
             <w:tcW w:type="dxa" w:w="1680"/>
+            <w:shd w:fill="FFFFFF" w:val="solid" w:color="auto"/>
             <w:tcBorders>
               <w:top w:val="single" w:sz="4" w:space="0" w:color="CCCCCC"/>
               <w:bottom w:val="single" w:sz="4" w:space="0" w:color="CCCCCC"/>
@@ -1246,6 +1262,7 @@
         <w:tc>
           <w:tcPr>
             <w:tcW w:type="dxa" w:w="1680"/>
+            <w:shd w:fill="FFFFFF" w:val="solid" w:color="auto"/>
             <w:tcBorders>
               <w:top w:val="single" w:sz="4" w:space="0" w:color="CCCCCC"/>
               <w:bottom w:val="single" w:sz="4" w:space="0" w:color="CCCCCC"/>
@@ -1266,6 +1283,7 @@
         <w:tc>
           <w:tcPr>
             <w:tcW w:type="dxa" w:w="1680"/>
+            <w:shd w:fill="FFFFFF" w:val="solid" w:color="auto"/>
             <w:tcBorders>
               <w:top w:val="single" w:sz="4" w:space="0" w:color="CCCCCC"/>
               <w:bottom w:val="single" w:sz="4" w:space="0" w:color="CCCCCC"/>
@@ -1358,6 +1376,7 @@
         <w:tc>
           <w:tcPr>
             <w:tcW w:type="dxa" w:w="1680"/>
+            <w:shd w:fill="FFFFFF" w:val="solid" w:color="auto"/>
             <w:tcBorders>
               <w:top w:val="single" w:sz="4" w:space="0" w:color="CCCCCC"/>
               <w:bottom w:val="single" w:sz="4" w:space="0" w:color="CCCCCC"/>
@@ -1378,6 +1397,7 @@
         <w:tc>
           <w:tcPr>
             <w:tcW w:type="dxa" w:w="1680"/>
+            <w:shd w:fill="FFFFFF" w:val="solid" w:color="auto"/>
             <w:tcBorders>
               <w:top w:val="single" w:sz="4" w:space="0" w:color="CCCCCC"/>
               <w:bottom w:val="single" w:sz="4" w:space="0" w:color="CCCCCC"/>
@@ -1398,6 +1418,7 @@
         <w:tc>
           <w:tcPr>
             <w:tcW w:type="dxa" w:w="1680"/>
+            <w:shd w:fill="FFFFFF" w:val="solid" w:color="auto"/>
             <w:tcBorders>
               <w:top w:val="single" w:sz="4" w:space="0" w:color="CCCCCC"/>
               <w:bottom w:val="single" w:sz="4" w:space="0" w:color="CCCCCC"/>
@@ -1490,6 +1511,7 @@
         <w:tc>
           <w:tcPr>
             <w:tcW w:type="dxa" w:w="1680"/>
+            <w:shd w:fill="FFFFFF" w:val="solid" w:color="auto"/>
             <w:tcBorders>
               <w:top w:val="single" w:sz="4" w:space="0" w:color="CCCCCC"/>
               <w:bottom w:val="single" w:sz="4" w:space="0" w:color="CCCCCC"/>
@@ -1510,6 +1532,7 @@
         <w:tc>
           <w:tcPr>
             <w:tcW w:type="dxa" w:w="1680"/>
+            <w:shd w:fill="FFFFFF" w:val="solid" w:color="auto"/>
             <w:tcBorders>
               <w:top w:val="single" w:sz="4" w:space="0" w:color="CCCCCC"/>
               <w:bottom w:val="single" w:sz="4" w:space="0" w:color="CCCCCC"/>
@@ -1530,6 +1553,7 @@
         <w:tc>
           <w:tcPr>
             <w:tcW w:type="dxa" w:w="1680"/>
+            <w:shd w:fill="FFFFFF" w:val="solid" w:color="auto"/>
             <w:tcBorders>
               <w:top w:val="single" w:sz="4" w:space="0" w:color="CCCCCC"/>
               <w:bottom w:val="single" w:sz="4" w:space="0" w:color="CCCCCC"/>
@@ -1596,6 +1620,7 @@
         <w:tc>
           <w:tcPr>
             <w:tcW w:type="dxa" w:w="1680"/>
+            <w:shd w:fill="FFFFFF" w:val="solid" w:color="auto"/>
             <w:tcBorders>
               <w:top w:val="single" w:sz="4" w:space="0" w:color="CCCCCC"/>
               <w:bottom w:val="single" w:sz="4" w:space="0" w:color="CCCCCC"/>
@@ -1621,6 +1646,7 @@
         <w:tc>
           <w:tcPr>
             <w:tcW w:type="dxa" w:w="1680"/>
+            <w:shd w:fill="FFFFFF" w:val="solid" w:color="auto"/>
             <w:tcBorders>
               <w:top w:val="single" w:sz="4" w:space="0" w:color="CCCCCC"/>
               <w:bottom w:val="single" w:sz="4" w:space="0" w:color="CCCCCC"/>
@@ -1641,6 +1667,7 @@
         <w:tc>
           <w:tcPr>
             <w:tcW w:type="dxa" w:w="1680"/>
+            <w:shd w:fill="FFFFFF" w:val="solid" w:color="auto"/>
             <w:tcBorders>
               <w:top w:val="single" w:sz="4" w:space="0" w:color="CCCCCC"/>
               <w:bottom w:val="single" w:sz="4" w:space="0" w:color="CCCCCC"/>
@@ -1661,6 +1688,7 @@
         <w:tc>
           <w:tcPr>
             <w:tcW w:type="dxa" w:w="1680"/>
+            <w:shd w:fill="FFFFFF" w:val="solid" w:color="auto"/>
             <w:tcBorders>
               <w:top w:val="single" w:sz="4" w:space="0" w:color="CCCCCC"/>
               <w:bottom w:val="single" w:sz="4" w:space="0" w:color="CCCCCC"/>
@@ -1727,6 +1755,7 @@
         <w:tc>
           <w:tcPr>
             <w:tcW w:type="dxa" w:w="1680"/>
+            <w:shd w:fill="FFFFFF" w:val="solid" w:color="auto"/>
             <w:tcBorders>
               <w:top w:val="single" w:sz="4" w:space="0" w:color="CCCCCC"/>
               <w:bottom w:val="single" w:sz="4" w:space="0" w:color="CCCCCC"/>
@@ -1893,6 +1922,7 @@
         <w:tc>
           <w:tcPr>
             <w:tcW w:type="dxa" w:w="3360"/>
+            <w:shd w:fill="FFFFFF" w:val="solid" w:color="auto"/>
             <w:tcBorders>
               <w:top w:val="single" w:sz="4" w:space="0" w:color="CCCCCC"/>
               <w:bottom w:val="single" w:sz="4" w:space="0" w:color="CCCCCC"/>
@@ -1959,6 +1989,7 @@
         <w:tc>
           <w:tcPr>
             <w:tcW w:type="dxa" w:w="3360"/>
+            <w:shd w:fill="FFFFFF" w:val="solid" w:color="auto"/>
             <w:tcBorders>
               <w:top w:val="single" w:sz="4" w:space="0" w:color="CCCCCC"/>
               <w:bottom w:val="single" w:sz="4" w:space="0" w:color="CCCCCC"/>
@@ -2025,6 +2056,7 @@
         <w:tc>
           <w:tcPr>
             <w:tcW w:type="dxa" w:w="3360"/>
+            <w:shd w:fill="FFFFFF" w:val="solid" w:color="auto"/>
             <w:tcBorders>
               <w:top w:val="single" w:sz="4" w:space="0" w:color="CCCCCC"/>
               <w:bottom w:val="single" w:sz="4" w:space="0" w:color="CCCCCC"/>

--- a/CTI_Weekly_Report_2026-02-05.docx
+++ b/CTI_Weekly_Report_2026-02-05.docx
@@ -130,7 +130,7 @@
         <w:tc>
           <w:tcPr>
             <w:tcW w:type="dxa" w:w="3360"/>
-            <w:shd w:fill="FFFFFF" w:val="solid" w:color="auto"/>
+            <w:shd w:fill="FFFFFF" w:val="clear" w:color="auto"/>
             <w:tcBorders>
               <w:top w:val="single" w:sz="4" w:space="0" w:color="CCCCCC"/>
               <w:bottom w:val="single" w:sz="4" w:space="0" w:color="CCCCCC"/>
@@ -185,7 +185,7 @@
         <w:tc>
           <w:tcPr>
             <w:tcW w:type="dxa" w:w="3360"/>
-            <w:shd w:fill="FFFFFF" w:val="solid" w:color="auto"/>
+            <w:shd w:fill="FFFFFF" w:val="clear" w:color="auto"/>
             <w:tcBorders>
               <w:top w:val="single" w:sz="4" w:space="0" w:color="CCCCCC"/>
               <w:bottom w:val="single" w:sz="4" w:space="0" w:color="CCCCCC"/>
@@ -240,7 +240,7 @@
         <w:tc>
           <w:tcPr>
             <w:tcW w:type="dxa" w:w="3360"/>
-            <w:shd w:fill="FFFFFF" w:val="solid" w:color="auto"/>
+            <w:shd w:fill="FFFFFF" w:val="clear" w:color="auto"/>
             <w:tcBorders>
               <w:top w:val="single" w:sz="4" w:space="0" w:color="CCCCCC"/>
               <w:bottom w:val="single" w:sz="4" w:space="0" w:color="CCCCCC"/>
@@ -314,7 +314,7 @@
         <w:tc>
           <w:tcPr>
             <w:tcW w:type="dxa" w:w="3360"/>
-            <w:shd w:fill="FFFFFF" w:val="solid" w:color="auto"/>
+            <w:shd w:fill="FFFFFF" w:val="clear" w:color="auto"/>
             <w:tcBorders>
               <w:top w:val="single" w:sz="4" w:space="0" w:color="CCCCCC"/>
               <w:bottom w:val="single" w:sz="4" w:space="0" w:color="CCCCCC"/>
@@ -369,7 +369,7 @@
         <w:tc>
           <w:tcPr>
             <w:tcW w:type="dxa" w:w="3360"/>
-            <w:shd w:fill="FFFFFF" w:val="solid" w:color="auto"/>
+            <w:shd w:fill="FFFFFF" w:val="clear" w:color="auto"/>
             <w:tcBorders>
               <w:top w:val="single" w:sz="4" w:space="0" w:color="CCCCCC"/>
               <w:bottom w:val="single" w:sz="4" w:space="0" w:color="CCCCCC"/>
@@ -424,7 +424,7 @@
         <w:tc>
           <w:tcPr>
             <w:tcW w:type="dxa" w:w="3360"/>
-            <w:shd w:fill="FFFFFF" w:val="solid" w:color="auto"/>
+            <w:shd w:fill="FFFFFF" w:val="clear" w:color="auto"/>
             <w:tcBorders>
               <w:top w:val="single" w:sz="4" w:space="0" w:color="CCCCCC"/>
               <w:bottom w:val="single" w:sz="4" w:space="0" w:color="CCCCCC"/>
@@ -513,7 +513,7 @@
         <w:tc>
           <w:tcPr>
             <w:tcW w:type="dxa" w:w="1680"/>
-            <w:shd w:fill="E65100" w:val="solid" w:color="auto"/>
+            <w:shd w:fill="E65100" w:val="clear" w:color="auto"/>
             <w:tcBorders>
               <w:top w:val="single" w:sz="4" w:space="0" w:color="CCCCCC"/>
               <w:bottom w:val="single" w:sz="4" w:space="0" w:color="CCCCCC"/>
@@ -544,7 +544,7 @@
         <w:tc>
           <w:tcPr>
             <w:tcW w:type="dxa" w:w="1680"/>
-            <w:shd w:fill="E65100" w:val="solid" w:color="auto"/>
+            <w:shd w:fill="E65100" w:val="clear" w:color="auto"/>
             <w:tcBorders>
               <w:top w:val="single" w:sz="4" w:space="0" w:color="CCCCCC"/>
               <w:bottom w:val="single" w:sz="4" w:space="0" w:color="CCCCCC"/>
@@ -575,7 +575,7 @@
         <w:tc>
           <w:tcPr>
             <w:tcW w:type="dxa" w:w="1680"/>
-            <w:shd w:fill="E65100" w:val="solid" w:color="auto"/>
+            <w:shd w:fill="E65100" w:val="clear" w:color="auto"/>
             <w:tcBorders>
               <w:top w:val="single" w:sz="4" w:space="0" w:color="CCCCCC"/>
               <w:bottom w:val="single" w:sz="4" w:space="0" w:color="CCCCCC"/>
@@ -606,7 +606,7 @@
         <w:tc>
           <w:tcPr>
             <w:tcW w:type="dxa" w:w="1680"/>
-            <w:shd w:fill="E65100" w:val="solid" w:color="auto"/>
+            <w:shd w:fill="E65100" w:val="clear" w:color="auto"/>
             <w:tcBorders>
               <w:top w:val="single" w:sz="4" w:space="0" w:color="CCCCCC"/>
               <w:bottom w:val="single" w:sz="4" w:space="0" w:color="CCCCCC"/>
@@ -637,7 +637,7 @@
         <w:tc>
           <w:tcPr>
             <w:tcW w:type="dxa" w:w="1680"/>
-            <w:shd w:fill="E65100" w:val="solid" w:color="auto"/>
+            <w:shd w:fill="E65100" w:val="clear" w:color="auto"/>
             <w:tcBorders>
               <w:top w:val="single" w:sz="4" w:space="0" w:color="CCCCCC"/>
               <w:bottom w:val="single" w:sz="4" w:space="0" w:color="CCCCCC"/>
@@ -668,7 +668,7 @@
         <w:tc>
           <w:tcPr>
             <w:tcW w:type="dxa" w:w="1680"/>
-            <w:shd w:fill="E65100" w:val="solid" w:color="auto"/>
+            <w:shd w:fill="E65100" w:val="clear" w:color="auto"/>
             <w:tcBorders>
               <w:top w:val="single" w:sz="4" w:space="0" w:color="CCCCCC"/>
               <w:bottom w:val="single" w:sz="4" w:space="0" w:color="CCCCCC"/>
@@ -701,7 +701,7 @@
         <w:tc>
           <w:tcPr>
             <w:tcW w:type="dxa" w:w="1680"/>
-            <w:shd w:fill="FFFFFF" w:val="solid" w:color="auto"/>
+            <w:shd w:fill="FFFFFF" w:val="clear" w:color="auto"/>
             <w:tcBorders>
               <w:top w:val="single" w:sz="4" w:space="0" w:color="CCCCCC"/>
               <w:bottom w:val="single" w:sz="4" w:space="0" w:color="CCCCCC"/>
@@ -722,7 +722,7 @@
         <w:tc>
           <w:tcPr>
             <w:tcW w:type="dxa" w:w="1680"/>
-            <w:shd w:fill="FFFFFF" w:val="solid" w:color="auto"/>
+            <w:shd w:fill="FFFFFF" w:val="clear" w:color="auto"/>
             <w:tcBorders>
               <w:top w:val="single" w:sz="4" w:space="0" w:color="CCCCCC"/>
               <w:bottom w:val="single" w:sz="4" w:space="0" w:color="CCCCCC"/>
@@ -743,7 +743,7 @@
         <w:tc>
           <w:tcPr>
             <w:tcW w:type="dxa" w:w="1680"/>
-            <w:shd w:fill="FFFFFF" w:val="solid" w:color="auto"/>
+            <w:shd w:fill="FFFFFF" w:val="clear" w:color="auto"/>
             <w:tcBorders>
               <w:top w:val="single" w:sz="4" w:space="0" w:color="CCCCCC"/>
               <w:bottom w:val="single" w:sz="4" w:space="0" w:color="CCCCCC"/>
@@ -764,7 +764,7 @@
         <w:tc>
           <w:tcPr>
             <w:tcW w:type="dxa" w:w="1680"/>
-            <w:shd w:fill="FFEBEE" w:val="solid" w:color="auto"/>
+            <w:shd w:fill="FFEBEE" w:val="clear" w:color="auto"/>
             <w:tcBorders>
               <w:top w:val="single" w:sz="4" w:space="0" w:color="CCCCCC"/>
               <w:bottom w:val="single" w:sz="4" w:space="0" w:color="CCCCCC"/>
@@ -785,7 +785,7 @@
         <w:tc>
           <w:tcPr>
             <w:tcW w:type="dxa" w:w="1680"/>
-            <w:shd w:fill="FFEBEE" w:val="solid" w:color="auto"/>
+            <w:shd w:fill="FFEBEE" w:val="clear" w:color="auto"/>
             <w:tcBorders>
               <w:top w:val="single" w:sz="4" w:space="0" w:color="CCCCCC"/>
               <w:bottom w:val="single" w:sz="4" w:space="0" w:color="CCCCCC"/>
@@ -810,7 +810,7 @@
         <w:tc>
           <w:tcPr>
             <w:tcW w:type="dxa" w:w="1680"/>
-            <w:shd w:fill="FFFFFF" w:val="solid" w:color="auto"/>
+            <w:shd w:fill="FFFFFF" w:val="clear" w:color="auto"/>
             <w:tcBorders>
               <w:top w:val="single" w:sz="4" w:space="0" w:color="CCCCCC"/>
               <w:bottom w:val="single" w:sz="4" w:space="0" w:color="CCCCCC"/>
@@ -836,7 +836,7 @@
         <w:tc>
           <w:tcPr>
             <w:tcW w:type="dxa" w:w="1680"/>
-            <w:shd w:fill="FFFFFF" w:val="solid" w:color="auto"/>
+            <w:shd w:fill="FFFFFF" w:val="clear" w:color="auto"/>
             <w:tcBorders>
               <w:top w:val="single" w:sz="4" w:space="0" w:color="CCCCCC"/>
               <w:bottom w:val="single" w:sz="4" w:space="0" w:color="CCCCCC"/>
@@ -857,7 +857,7 @@
         <w:tc>
           <w:tcPr>
             <w:tcW w:type="dxa" w:w="1680"/>
-            <w:shd w:fill="FFFFFF" w:val="solid" w:color="auto"/>
+            <w:shd w:fill="FFFFFF" w:val="clear" w:color="auto"/>
             <w:tcBorders>
               <w:top w:val="single" w:sz="4" w:space="0" w:color="CCCCCC"/>
               <w:bottom w:val="single" w:sz="4" w:space="0" w:color="CCCCCC"/>
@@ -878,7 +878,7 @@
         <w:tc>
           <w:tcPr>
             <w:tcW w:type="dxa" w:w="1680"/>
-            <w:shd w:fill="FFFFFF" w:val="solid" w:color="auto"/>
+            <w:shd w:fill="FFFFFF" w:val="clear" w:color="auto"/>
             <w:tcBorders>
               <w:top w:val="single" w:sz="4" w:space="0" w:color="CCCCCC"/>
               <w:bottom w:val="single" w:sz="4" w:space="0" w:color="CCCCCC"/>
@@ -899,7 +899,7 @@
         <w:tc>
           <w:tcPr>
             <w:tcW w:type="dxa" w:w="1680"/>
-            <w:shd w:fill="E8F5E9" w:val="solid" w:color="auto"/>
+            <w:shd w:fill="E8F5E9" w:val="clear" w:color="auto"/>
             <w:tcBorders>
               <w:top w:val="single" w:sz="4" w:space="0" w:color="CCCCCC"/>
               <w:bottom w:val="single" w:sz="4" w:space="0" w:color="CCCCCC"/>
@@ -920,7 +920,7 @@
         <w:tc>
           <w:tcPr>
             <w:tcW w:type="dxa" w:w="1680"/>
-            <w:shd w:fill="FFEBEE" w:val="solid" w:color="auto"/>
+            <w:shd w:fill="FFEBEE" w:val="clear" w:color="auto"/>
             <w:tcBorders>
               <w:top w:val="single" w:sz="4" w:space="0" w:color="CCCCCC"/>
               <w:bottom w:val="single" w:sz="4" w:space="0" w:color="CCCCCC"/>
@@ -945,7 +945,7 @@
         <w:tc>
           <w:tcPr>
             <w:tcW w:type="dxa" w:w="1680"/>
-            <w:shd w:fill="FFFFFF" w:val="solid" w:color="auto"/>
+            <w:shd w:fill="FFFFFF" w:val="clear" w:color="auto"/>
             <w:tcBorders>
               <w:top w:val="single" w:sz="4" w:space="0" w:color="CCCCCC"/>
               <w:bottom w:val="single" w:sz="4" w:space="0" w:color="CCCCCC"/>
@@ -971,7 +971,7 @@
         <w:tc>
           <w:tcPr>
             <w:tcW w:type="dxa" w:w="1680"/>
-            <w:shd w:fill="FFFFFF" w:val="solid" w:color="auto"/>
+            <w:shd w:fill="FFFFFF" w:val="clear" w:color="auto"/>
             <w:tcBorders>
               <w:top w:val="single" w:sz="4" w:space="0" w:color="CCCCCC"/>
               <w:bottom w:val="single" w:sz="4" w:space="0" w:color="CCCCCC"/>
@@ -992,7 +992,7 @@
         <w:tc>
           <w:tcPr>
             <w:tcW w:type="dxa" w:w="1680"/>
-            <w:shd w:fill="FFFFFF" w:val="solid" w:color="auto"/>
+            <w:shd w:fill="FFFFFF" w:val="clear" w:color="auto"/>
             <w:tcBorders>
               <w:top w:val="single" w:sz="4" w:space="0" w:color="CCCCCC"/>
               <w:bottom w:val="single" w:sz="4" w:space="0" w:color="CCCCCC"/>
@@ -1013,7 +1013,7 @@
         <w:tc>
           <w:tcPr>
             <w:tcW w:type="dxa" w:w="1680"/>
-            <w:shd w:fill="FFFFFF" w:val="solid" w:color="auto"/>
+            <w:shd w:fill="FFFFFF" w:val="clear" w:color="auto"/>
             <w:tcBorders>
               <w:top w:val="single" w:sz="4" w:space="0" w:color="CCCCCC"/>
               <w:bottom w:val="single" w:sz="4" w:space="0" w:color="CCCCCC"/>
@@ -1034,7 +1034,7 @@
         <w:tc>
           <w:tcPr>
             <w:tcW w:type="dxa" w:w="1680"/>
-            <w:shd w:fill="FFEBEE" w:val="solid" w:color="auto"/>
+            <w:shd w:fill="FFEBEE" w:val="clear" w:color="auto"/>
             <w:tcBorders>
               <w:top w:val="single" w:sz="4" w:space="0" w:color="CCCCCC"/>
               <w:bottom w:val="single" w:sz="4" w:space="0" w:color="CCCCCC"/>
@@ -1055,7 +1055,7 @@
         <w:tc>
           <w:tcPr>
             <w:tcW w:type="dxa" w:w="1680"/>
-            <w:shd w:fill="FFEBEE" w:val="solid" w:color="auto"/>
+            <w:shd w:fill="FFEBEE" w:val="clear" w:color="auto"/>
             <w:tcBorders>
               <w:top w:val="single" w:sz="4" w:space="0" w:color="CCCCCC"/>
               <w:bottom w:val="single" w:sz="4" w:space="0" w:color="CCCCCC"/>
@@ -1080,7 +1080,7 @@
         <w:tc>
           <w:tcPr>
             <w:tcW w:type="dxa" w:w="1680"/>
-            <w:shd w:fill="FFFFFF" w:val="solid" w:color="auto"/>
+            <w:shd w:fill="FFFFFF" w:val="clear" w:color="auto"/>
             <w:tcBorders>
               <w:top w:val="single" w:sz="4" w:space="0" w:color="CCCCCC"/>
               <w:bottom w:val="single" w:sz="4" w:space="0" w:color="CCCCCC"/>
@@ -1106,7 +1106,7 @@
         <w:tc>
           <w:tcPr>
             <w:tcW w:type="dxa" w:w="1680"/>
-            <w:shd w:fill="FFFFFF" w:val="solid" w:color="auto"/>
+            <w:shd w:fill="FFFFFF" w:val="clear" w:color="auto"/>
             <w:tcBorders>
               <w:top w:val="single" w:sz="4" w:space="0" w:color="CCCCCC"/>
               <w:bottom w:val="single" w:sz="4" w:space="0" w:color="CCCCCC"/>
@@ -1127,7 +1127,7 @@
         <w:tc>
           <w:tcPr>
             <w:tcW w:type="dxa" w:w="1680"/>
-            <w:shd w:fill="FFFFFF" w:val="solid" w:color="auto"/>
+            <w:shd w:fill="FFFFFF" w:val="clear" w:color="auto"/>
             <w:tcBorders>
               <w:top w:val="single" w:sz="4" w:space="0" w:color="CCCCCC"/>
               <w:bottom w:val="single" w:sz="4" w:space="0" w:color="CCCCCC"/>
@@ -1148,7 +1148,7 @@
         <w:tc>
           <w:tcPr>
             <w:tcW w:type="dxa" w:w="1680"/>
-            <w:shd w:fill="FFFFFF" w:val="solid" w:color="auto"/>
+            <w:shd w:fill="FFFFFF" w:val="clear" w:color="auto"/>
             <w:tcBorders>
               <w:top w:val="single" w:sz="4" w:space="0" w:color="CCCCCC"/>
               <w:bottom w:val="single" w:sz="4" w:space="0" w:color="CCCCCC"/>
@@ -1169,7 +1169,7 @@
         <w:tc>
           <w:tcPr>
             <w:tcW w:type="dxa" w:w="1680"/>
-            <w:shd w:fill="FFEBEE" w:val="solid" w:color="auto"/>
+            <w:shd w:fill="FFEBEE" w:val="clear" w:color="auto"/>
             <w:tcBorders>
               <w:top w:val="single" w:sz="4" w:space="0" w:color="CCCCCC"/>
               <w:bottom w:val="single" w:sz="4" w:space="0" w:color="CCCCCC"/>
@@ -1190,7 +1190,7 @@
         <w:tc>
           <w:tcPr>
             <w:tcW w:type="dxa" w:w="1680"/>
-            <w:shd w:fill="FFEBEE" w:val="solid" w:color="auto"/>
+            <w:shd w:fill="FFEBEE" w:val="clear" w:color="auto"/>
             <w:tcBorders>
               <w:top w:val="single" w:sz="4" w:space="0" w:color="CCCCCC"/>
               <w:bottom w:val="single" w:sz="4" w:space="0" w:color="CCCCCC"/>
@@ -1215,7 +1215,7 @@
         <w:tc>
           <w:tcPr>
             <w:tcW w:type="dxa" w:w="1680"/>
-            <w:shd w:fill="FFEBEE" w:val="solid" w:color="auto"/>
+            <w:shd w:fill="FFEBEE" w:val="clear" w:color="auto"/>
             <w:tcBorders>
               <w:top w:val="single" w:sz="4" w:space="0" w:color="CCCCCC"/>
               <w:bottom w:val="single" w:sz="4" w:space="0" w:color="CCCCCC"/>
@@ -1241,7 +1241,7 @@
         <w:tc>
           <w:tcPr>
             <w:tcW w:type="dxa" w:w="1680"/>
-            <w:shd w:fill="FFFFFF" w:val="solid" w:color="auto"/>
+            <w:shd w:fill="FFFFFF" w:val="clear" w:color="auto"/>
             <w:tcBorders>
               <w:top w:val="single" w:sz="4" w:space="0" w:color="CCCCCC"/>
               <w:bottom w:val="single" w:sz="4" w:space="0" w:color="CCCCCC"/>
@@ -1262,7 +1262,7 @@
         <w:tc>
           <w:tcPr>
             <w:tcW w:type="dxa" w:w="1680"/>
-            <w:shd w:fill="FFFFFF" w:val="solid" w:color="auto"/>
+            <w:shd w:fill="FFFFFF" w:val="clear" w:color="auto"/>
             <w:tcBorders>
               <w:top w:val="single" w:sz="4" w:space="0" w:color="CCCCCC"/>
               <w:bottom w:val="single" w:sz="4" w:space="0" w:color="CCCCCC"/>
@@ -1283,7 +1283,7 @@
         <w:tc>
           <w:tcPr>
             <w:tcW w:type="dxa" w:w="1680"/>
-            <w:shd w:fill="FFFFFF" w:val="solid" w:color="auto"/>
+            <w:shd w:fill="FFFFFF" w:val="clear" w:color="auto"/>
             <w:tcBorders>
               <w:top w:val="single" w:sz="4" w:space="0" w:color="CCCCCC"/>
               <w:bottom w:val="single" w:sz="4" w:space="0" w:color="CCCCCC"/>
@@ -1304,7 +1304,7 @@
         <w:tc>
           <w:tcPr>
             <w:tcW w:type="dxa" w:w="1680"/>
-            <w:shd w:fill="FFEBEE" w:val="solid" w:color="auto"/>
+            <w:shd w:fill="FFEBEE" w:val="clear" w:color="auto"/>
             <w:tcBorders>
               <w:top w:val="single" w:sz="4" w:space="0" w:color="CCCCCC"/>
               <w:bottom w:val="single" w:sz="4" w:space="0" w:color="CCCCCC"/>
@@ -1325,7 +1325,7 @@
         <w:tc>
           <w:tcPr>
             <w:tcW w:type="dxa" w:w="1680"/>
-            <w:shd w:fill="FFEBEE" w:val="solid" w:color="auto"/>
+            <w:shd w:fill="FFEBEE" w:val="clear" w:color="auto"/>
             <w:tcBorders>
               <w:top w:val="single" w:sz="4" w:space="0" w:color="CCCCCC"/>
               <w:bottom w:val="single" w:sz="4" w:space="0" w:color="CCCCCC"/>
@@ -1350,7 +1350,7 @@
         <w:tc>
           <w:tcPr>
             <w:tcW w:type="dxa" w:w="1680"/>
-            <w:shd w:fill="FFEBEE" w:val="solid" w:color="auto"/>
+            <w:shd w:fill="FFEBEE" w:val="clear" w:color="auto"/>
             <w:tcBorders>
               <w:top w:val="single" w:sz="4" w:space="0" w:color="CCCCCC"/>
               <w:bottom w:val="single" w:sz="4" w:space="0" w:color="CCCCCC"/>
@@ -1376,7 +1376,7 @@
         <w:tc>
           <w:tcPr>
             <w:tcW w:type="dxa" w:w="1680"/>
-            <w:shd w:fill="FFFFFF" w:val="solid" w:color="auto"/>
+            <w:shd w:fill="FFFFFF" w:val="clear" w:color="auto"/>
             <w:tcBorders>
               <w:top w:val="single" w:sz="4" w:space="0" w:color="CCCCCC"/>
               <w:bottom w:val="single" w:sz="4" w:space="0" w:color="CCCCCC"/>
@@ -1397,7 +1397,7 @@
         <w:tc>
           <w:tcPr>
             <w:tcW w:type="dxa" w:w="1680"/>
-            <w:shd w:fill="FFFFFF" w:val="solid" w:color="auto"/>
+            <w:shd w:fill="FFFFFF" w:val="clear" w:color="auto"/>
             <w:tcBorders>
               <w:top w:val="single" w:sz="4" w:space="0" w:color="CCCCCC"/>
               <w:bottom w:val="single" w:sz="4" w:space="0" w:color="CCCCCC"/>
@@ -1418,7 +1418,7 @@
         <w:tc>
           <w:tcPr>
             <w:tcW w:type="dxa" w:w="1680"/>
-            <w:shd w:fill="FFFFFF" w:val="solid" w:color="auto"/>
+            <w:shd w:fill="FFFFFF" w:val="clear" w:color="auto"/>
             <w:tcBorders>
               <w:top w:val="single" w:sz="4" w:space="0" w:color="CCCCCC"/>
               <w:bottom w:val="single" w:sz="4" w:space="0" w:color="CCCCCC"/>
@@ -1439,7 +1439,7 @@
         <w:tc>
           <w:tcPr>
             <w:tcW w:type="dxa" w:w="1680"/>
-            <w:shd w:fill="FFF8E1" w:val="solid" w:color="auto"/>
+            <w:shd w:fill="FFF8E1" w:val="clear" w:color="auto"/>
             <w:tcBorders>
               <w:top w:val="single" w:sz="4" w:space="0" w:color="CCCCCC"/>
               <w:bottom w:val="single" w:sz="4" w:space="0" w:color="CCCCCC"/>
@@ -1460,7 +1460,7 @@
         <w:tc>
           <w:tcPr>
             <w:tcW w:type="dxa" w:w="1680"/>
-            <w:shd w:fill="FFEBEE" w:val="solid" w:color="auto"/>
+            <w:shd w:fill="FFEBEE" w:val="clear" w:color="auto"/>
             <w:tcBorders>
               <w:top w:val="single" w:sz="4" w:space="0" w:color="CCCCCC"/>
               <w:bottom w:val="single" w:sz="4" w:space="0" w:color="CCCCCC"/>
@@ -1485,7 +1485,7 @@
         <w:tc>
           <w:tcPr>
             <w:tcW w:type="dxa" w:w="1680"/>
-            <w:shd w:fill="FFF8E1" w:val="solid" w:color="auto"/>
+            <w:shd w:fill="FFF8E1" w:val="clear" w:color="auto"/>
             <w:tcBorders>
               <w:top w:val="single" w:sz="4" w:space="0" w:color="CCCCCC"/>
               <w:bottom w:val="single" w:sz="4" w:space="0" w:color="CCCCCC"/>
@@ -1511,7 +1511,7 @@
         <w:tc>
           <w:tcPr>
             <w:tcW w:type="dxa" w:w="1680"/>
-            <w:shd w:fill="FFFFFF" w:val="solid" w:color="auto"/>
+            <w:shd w:fill="FFFFFF" w:val="clear" w:color="auto"/>
             <w:tcBorders>
               <w:top w:val="single" w:sz="4" w:space="0" w:color="CCCCCC"/>
               <w:bottom w:val="single" w:sz="4" w:space="0" w:color="CCCCCC"/>
@@ -1532,7 +1532,7 @@
         <w:tc>
           <w:tcPr>
             <w:tcW w:type="dxa" w:w="1680"/>
-            <w:shd w:fill="FFFFFF" w:val="solid" w:color="auto"/>
+            <w:shd w:fill="FFFFFF" w:val="clear" w:color="auto"/>
             <w:tcBorders>
               <w:top w:val="single" w:sz="4" w:space="0" w:color="CCCCCC"/>
               <w:bottom w:val="single" w:sz="4" w:space="0" w:color="CCCCCC"/>
@@ -1553,7 +1553,7 @@
         <w:tc>
           <w:tcPr>
             <w:tcW w:type="dxa" w:w="1680"/>
-            <w:shd w:fill="FFFFFF" w:val="solid" w:color="auto"/>
+            <w:shd w:fill="FFFFFF" w:val="clear" w:color="auto"/>
             <w:tcBorders>
               <w:top w:val="single" w:sz="4" w:space="0" w:color="CCCCCC"/>
               <w:bottom w:val="single" w:sz="4" w:space="0" w:color="CCCCCC"/>
@@ -1574,7 +1574,7 @@
         <w:tc>
           <w:tcPr>
             <w:tcW w:type="dxa" w:w="1680"/>
-            <w:shd w:fill="E8F5E9" w:val="solid" w:color="auto"/>
+            <w:shd w:fill="E8F5E9" w:val="clear" w:color="auto"/>
             <w:tcBorders>
               <w:top w:val="single" w:sz="4" w:space="0" w:color="CCCCCC"/>
               <w:bottom w:val="single" w:sz="4" w:space="0" w:color="CCCCCC"/>
@@ -1595,7 +1595,7 @@
         <w:tc>
           <w:tcPr>
             <w:tcW w:type="dxa" w:w="1680"/>
-            <w:shd w:fill="FFF3E0" w:val="solid" w:color="auto"/>
+            <w:shd w:fill="FFF3E0" w:val="clear" w:color="auto"/>
             <w:tcBorders>
               <w:top w:val="single" w:sz="4" w:space="0" w:color="CCCCCC"/>
               <w:bottom w:val="single" w:sz="4" w:space="0" w:color="CCCCCC"/>
@@ -1620,7 +1620,7 @@
         <w:tc>
           <w:tcPr>
             <w:tcW w:type="dxa" w:w="1680"/>
-            <w:shd w:fill="FFFFFF" w:val="solid" w:color="auto"/>
+            <w:shd w:fill="FFFFFF" w:val="clear" w:color="auto"/>
             <w:tcBorders>
               <w:top w:val="single" w:sz="4" w:space="0" w:color="CCCCCC"/>
               <w:bottom w:val="single" w:sz="4" w:space="0" w:color="CCCCCC"/>
@@ -1646,7 +1646,7 @@
         <w:tc>
           <w:tcPr>
             <w:tcW w:type="dxa" w:w="1680"/>
-            <w:shd w:fill="FFFFFF" w:val="solid" w:color="auto"/>
+            <w:shd w:fill="FFFFFF" w:val="clear" w:color="auto"/>
             <w:tcBorders>
               <w:top w:val="single" w:sz="4" w:space="0" w:color="CCCCCC"/>
               <w:bottom w:val="single" w:sz="4" w:space="0" w:color="CCCCCC"/>
@@ -1667,7 +1667,7 @@
         <w:tc>
           <w:tcPr>
             <w:tcW w:type="dxa" w:w="1680"/>
-            <w:shd w:fill="FFFFFF" w:val="solid" w:color="auto"/>
+            <w:shd w:fill="FFFFFF" w:val="clear" w:color="auto"/>
             <w:tcBorders>
               <w:top w:val="single" w:sz="4" w:space="0" w:color="CCCCCC"/>
               <w:bottom w:val="single" w:sz="4" w:space="0" w:color="CCCCCC"/>
@@ -1688,7 +1688,7 @@
         <w:tc>
           <w:tcPr>
             <w:tcW w:type="dxa" w:w="1680"/>
-            <w:shd w:fill="FFFFFF" w:val="solid" w:color="auto"/>
+            <w:shd w:fill="FFFFFF" w:val="clear" w:color="auto"/>
             <w:tcBorders>
               <w:top w:val="single" w:sz="4" w:space="0" w:color="CCCCCC"/>
               <w:bottom w:val="single" w:sz="4" w:space="0" w:color="CCCCCC"/>
@@ -1709,7 +1709,7 @@
         <w:tc>
           <w:tcPr>
             <w:tcW w:type="dxa" w:w="1680"/>
-            <w:shd w:fill="E8F5E9" w:val="solid" w:color="auto"/>
+            <w:shd w:fill="E8F5E9" w:val="clear" w:color="auto"/>
             <w:tcBorders>
               <w:top w:val="single" w:sz="4" w:space="0" w:color="CCCCCC"/>
               <w:bottom w:val="single" w:sz="4" w:space="0" w:color="CCCCCC"/>
@@ -1730,7 +1730,7 @@
         <w:tc>
           <w:tcPr>
             <w:tcW w:type="dxa" w:w="1680"/>
-            <w:shd w:fill="E8F5E9" w:val="solid" w:color="auto"/>
+            <w:shd w:fill="E8F5E9" w:val="clear" w:color="auto"/>
             <w:tcBorders>
               <w:top w:val="single" w:sz="4" w:space="0" w:color="CCCCCC"/>
               <w:bottom w:val="single" w:sz="4" w:space="0" w:color="CCCCCC"/>
@@ -1755,7 +1755,7 @@
         <w:tc>
           <w:tcPr>
             <w:tcW w:type="dxa" w:w="1680"/>
-            <w:shd w:fill="FFFFFF" w:val="solid" w:color="auto"/>
+            <w:shd w:fill="FFFFFF" w:val="clear" w:color="auto"/>
             <w:tcBorders>
               <w:top w:val="single" w:sz="4" w:space="0" w:color="CCCCCC"/>
               <w:bottom w:val="single" w:sz="4" w:space="0" w:color="CCCCCC"/>
@@ -1831,7 +1831,7 @@
         <w:tc>
           <w:tcPr>
             <w:tcW w:type="dxa" w:w="3360"/>
-            <w:shd w:fill="E65100" w:val="solid" w:color="auto"/>
+            <w:shd w:fill="E65100" w:val="clear" w:color="auto"/>
             <w:tcBorders>
               <w:top w:val="single" w:sz="4" w:space="0" w:color="CCCCCC"/>
               <w:bottom w:val="single" w:sz="4" w:space="0" w:color="CCCCCC"/>
@@ -1853,7 +1853,7 @@
         <w:tc>
           <w:tcPr>
             <w:tcW w:type="dxa" w:w="3360"/>
-            <w:shd w:fill="E65100" w:val="solid" w:color="auto"/>
+            <w:shd w:fill="E65100" w:val="clear" w:color="auto"/>
             <w:tcBorders>
               <w:top w:val="single" w:sz="4" w:space="0" w:color="CCCCCC"/>
               <w:bottom w:val="single" w:sz="4" w:space="0" w:color="CCCCCC"/>
@@ -1875,7 +1875,7 @@
         <w:tc>
           <w:tcPr>
             <w:tcW w:type="dxa" w:w="3360"/>
-            <w:shd w:fill="E65100" w:val="solid" w:color="auto"/>
+            <w:shd w:fill="E65100" w:val="clear" w:color="auto"/>
             <w:tcBorders>
               <w:top w:val="single" w:sz="4" w:space="0" w:color="CCCCCC"/>
               <w:bottom w:val="single" w:sz="4" w:space="0" w:color="CCCCCC"/>
@@ -1899,7 +1899,7 @@
         <w:tc>
           <w:tcPr>
             <w:tcW w:type="dxa" w:w="3360"/>
-            <w:shd w:fill="F5F5F5" w:val="solid" w:color="auto"/>
+            <w:shd w:fill="F5F5F5" w:val="clear" w:color="auto"/>
             <w:tcBorders>
               <w:top w:val="single" w:sz="4" w:space="0" w:color="CCCCCC"/>
               <w:bottom w:val="single" w:sz="4" w:space="0" w:color="CCCCCC"/>
@@ -1922,7 +1922,7 @@
         <w:tc>
           <w:tcPr>
             <w:tcW w:type="dxa" w:w="3360"/>
-            <w:shd w:fill="FFFFFF" w:val="solid" w:color="auto"/>
+            <w:shd w:fill="FFFFFF" w:val="clear" w:color="auto"/>
             <w:tcBorders>
               <w:top w:val="single" w:sz="4" w:space="0" w:color="CCCCCC"/>
               <w:bottom w:val="single" w:sz="4" w:space="0" w:color="CCCCCC"/>
@@ -1943,7 +1943,7 @@
         <w:tc>
           <w:tcPr>
             <w:tcW w:type="dxa" w:w="3360"/>
-            <w:shd w:fill="E3F2FD" w:val="solid" w:color="auto"/>
+            <w:shd w:fill="E3F2FD" w:val="clear" w:color="auto"/>
             <w:tcBorders>
               <w:top w:val="single" w:sz="4" w:space="0" w:color="CCCCCC"/>
               <w:bottom w:val="single" w:sz="4" w:space="0" w:color="CCCCCC"/>
@@ -1966,7 +1966,7 @@
         <w:tc>
           <w:tcPr>
             <w:tcW w:type="dxa" w:w="3360"/>
-            <w:shd w:fill="F5F5F5" w:val="solid" w:color="auto"/>
+            <w:shd w:fill="F5F5F5" w:val="clear" w:color="auto"/>
             <w:tcBorders>
               <w:top w:val="single" w:sz="4" w:space="0" w:color="CCCCCC"/>
               <w:bottom w:val="single" w:sz="4" w:space="0" w:color="CCCCCC"/>
@@ -1989,7 +1989,7 @@
         <w:tc>
           <w:tcPr>
             <w:tcW w:type="dxa" w:w="3360"/>
-            <w:shd w:fill="FFFFFF" w:val="solid" w:color="auto"/>
+            <w:shd w:fill="FFFFFF" w:val="clear" w:color="auto"/>
             <w:tcBorders>
               <w:top w:val="single" w:sz="4" w:space="0" w:color="CCCCCC"/>
               <w:bottom w:val="single" w:sz="4" w:space="0" w:color="CCCCCC"/>
@@ -2010,7 +2010,7 @@
         <w:tc>
           <w:tcPr>
             <w:tcW w:type="dxa" w:w="3360"/>
-            <w:shd w:fill="E3F2FD" w:val="solid" w:color="auto"/>
+            <w:shd w:fill="E3F2FD" w:val="clear" w:color="auto"/>
             <w:tcBorders>
               <w:top w:val="single" w:sz="4" w:space="0" w:color="CCCCCC"/>
               <w:bottom w:val="single" w:sz="4" w:space="0" w:color="CCCCCC"/>
@@ -2033,7 +2033,7 @@
         <w:tc>
           <w:tcPr>
             <w:tcW w:type="dxa" w:w="3360"/>
-            <w:shd w:fill="F5F5F5" w:val="solid" w:color="auto"/>
+            <w:shd w:fill="F5F5F5" w:val="clear" w:color="auto"/>
             <w:tcBorders>
               <w:top w:val="single" w:sz="4" w:space="0" w:color="CCCCCC"/>
               <w:bottom w:val="single" w:sz="4" w:space="0" w:color="CCCCCC"/>
@@ -2056,7 +2056,7 @@
         <w:tc>
           <w:tcPr>
             <w:tcW w:type="dxa" w:w="3360"/>
-            <w:shd w:fill="FFFFFF" w:val="solid" w:color="auto"/>
+            <w:shd w:fill="FFFFFF" w:val="clear" w:color="auto"/>
             <w:tcBorders>
               <w:top w:val="single" w:sz="4" w:space="0" w:color="CCCCCC"/>
               <w:bottom w:val="single" w:sz="4" w:space="0" w:color="CCCCCC"/>
@@ -2077,7 +2077,7 @@
         <w:tc>
           <w:tcPr>
             <w:tcW w:type="dxa" w:w="3360"/>
-            <w:shd w:fill="E3F2FD" w:val="solid" w:color="auto"/>
+            <w:shd w:fill="E3F2FD" w:val="clear" w:color="auto"/>
             <w:tcBorders>
               <w:top w:val="single" w:sz="4" w:space="0" w:color="CCCCCC"/>
               <w:bottom w:val="single" w:sz="4" w:space="0" w:color="CCCCCC"/>

--- a/CTI_Weekly_Report_2026-02-05.docx
+++ b/CTI_Weekly_Report_2026-02-05.docx
@@ -130,7 +130,7 @@
         <w:tc>
           <w:tcPr>
             <w:tcW w:type="dxa" w:w="3360"/>
-            <w:shd w:fill="FFFFFF" w:val="clear" w:color="auto"/>
+            <w:shd w:fill="F5F5F5" w:val="clear" w:color="auto"/>
             <w:tcBorders>
               <w:top w:val="single" w:sz="4" w:space="0" w:color="CCCCCC"/>
               <w:bottom w:val="single" w:sz="4" w:space="0" w:color="CCCCCC"/>
@@ -185,7 +185,7 @@
         <w:tc>
           <w:tcPr>
             <w:tcW w:type="dxa" w:w="3360"/>
-            <w:shd w:fill="FFFFFF" w:val="clear" w:color="auto"/>
+            <w:shd w:fill="F5F5F5" w:val="clear" w:color="auto"/>
             <w:tcBorders>
               <w:top w:val="single" w:sz="4" w:space="0" w:color="CCCCCC"/>
               <w:bottom w:val="single" w:sz="4" w:space="0" w:color="CCCCCC"/>
@@ -240,7 +240,7 @@
         <w:tc>
           <w:tcPr>
             <w:tcW w:type="dxa" w:w="3360"/>
-            <w:shd w:fill="FFFFFF" w:val="clear" w:color="auto"/>
+            <w:shd w:fill="F5F5F5" w:val="clear" w:color="auto"/>
             <w:tcBorders>
               <w:top w:val="single" w:sz="4" w:space="0" w:color="CCCCCC"/>
               <w:bottom w:val="single" w:sz="4" w:space="0" w:color="CCCCCC"/>
@@ -314,7 +314,7 @@
         <w:tc>
           <w:tcPr>
             <w:tcW w:type="dxa" w:w="3360"/>
-            <w:shd w:fill="FFFFFF" w:val="clear" w:color="auto"/>
+            <w:shd w:fill="F5F5F5" w:val="clear" w:color="auto"/>
             <w:tcBorders>
               <w:top w:val="single" w:sz="4" w:space="0" w:color="CCCCCC"/>
               <w:bottom w:val="single" w:sz="4" w:space="0" w:color="CCCCCC"/>
@@ -369,7 +369,7 @@
         <w:tc>
           <w:tcPr>
             <w:tcW w:type="dxa" w:w="3360"/>
-            <w:shd w:fill="FFFFFF" w:val="clear" w:color="auto"/>
+            <w:shd w:fill="F5F5F5" w:val="clear" w:color="auto"/>
             <w:tcBorders>
               <w:top w:val="single" w:sz="4" w:space="0" w:color="CCCCCC"/>
               <w:bottom w:val="single" w:sz="4" w:space="0" w:color="CCCCCC"/>
@@ -424,7 +424,7 @@
         <w:tc>
           <w:tcPr>
             <w:tcW w:type="dxa" w:w="3360"/>
-            <w:shd w:fill="FFFFFF" w:val="clear" w:color="auto"/>
+            <w:shd w:fill="F5F5F5" w:val="clear" w:color="auto"/>
             <w:tcBorders>
               <w:top w:val="single" w:sz="4" w:space="0" w:color="CCCCCC"/>
               <w:bottom w:val="single" w:sz="4" w:space="0" w:color="CCCCCC"/>
@@ -701,7 +701,6 @@
         <w:tc>
           <w:tcPr>
             <w:tcW w:type="dxa" w:w="1680"/>
-            <w:shd w:fill="FFFFFF" w:val="clear" w:color="auto"/>
             <w:tcBorders>
               <w:top w:val="single" w:sz="4" w:space="0" w:color="CCCCCC"/>
               <w:bottom w:val="single" w:sz="4" w:space="0" w:color="CCCCCC"/>
@@ -722,7 +721,6 @@
         <w:tc>
           <w:tcPr>
             <w:tcW w:type="dxa" w:w="1680"/>
-            <w:shd w:fill="FFFFFF" w:val="clear" w:color="auto"/>
             <w:tcBorders>
               <w:top w:val="single" w:sz="4" w:space="0" w:color="CCCCCC"/>
               <w:bottom w:val="single" w:sz="4" w:space="0" w:color="CCCCCC"/>
@@ -743,7 +741,6 @@
         <w:tc>
           <w:tcPr>
             <w:tcW w:type="dxa" w:w="1680"/>
-            <w:shd w:fill="FFFFFF" w:val="clear" w:color="auto"/>
             <w:tcBorders>
               <w:top w:val="single" w:sz="4" w:space="0" w:color="CCCCCC"/>
               <w:bottom w:val="single" w:sz="4" w:space="0" w:color="CCCCCC"/>
@@ -810,7 +807,6 @@
         <w:tc>
           <w:tcPr>
             <w:tcW w:type="dxa" w:w="1680"/>
-            <w:shd w:fill="FFFFFF" w:val="clear" w:color="auto"/>
             <w:tcBorders>
               <w:top w:val="single" w:sz="4" w:space="0" w:color="CCCCCC"/>
               <w:bottom w:val="single" w:sz="4" w:space="0" w:color="CCCCCC"/>
@@ -836,7 +832,6 @@
         <w:tc>
           <w:tcPr>
             <w:tcW w:type="dxa" w:w="1680"/>
-            <w:shd w:fill="FFFFFF" w:val="clear" w:color="auto"/>
             <w:tcBorders>
               <w:top w:val="single" w:sz="4" w:space="0" w:color="CCCCCC"/>
               <w:bottom w:val="single" w:sz="4" w:space="0" w:color="CCCCCC"/>
@@ -857,7 +852,6 @@
         <w:tc>
           <w:tcPr>
             <w:tcW w:type="dxa" w:w="1680"/>
-            <w:shd w:fill="FFFFFF" w:val="clear" w:color="auto"/>
             <w:tcBorders>
               <w:top w:val="single" w:sz="4" w:space="0" w:color="CCCCCC"/>
               <w:bottom w:val="single" w:sz="4" w:space="0" w:color="CCCCCC"/>
@@ -878,7 +872,6 @@
         <w:tc>
           <w:tcPr>
             <w:tcW w:type="dxa" w:w="1680"/>
-            <w:shd w:fill="FFFFFF" w:val="clear" w:color="auto"/>
             <w:tcBorders>
               <w:top w:val="single" w:sz="4" w:space="0" w:color="CCCCCC"/>
               <w:bottom w:val="single" w:sz="4" w:space="0" w:color="CCCCCC"/>
@@ -945,7 +938,6 @@
         <w:tc>
           <w:tcPr>
             <w:tcW w:type="dxa" w:w="1680"/>
-            <w:shd w:fill="FFFFFF" w:val="clear" w:color="auto"/>
             <w:tcBorders>
               <w:top w:val="single" w:sz="4" w:space="0" w:color="CCCCCC"/>
               <w:bottom w:val="single" w:sz="4" w:space="0" w:color="CCCCCC"/>
@@ -971,7 +963,6 @@
         <w:tc>
           <w:tcPr>
             <w:tcW w:type="dxa" w:w="1680"/>
-            <w:shd w:fill="FFFFFF" w:val="clear" w:color="auto"/>
             <w:tcBorders>
               <w:top w:val="single" w:sz="4" w:space="0" w:color="CCCCCC"/>
               <w:bottom w:val="single" w:sz="4" w:space="0" w:color="CCCCCC"/>
@@ -992,7 +983,6 @@
         <w:tc>
           <w:tcPr>
             <w:tcW w:type="dxa" w:w="1680"/>
-            <w:shd w:fill="FFFFFF" w:val="clear" w:color="auto"/>
             <w:tcBorders>
               <w:top w:val="single" w:sz="4" w:space="0" w:color="CCCCCC"/>
               <w:bottom w:val="single" w:sz="4" w:space="0" w:color="CCCCCC"/>
@@ -1013,7 +1003,6 @@
         <w:tc>
           <w:tcPr>
             <w:tcW w:type="dxa" w:w="1680"/>
-            <w:shd w:fill="FFFFFF" w:val="clear" w:color="auto"/>
             <w:tcBorders>
               <w:top w:val="single" w:sz="4" w:space="0" w:color="CCCCCC"/>
               <w:bottom w:val="single" w:sz="4" w:space="0" w:color="CCCCCC"/>
@@ -1080,7 +1069,6 @@
         <w:tc>
           <w:tcPr>
             <w:tcW w:type="dxa" w:w="1680"/>
-            <w:shd w:fill="FFFFFF" w:val="clear" w:color="auto"/>
             <w:tcBorders>
               <w:top w:val="single" w:sz="4" w:space="0" w:color="CCCCCC"/>
               <w:bottom w:val="single" w:sz="4" w:space="0" w:color="CCCCCC"/>
@@ -1106,7 +1094,6 @@
         <w:tc>
           <w:tcPr>
             <w:tcW w:type="dxa" w:w="1680"/>
-            <w:shd w:fill="FFFFFF" w:val="clear" w:color="auto"/>
             <w:tcBorders>
               <w:top w:val="single" w:sz="4" w:space="0" w:color="CCCCCC"/>
               <w:bottom w:val="single" w:sz="4" w:space="0" w:color="CCCCCC"/>
@@ -1127,7 +1114,6 @@
         <w:tc>
           <w:tcPr>
             <w:tcW w:type="dxa" w:w="1680"/>
-            <w:shd w:fill="FFFFFF" w:val="clear" w:color="auto"/>
             <w:tcBorders>
               <w:top w:val="single" w:sz="4" w:space="0" w:color="CCCCCC"/>
               <w:bottom w:val="single" w:sz="4" w:space="0" w:color="CCCCCC"/>
@@ -1148,7 +1134,6 @@
         <w:tc>
           <w:tcPr>
             <w:tcW w:type="dxa" w:w="1680"/>
-            <w:shd w:fill="FFFFFF" w:val="clear" w:color="auto"/>
             <w:tcBorders>
               <w:top w:val="single" w:sz="4" w:space="0" w:color="CCCCCC"/>
               <w:bottom w:val="single" w:sz="4" w:space="0" w:color="CCCCCC"/>
@@ -1241,7 +1226,6 @@
         <w:tc>
           <w:tcPr>
             <w:tcW w:type="dxa" w:w="1680"/>
-            <w:shd w:fill="FFFFFF" w:val="clear" w:color="auto"/>
             <w:tcBorders>
               <w:top w:val="single" w:sz="4" w:space="0" w:color="CCCCCC"/>
               <w:bottom w:val="single" w:sz="4" w:space="0" w:color="CCCCCC"/>
@@ -1262,7 +1246,6 @@
         <w:tc>
           <w:tcPr>
             <w:tcW w:type="dxa" w:w="1680"/>
-            <w:shd w:fill="FFFFFF" w:val="clear" w:color="auto"/>
             <w:tcBorders>
               <w:top w:val="single" w:sz="4" w:space="0" w:color="CCCCCC"/>
               <w:bottom w:val="single" w:sz="4" w:space="0" w:color="CCCCCC"/>
@@ -1283,7 +1266,6 @@
         <w:tc>
           <w:tcPr>
             <w:tcW w:type="dxa" w:w="1680"/>
-            <w:shd w:fill="FFFFFF" w:val="clear" w:color="auto"/>
             <w:tcBorders>
               <w:top w:val="single" w:sz="4" w:space="0" w:color="CCCCCC"/>
               <w:bottom w:val="single" w:sz="4" w:space="0" w:color="CCCCCC"/>
@@ -1376,7 +1358,6 @@
         <w:tc>
           <w:tcPr>
             <w:tcW w:type="dxa" w:w="1680"/>
-            <w:shd w:fill="FFFFFF" w:val="clear" w:color="auto"/>
             <w:tcBorders>
               <w:top w:val="single" w:sz="4" w:space="0" w:color="CCCCCC"/>
               <w:bottom w:val="single" w:sz="4" w:space="0" w:color="CCCCCC"/>
@@ -1397,7 +1378,6 @@
         <w:tc>
           <w:tcPr>
             <w:tcW w:type="dxa" w:w="1680"/>
-            <w:shd w:fill="FFFFFF" w:val="clear" w:color="auto"/>
             <w:tcBorders>
               <w:top w:val="single" w:sz="4" w:space="0" w:color="CCCCCC"/>
               <w:bottom w:val="single" w:sz="4" w:space="0" w:color="CCCCCC"/>
@@ -1418,7 +1398,6 @@
         <w:tc>
           <w:tcPr>
             <w:tcW w:type="dxa" w:w="1680"/>
-            <w:shd w:fill="FFFFFF" w:val="clear" w:color="auto"/>
             <w:tcBorders>
               <w:top w:val="single" w:sz="4" w:space="0" w:color="CCCCCC"/>
               <w:bottom w:val="single" w:sz="4" w:space="0" w:color="CCCCCC"/>
@@ -1511,7 +1490,6 @@
         <w:tc>
           <w:tcPr>
             <w:tcW w:type="dxa" w:w="1680"/>
-            <w:shd w:fill="FFFFFF" w:val="clear" w:color="auto"/>
             <w:tcBorders>
               <w:top w:val="single" w:sz="4" w:space="0" w:color="CCCCCC"/>
               <w:bottom w:val="single" w:sz="4" w:space="0" w:color="CCCCCC"/>
@@ -1532,7 +1510,6 @@
         <w:tc>
           <w:tcPr>
             <w:tcW w:type="dxa" w:w="1680"/>
-            <w:shd w:fill="FFFFFF" w:val="clear" w:color="auto"/>
             <w:tcBorders>
               <w:top w:val="single" w:sz="4" w:space="0" w:color="CCCCCC"/>
               <w:bottom w:val="single" w:sz="4" w:space="0" w:color="CCCCCC"/>
@@ -1553,7 +1530,6 @@
         <w:tc>
           <w:tcPr>
             <w:tcW w:type="dxa" w:w="1680"/>
-            <w:shd w:fill="FFFFFF" w:val="clear" w:color="auto"/>
             <w:tcBorders>
               <w:top w:val="single" w:sz="4" w:space="0" w:color="CCCCCC"/>
               <w:bottom w:val="single" w:sz="4" w:space="0" w:color="CCCCCC"/>
@@ -1620,7 +1596,6 @@
         <w:tc>
           <w:tcPr>
             <w:tcW w:type="dxa" w:w="1680"/>
-            <w:shd w:fill="FFFFFF" w:val="clear" w:color="auto"/>
             <w:tcBorders>
               <w:top w:val="single" w:sz="4" w:space="0" w:color="CCCCCC"/>
               <w:bottom w:val="single" w:sz="4" w:space="0" w:color="CCCCCC"/>
@@ -1646,7 +1621,6 @@
         <w:tc>
           <w:tcPr>
             <w:tcW w:type="dxa" w:w="1680"/>
-            <w:shd w:fill="FFFFFF" w:val="clear" w:color="auto"/>
             <w:tcBorders>
               <w:top w:val="single" w:sz="4" w:space="0" w:color="CCCCCC"/>
               <w:bottom w:val="single" w:sz="4" w:space="0" w:color="CCCCCC"/>
@@ -1667,7 +1641,6 @@
         <w:tc>
           <w:tcPr>
             <w:tcW w:type="dxa" w:w="1680"/>
-            <w:shd w:fill="FFFFFF" w:val="clear" w:color="auto"/>
             <w:tcBorders>
               <w:top w:val="single" w:sz="4" w:space="0" w:color="CCCCCC"/>
               <w:bottom w:val="single" w:sz="4" w:space="0" w:color="CCCCCC"/>
@@ -1688,7 +1661,6 @@
         <w:tc>
           <w:tcPr>
             <w:tcW w:type="dxa" w:w="1680"/>
-            <w:shd w:fill="FFFFFF" w:val="clear" w:color="auto"/>
             <w:tcBorders>
               <w:top w:val="single" w:sz="4" w:space="0" w:color="CCCCCC"/>
               <w:bottom w:val="single" w:sz="4" w:space="0" w:color="CCCCCC"/>
@@ -1755,7 +1727,6 @@
         <w:tc>
           <w:tcPr>
             <w:tcW w:type="dxa" w:w="1680"/>
-            <w:shd w:fill="FFFFFF" w:val="clear" w:color="auto"/>
             <w:tcBorders>
               <w:top w:val="single" w:sz="4" w:space="0" w:color="CCCCCC"/>
               <w:bottom w:val="single" w:sz="4" w:space="0" w:color="CCCCCC"/>
@@ -1922,7 +1893,6 @@
         <w:tc>
           <w:tcPr>
             <w:tcW w:type="dxa" w:w="3360"/>
-            <w:shd w:fill="FFFFFF" w:val="clear" w:color="auto"/>
             <w:tcBorders>
               <w:top w:val="single" w:sz="4" w:space="0" w:color="CCCCCC"/>
               <w:bottom w:val="single" w:sz="4" w:space="0" w:color="CCCCCC"/>
@@ -1989,7 +1959,6 @@
         <w:tc>
           <w:tcPr>
             <w:tcW w:type="dxa" w:w="3360"/>
-            <w:shd w:fill="FFFFFF" w:val="clear" w:color="auto"/>
             <w:tcBorders>
               <w:top w:val="single" w:sz="4" w:space="0" w:color="CCCCCC"/>
               <w:bottom w:val="single" w:sz="4" w:space="0" w:color="CCCCCC"/>
@@ -2056,7 +2025,6 @@
         <w:tc>
           <w:tcPr>
             <w:tcW w:type="dxa" w:w="3360"/>
-            <w:shd w:fill="FFFFFF" w:val="clear" w:color="auto"/>
             <w:tcBorders>
               <w:top w:val="single" w:sz="4" w:space="0" w:color="CCCCCC"/>
               <w:bottom w:val="single" w:sz="4" w:space="0" w:color="CCCCCC"/>
